--- a/Abstract/ShareSphere_Rony Binoy.docx
+++ b/Abstract/ShareSphere_Rony Binoy.docx
@@ -151,6 +151,7 @@
             <w:dataBinding w:prefixMappings="xmlns:ns0='http://purl.org/dc/elements/1.1/' xmlns:ns1='http://schemas.openxmlformats.org/package/2006/metadata/core-properties' " w:xpath="/ns1:coreProperties[1]/ns0:subject[1]" w:storeItemID="{6C3C8BC8-F283-45AE-878A-BAB7291924A1}"/>
             <w:text/>
           </w:sdtPr>
+          <w:sdtEndPr/>
           <w:sdtContent>
             <w:p>
               <w:pPr>
@@ -169,7 +170,16 @@
                   <w:sz w:val="28"/>
                   <w:szCs w:val="28"/>
                 </w:rPr>
-                <w:t>Migration Support Community Chat Forum</w:t>
+                <w:t xml:space="preserve">Migration Support </w:t>
+              </w:r>
+              <w:r>
+                <w:rPr>
+                  <w:rFonts w:ascii="Cambria" w:eastAsia="Times New Roman" w:hAnsi="Cambria" w:cstheme="majorBidi"/>
+                  <w:color w:val="2F5496" w:themeColor="accent1" w:themeShade="BF"/>
+                  <w:sz w:val="28"/>
+                  <w:szCs w:val="28"/>
+                </w:rPr>
+                <w:t>Platform</w:t>
               </w:r>
             </w:p>
           </w:sdtContent>
@@ -196,567 +206,284 @@
           </w:pPr>
           <w:r>
             <w:rPr>
-              <w:rFonts w:ascii="Cambria" w:eastAsia="Times New Roman" w:hAnsi="Cambria" w:cs="Segoe UI"/>
               <w:noProof/>
-              <w:kern w:val="0"/>
-              <w:sz w:val="24"/>
-              <w:szCs w:val="24"/>
             </w:rPr>
-            <mc:AlternateContent>
-              <mc:Choice Requires="wps">
-                <w:drawing>
-                  <wp:anchor distT="0" distB="0" distL="114300" distR="114300" simplePos="0" relativeHeight="251659264" behindDoc="0" locked="0" layoutInCell="1" allowOverlap="1" wp14:anchorId="3DB9E824" wp14:editId="696385DA">
-                    <wp:simplePos x="0" y="0"/>
-                    <wp:positionH relativeFrom="margin">
-                      <wp:posOffset>1424517</wp:posOffset>
-                    </wp:positionH>
-                    <wp:positionV relativeFrom="paragraph">
-                      <wp:posOffset>2782570</wp:posOffset>
-                    </wp:positionV>
-                    <wp:extent cx="3259667" cy="1651000"/>
-                    <wp:effectExtent l="0" t="0" r="0" b="6350"/>
-                    <wp:wrapNone/>
-                    <wp:docPr id="392212021" name="Text Box 1"/>
-                    <wp:cNvGraphicFramePr/>
-                    <a:graphic xmlns:a="http://schemas.openxmlformats.org/drawingml/2006/main">
-                      <a:graphicData uri="http://schemas.microsoft.com/office/word/2010/wordprocessingShape">
-                        <wps:wsp>
-                          <wps:cNvSpPr txBox="1"/>
-                          <wps:spPr>
-                            <a:xfrm>
-                              <a:off x="0" y="0"/>
-                              <a:ext cx="3259667" cy="1651000"/>
-                            </a:xfrm>
-                            <a:prstGeom prst="rect">
-                              <a:avLst/>
-                            </a:prstGeom>
-                            <a:solidFill>
-                              <a:schemeClr val="lt1"/>
-                            </a:solidFill>
-                            <a:ln w="6350">
-                              <a:noFill/>
-                            </a:ln>
-                          </wps:spPr>
-                          <wps:txbx>
-                            <w:txbxContent>
-                              <w:p>
-                                <w:pPr>
-                                  <w:spacing w:after="0"/>
-                                  <w:rPr>
-                                    <w:rFonts w:ascii="Cambria" w:hAnsi="Cambria"/>
-                                    <w:b/>
-                                    <w:bCs/>
-                                    <w:color w:val="2F5496" w:themeColor="accent1" w:themeShade="BF"/>
-                                    <w:sz w:val="28"/>
-                                    <w:szCs w:val="28"/>
-                                  </w:rPr>
-                                </w:pPr>
-                                <w:r>
-                                  <w:rPr>
-                                    <w:rFonts w:ascii="Cambria" w:hAnsi="Cambria"/>
-                                    <w:b/>
-                                    <w:bCs/>
-                                    <w:color w:val="2F5496" w:themeColor="accent1" w:themeShade="BF"/>
-                                    <w:sz w:val="28"/>
-                                    <w:szCs w:val="28"/>
-                                  </w:rPr>
-                                  <w:t xml:space="preserve">Proposed </w:t>
-                                </w:r>
-                                <w:r>
-                                  <w:rPr>
-                                    <w:rFonts w:ascii="Cambria" w:hAnsi="Cambria"/>
-                                    <w:b/>
-                                    <w:bCs/>
-                                    <w:color w:val="2F5496" w:themeColor="accent1" w:themeShade="BF"/>
-                                    <w:sz w:val="28"/>
-                                    <w:szCs w:val="28"/>
-                                  </w:rPr>
-                                  <w:t>By</w:t>
-                                </w:r>
-                                <w:r>
-                                  <w:rPr>
-                                    <w:rFonts w:ascii="Cambria" w:hAnsi="Cambria"/>
-                                    <w:b/>
-                                    <w:bCs/>
-                                    <w:color w:val="2F5496" w:themeColor="accent1" w:themeShade="BF"/>
-                                    <w:sz w:val="28"/>
-                                    <w:szCs w:val="28"/>
-                                  </w:rPr>
-                                  <w:t xml:space="preserve"> - </w:t>
-                                </w:r>
-                                <w:r>
-                                  <w:rPr>
-                                    <w:rFonts w:ascii="Cambria" w:hAnsi="Cambria"/>
-                                    <w:b/>
-                                    <w:bCs/>
-                                    <w:color w:val="2F5496" w:themeColor="accent1" w:themeShade="BF"/>
-                                    <w:sz w:val="28"/>
-                                    <w:szCs w:val="28"/>
-                                  </w:rPr>
-                                  <w:t>Rony Binoy</w:t>
-                                </w:r>
-                              </w:p>
-                              <w:p>
-                                <w:pPr>
-                                  <w:spacing w:after="0"/>
-                                  <w:rPr>
-                                    <w:rFonts w:ascii="Cambria" w:hAnsi="Cambria"/>
-                                    <w:b/>
-                                    <w:bCs/>
-                                    <w:color w:val="2F5496" w:themeColor="accent1" w:themeShade="BF"/>
-                                    <w:sz w:val="28"/>
-                                    <w:szCs w:val="28"/>
-                                  </w:rPr>
-                                </w:pPr>
-                                <w:r>
-                                  <w:rPr>
-                                    <w:rFonts w:ascii="Cambria" w:hAnsi="Cambria"/>
-                                    <w:b/>
-                                    <w:bCs/>
-                                    <w:color w:val="2F5496" w:themeColor="accent1" w:themeShade="BF"/>
-                                    <w:sz w:val="28"/>
-                                    <w:szCs w:val="28"/>
-                                  </w:rPr>
-                                  <w:t>Guide               - Ms. Shelly Shiju George</w:t>
-                                </w:r>
-                              </w:p>
-                              <w:p>
-                                <w:pPr>
-                                  <w:spacing w:after="0"/>
-                                  <w:rPr>
-                                    <w:rFonts w:ascii="Cambria" w:hAnsi="Cambria"/>
-                                    <w:b/>
-                                    <w:bCs/>
-                                    <w:color w:val="2F5496" w:themeColor="accent1" w:themeShade="BF"/>
-                                    <w:sz w:val="28"/>
-                                    <w:szCs w:val="28"/>
-                                  </w:rPr>
-                                </w:pPr>
-                                <w:r>
-                                  <w:rPr>
-                                    <w:rFonts w:ascii="Cambria" w:hAnsi="Cambria"/>
-                                    <w:b/>
-                                    <w:bCs/>
-                                    <w:color w:val="2F5496" w:themeColor="accent1" w:themeShade="BF"/>
-                                    <w:sz w:val="28"/>
-                                    <w:szCs w:val="28"/>
-                                  </w:rPr>
-                                  <w:t xml:space="preserve">Roll No </w:t>
-                                </w:r>
-                                <w:r>
-                                  <w:rPr>
-                                    <w:rFonts w:ascii="Cambria" w:hAnsi="Cambria"/>
-                                    <w:b/>
-                                    <w:bCs/>
-                                    <w:color w:val="2F5496" w:themeColor="accent1" w:themeShade="BF"/>
-                                    <w:sz w:val="28"/>
-                                    <w:szCs w:val="28"/>
-                                  </w:rPr>
-                                  <w:t xml:space="preserve">           -</w:t>
-                                </w:r>
-                                <w:r>
-                                  <w:rPr>
-                                    <w:rFonts w:ascii="Cambria" w:hAnsi="Cambria"/>
-                                    <w:b/>
-                                    <w:bCs/>
-                                    <w:color w:val="2F5496" w:themeColor="accent1" w:themeShade="BF"/>
-                                    <w:sz w:val="28"/>
-                                    <w:szCs w:val="28"/>
-                                  </w:rPr>
-                                  <w:t xml:space="preserve"> 51</w:t>
-                                </w:r>
-                              </w:p>
-                              <w:p>
-                                <w:pPr>
-                                  <w:spacing w:after="0"/>
-                                  <w:rPr>
-                                    <w:rFonts w:ascii="Cambria" w:hAnsi="Cambria"/>
-                                    <w:b/>
-                                    <w:bCs/>
-                                    <w:color w:val="2F5496" w:themeColor="accent1" w:themeShade="BF"/>
-                                    <w:sz w:val="28"/>
-                                    <w:szCs w:val="28"/>
-                                  </w:rPr>
-                                </w:pPr>
-                                <w:r>
-                                  <w:rPr>
-                                    <w:rFonts w:ascii="Cambria" w:hAnsi="Cambria"/>
-                                    <w:b/>
-                                    <w:bCs/>
-                                    <w:color w:val="2F5496" w:themeColor="accent1" w:themeShade="BF"/>
-                                    <w:sz w:val="28"/>
-                                    <w:szCs w:val="28"/>
-                                  </w:rPr>
-                                  <w:t>Batch</w:t>
-                                </w:r>
-                                <w:r>
-                                  <w:rPr>
-                                    <w:rFonts w:ascii="Cambria" w:hAnsi="Cambria"/>
-                                    <w:b/>
-                                    <w:bCs/>
-                                    <w:color w:val="2F5496" w:themeColor="accent1" w:themeShade="BF"/>
-                                    <w:sz w:val="28"/>
-                                    <w:szCs w:val="28"/>
-                                  </w:rPr>
-                                  <w:t xml:space="preserve">               - I</w:t>
-                                </w:r>
-                                <w:r>
-                                  <w:rPr>
-                                    <w:rFonts w:ascii="Cambria" w:hAnsi="Cambria"/>
-                                    <w:b/>
-                                    <w:bCs/>
-                                    <w:color w:val="2F5496" w:themeColor="accent1" w:themeShade="BF"/>
-                                    <w:sz w:val="28"/>
-                                    <w:szCs w:val="28"/>
-                                  </w:rPr>
-                                  <w:t>NT MCA 2019-2024</w:t>
-                                </w:r>
-                              </w:p>
-                              <w:p>
-                                <w:pPr>
-                                  <w:spacing w:after="0"/>
-                                  <w:rPr>
-                                    <w:rFonts w:ascii="Cambria" w:hAnsi="Cambria"/>
-                                    <w:b/>
-                                    <w:bCs/>
-                                    <w:color w:val="2F5496" w:themeColor="accent1" w:themeShade="BF"/>
-                                    <w:sz w:val="28"/>
-                                    <w:szCs w:val="28"/>
-                                  </w:rPr>
-                                </w:pPr>
-                                <w:r>
-                                  <w:rPr>
-                                    <w:rFonts w:ascii="Cambria" w:hAnsi="Cambria"/>
-                                    <w:b/>
-                                    <w:bCs/>
-                                    <w:color w:val="2F5496" w:themeColor="accent1" w:themeShade="BF"/>
-                                    <w:sz w:val="28"/>
-                                    <w:szCs w:val="28"/>
-                                  </w:rPr>
-                                  <w:t>Date</w:t>
-                                </w:r>
-                                <w:r>
-                                  <w:rPr>
-                                    <w:rFonts w:ascii="Cambria" w:hAnsi="Cambria"/>
-                                    <w:b/>
-                                    <w:bCs/>
-                                    <w:color w:val="2F5496" w:themeColor="accent1" w:themeShade="BF"/>
-                                    <w:sz w:val="28"/>
-                                    <w:szCs w:val="28"/>
-                                  </w:rPr>
-                                  <w:t xml:space="preserve">                 -</w:t>
-                                </w:r>
-                                <w:r>
-                                  <w:rPr>
-                                    <w:rFonts w:ascii="Cambria" w:hAnsi="Cambria"/>
-                                    <w:b/>
-                                    <w:bCs/>
-                                    <w:color w:val="2F5496" w:themeColor="accent1" w:themeShade="BF"/>
-                                    <w:sz w:val="28"/>
-                                    <w:szCs w:val="28"/>
-                                  </w:rPr>
-                                  <w:t xml:space="preserve"> </w:t>
-                                </w:r>
-                                <w:r>
-                                  <w:rPr>
-                                    <w:rFonts w:ascii="Cambria" w:hAnsi="Cambria"/>
-                                    <w:b/>
-                                    <w:bCs/>
-                                    <w:color w:val="2F5496" w:themeColor="accent1" w:themeShade="BF"/>
-                                    <w:sz w:val="28"/>
-                                    <w:szCs w:val="28"/>
-                                  </w:rPr>
-                                  <w:t>3</w:t>
-                                </w:r>
-                                <w:r>
-                                  <w:rPr>
-                                    <w:rFonts w:ascii="Cambria" w:hAnsi="Cambria"/>
-                                    <w:b/>
-                                    <w:bCs/>
-                                    <w:color w:val="2F5496" w:themeColor="accent1" w:themeShade="BF"/>
-                                    <w:sz w:val="28"/>
-                                    <w:szCs w:val="28"/>
-                                  </w:rPr>
-                                  <w:t xml:space="preserve">1/07/2023 </w:t>
-                                </w:r>
-                              </w:p>
-                            </w:txbxContent>
-                          </wps:txbx>
-                          <wps:bodyPr rot="0" spcFirstLastPara="0" vertOverflow="overflow" horzOverflow="overflow" vert="horz" wrap="square" lIns="91440" tIns="45720" rIns="91440" bIns="45720" numCol="1" spcCol="0" rtlCol="0" fromWordArt="0" anchor="t" anchorCtr="0" forceAA="0" compatLnSpc="1">
-                            <a:prstTxWarp prst="textNoShape">
-                              <a:avLst/>
-                            </a:prstTxWarp>
-                            <a:noAutofit/>
-                          </wps:bodyPr>
-                        </wps:wsp>
-                      </a:graphicData>
-                    </a:graphic>
-                    <wp14:sizeRelH relativeFrom="margin">
-                      <wp14:pctWidth>0</wp14:pctWidth>
-                    </wp14:sizeRelH>
-                    <wp14:sizeRelV relativeFrom="margin">
-                      <wp14:pctHeight>0</wp14:pctHeight>
-                    </wp14:sizeRelV>
-                  </wp:anchor>
-                </w:drawing>
-              </mc:Choice>
-              <mc:Fallback>
-                <w:pict>
-                  <v:shapetype w14:anchorId="3DB9E824" id="_x0000_t202" coordsize="21600,21600" o:spt="202" path="m,l,21600r21600,l21600,xe">
-                    <v:stroke joinstyle="miter"/>
-                    <v:path gradientshapeok="t" o:connecttype="rect"/>
-                  </v:shapetype>
-                  <v:shape id="Text Box 1" o:spid="_x0000_s1026" type="#_x0000_t202" style="position:absolute;margin-left:112.15pt;margin-top:219.1pt;width:256.65pt;height:130pt;z-index:251659264;visibility:visible;mso-wrap-style:square;mso-width-percent:0;mso-height-percent:0;mso-wrap-distance-left:9pt;mso-wrap-distance-top:0;mso-wrap-distance-right:9pt;mso-wrap-distance-bottom:0;mso-position-horizontal:absolute;mso-position-horizontal-relative:margin;mso-position-vertical:absolute;mso-position-vertical-relative:text;mso-width-percent:0;mso-height-percent:0;mso-width-relative:margin;mso-height-relative:margin;v-text-anchor:top" o:gfxdata="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" fillcolor="white [3201]" stroked="f" strokeweight=".5pt">
-                    <v:textbox>
-                      <w:txbxContent>
-                        <w:p>
-                          <w:pPr>
-                            <w:spacing w:after="0"/>
-                            <w:rPr>
-                              <w:rFonts w:ascii="Cambria" w:hAnsi="Cambria"/>
-                              <w:b/>
-                              <w:bCs/>
-                              <w:color w:val="2F5496" w:themeColor="accent1" w:themeShade="BF"/>
-                              <w:sz w:val="28"/>
-                              <w:szCs w:val="28"/>
-                            </w:rPr>
-                          </w:pPr>
-                          <w:r>
-                            <w:rPr>
-                              <w:rFonts w:ascii="Cambria" w:hAnsi="Cambria"/>
-                              <w:b/>
-                              <w:bCs/>
-                              <w:color w:val="2F5496" w:themeColor="accent1" w:themeShade="BF"/>
-                              <w:sz w:val="28"/>
-                              <w:szCs w:val="28"/>
-                            </w:rPr>
-                            <w:t xml:space="preserve">Proposed </w:t>
-                          </w:r>
-                          <w:r>
-                            <w:rPr>
-                              <w:rFonts w:ascii="Cambria" w:hAnsi="Cambria"/>
-                              <w:b/>
-                              <w:bCs/>
-                              <w:color w:val="2F5496" w:themeColor="accent1" w:themeShade="BF"/>
-                              <w:sz w:val="28"/>
-                              <w:szCs w:val="28"/>
-                            </w:rPr>
-                            <w:t>By</w:t>
-                          </w:r>
-                          <w:r>
-                            <w:rPr>
-                              <w:rFonts w:ascii="Cambria" w:hAnsi="Cambria"/>
-                              <w:b/>
-                              <w:bCs/>
-                              <w:color w:val="2F5496" w:themeColor="accent1" w:themeShade="BF"/>
-                              <w:sz w:val="28"/>
-                              <w:szCs w:val="28"/>
-                            </w:rPr>
-                            <w:t xml:space="preserve"> - </w:t>
-                          </w:r>
-                          <w:r>
-                            <w:rPr>
-                              <w:rFonts w:ascii="Cambria" w:hAnsi="Cambria"/>
-                              <w:b/>
-                              <w:bCs/>
-                              <w:color w:val="2F5496" w:themeColor="accent1" w:themeShade="BF"/>
-                              <w:sz w:val="28"/>
-                              <w:szCs w:val="28"/>
-                            </w:rPr>
-                            <w:t>Rony Binoy</w:t>
-                          </w:r>
-                        </w:p>
-                        <w:p>
-                          <w:pPr>
-                            <w:spacing w:after="0"/>
-                            <w:rPr>
-                              <w:rFonts w:ascii="Cambria" w:hAnsi="Cambria"/>
-                              <w:b/>
-                              <w:bCs/>
-                              <w:color w:val="2F5496" w:themeColor="accent1" w:themeShade="BF"/>
-                              <w:sz w:val="28"/>
-                              <w:szCs w:val="28"/>
-                            </w:rPr>
-                          </w:pPr>
-                          <w:r>
-                            <w:rPr>
-                              <w:rFonts w:ascii="Cambria" w:hAnsi="Cambria"/>
-                              <w:b/>
-                              <w:bCs/>
-                              <w:color w:val="2F5496" w:themeColor="accent1" w:themeShade="BF"/>
-                              <w:sz w:val="28"/>
-                              <w:szCs w:val="28"/>
-                            </w:rPr>
-                            <w:t>Guide               - Ms. Shelly Shiju George</w:t>
-                          </w:r>
-                        </w:p>
-                        <w:p>
-                          <w:pPr>
-                            <w:spacing w:after="0"/>
-                            <w:rPr>
-                              <w:rFonts w:ascii="Cambria" w:hAnsi="Cambria"/>
-                              <w:b/>
-                              <w:bCs/>
-                              <w:color w:val="2F5496" w:themeColor="accent1" w:themeShade="BF"/>
-                              <w:sz w:val="28"/>
-                              <w:szCs w:val="28"/>
-                            </w:rPr>
-                          </w:pPr>
-                          <w:r>
-                            <w:rPr>
-                              <w:rFonts w:ascii="Cambria" w:hAnsi="Cambria"/>
-                              <w:b/>
-                              <w:bCs/>
-                              <w:color w:val="2F5496" w:themeColor="accent1" w:themeShade="BF"/>
-                              <w:sz w:val="28"/>
-                              <w:szCs w:val="28"/>
-                            </w:rPr>
-                            <w:t xml:space="preserve">Roll No </w:t>
-                          </w:r>
-                          <w:r>
-                            <w:rPr>
-                              <w:rFonts w:ascii="Cambria" w:hAnsi="Cambria"/>
-                              <w:b/>
-                              <w:bCs/>
-                              <w:color w:val="2F5496" w:themeColor="accent1" w:themeShade="BF"/>
-                              <w:sz w:val="28"/>
-                              <w:szCs w:val="28"/>
-                            </w:rPr>
-                            <w:t xml:space="preserve">           -</w:t>
-                          </w:r>
-                          <w:r>
-                            <w:rPr>
-                              <w:rFonts w:ascii="Cambria" w:hAnsi="Cambria"/>
-                              <w:b/>
-                              <w:bCs/>
-                              <w:color w:val="2F5496" w:themeColor="accent1" w:themeShade="BF"/>
-                              <w:sz w:val="28"/>
-                              <w:szCs w:val="28"/>
-                            </w:rPr>
-                            <w:t xml:space="preserve"> 51</w:t>
-                          </w:r>
-                        </w:p>
-                        <w:p>
-                          <w:pPr>
-                            <w:spacing w:after="0"/>
-                            <w:rPr>
-                              <w:rFonts w:ascii="Cambria" w:hAnsi="Cambria"/>
-                              <w:b/>
-                              <w:bCs/>
-                              <w:color w:val="2F5496" w:themeColor="accent1" w:themeShade="BF"/>
-                              <w:sz w:val="28"/>
-                              <w:szCs w:val="28"/>
-                            </w:rPr>
-                          </w:pPr>
-                          <w:r>
-                            <w:rPr>
-                              <w:rFonts w:ascii="Cambria" w:hAnsi="Cambria"/>
-                              <w:b/>
-                              <w:bCs/>
-                              <w:color w:val="2F5496" w:themeColor="accent1" w:themeShade="BF"/>
-                              <w:sz w:val="28"/>
-                              <w:szCs w:val="28"/>
-                            </w:rPr>
-                            <w:t>Batch</w:t>
-                          </w:r>
-                          <w:r>
-                            <w:rPr>
-                              <w:rFonts w:ascii="Cambria" w:hAnsi="Cambria"/>
-                              <w:b/>
-                              <w:bCs/>
-                              <w:color w:val="2F5496" w:themeColor="accent1" w:themeShade="BF"/>
-                              <w:sz w:val="28"/>
-                              <w:szCs w:val="28"/>
-                            </w:rPr>
-                            <w:t xml:space="preserve">               - I</w:t>
-                          </w:r>
-                          <w:r>
-                            <w:rPr>
-                              <w:rFonts w:ascii="Cambria" w:hAnsi="Cambria"/>
-                              <w:b/>
-                              <w:bCs/>
-                              <w:color w:val="2F5496" w:themeColor="accent1" w:themeShade="BF"/>
-                              <w:sz w:val="28"/>
-                              <w:szCs w:val="28"/>
-                            </w:rPr>
-                            <w:t>NT MCA 2019-2024</w:t>
-                          </w:r>
-                        </w:p>
-                        <w:p>
-                          <w:pPr>
-                            <w:spacing w:after="0"/>
-                            <w:rPr>
-                              <w:rFonts w:ascii="Cambria" w:hAnsi="Cambria"/>
-                              <w:b/>
-                              <w:bCs/>
-                              <w:color w:val="2F5496" w:themeColor="accent1" w:themeShade="BF"/>
-                              <w:sz w:val="28"/>
-                              <w:szCs w:val="28"/>
-                            </w:rPr>
-                          </w:pPr>
-                          <w:r>
-                            <w:rPr>
-                              <w:rFonts w:ascii="Cambria" w:hAnsi="Cambria"/>
-                              <w:b/>
-                              <w:bCs/>
-                              <w:color w:val="2F5496" w:themeColor="accent1" w:themeShade="BF"/>
-                              <w:sz w:val="28"/>
-                              <w:szCs w:val="28"/>
-                            </w:rPr>
-                            <w:t>Date</w:t>
-                          </w:r>
-                          <w:r>
-                            <w:rPr>
-                              <w:rFonts w:ascii="Cambria" w:hAnsi="Cambria"/>
-                              <w:b/>
-                              <w:bCs/>
-                              <w:color w:val="2F5496" w:themeColor="accent1" w:themeShade="BF"/>
-                              <w:sz w:val="28"/>
-                              <w:szCs w:val="28"/>
-                            </w:rPr>
-                            <w:t xml:space="preserve">                 -</w:t>
-                          </w:r>
-                          <w:r>
-                            <w:rPr>
-                              <w:rFonts w:ascii="Cambria" w:hAnsi="Cambria"/>
-                              <w:b/>
-                              <w:bCs/>
-                              <w:color w:val="2F5496" w:themeColor="accent1" w:themeShade="BF"/>
-                              <w:sz w:val="28"/>
-                              <w:szCs w:val="28"/>
-                            </w:rPr>
-                            <w:t xml:space="preserve"> </w:t>
-                          </w:r>
-                          <w:r>
-                            <w:rPr>
-                              <w:rFonts w:ascii="Cambria" w:hAnsi="Cambria"/>
-                              <w:b/>
-                              <w:bCs/>
-                              <w:color w:val="2F5496" w:themeColor="accent1" w:themeShade="BF"/>
-                              <w:sz w:val="28"/>
-                              <w:szCs w:val="28"/>
-                            </w:rPr>
-                            <w:t>3</w:t>
-                          </w:r>
-                          <w:r>
-                            <w:rPr>
-                              <w:rFonts w:ascii="Cambria" w:hAnsi="Cambria"/>
-                              <w:b/>
-                              <w:bCs/>
-                              <w:color w:val="2F5496" w:themeColor="accent1" w:themeShade="BF"/>
-                              <w:sz w:val="28"/>
-                              <w:szCs w:val="28"/>
-                            </w:rPr>
-                            <w:t xml:space="preserve">1/07/2023 </w:t>
-                          </w:r>
-                        </w:p>
-                      </w:txbxContent>
-                    </v:textbox>
-                    <w10:wrap anchorx="margin"/>
-                  </v:shape>
-                </w:pict>
-              </mc:Fallback>
-            </mc:AlternateContent>
+            <w:pict w14:anchorId="32A6391B">
+              <v:shapetype id="_x0000_t202" coordsize="21600,21600" o:spt="202" path="m,l,21600r21600,l21600,xe">
+                <v:stroke joinstyle="miter"/>
+                <v:path gradientshapeok="t" o:connecttype="rect"/>
+              </v:shapetype>
+              <v:shape id="Text Box 1" o:spid="_x0000_s1026" type="#_x0000_t202" style="position:absolute;margin-left:112.15pt;margin-top:219.1pt;width:256.65pt;height:130pt;z-index:251659264;visibility:visible;mso-wrap-style:square;mso-width-percent:0;mso-height-percent:0;mso-wrap-distance-left:9pt;mso-wrap-distance-top:0;mso-wrap-distance-right:9pt;mso-wrap-distance-bottom:0;mso-position-horizontal:absolute;mso-position-horizontal-relative:margin;mso-position-vertical:absolute;mso-position-vertical-relative:text;mso-width-percent:0;mso-height-percent:0;mso-width-relative:margin;mso-height-relative:margin;v-text-anchor:top" o:gfxdata="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" fillcolor="white [3201]" stroked="f" strokeweight=".5pt">
+                <v:textbox>
+                  <w:txbxContent>
+                    <w:p>
+                      <w:pPr>
+                        <w:spacing w:after="0"/>
+                        <w:rPr>
+                          <w:rFonts w:ascii="Cambria" w:hAnsi="Cambria"/>
+                          <w:b/>
+                          <w:bCs/>
+                          <w:color w:val="2F5496" w:themeColor="accent1" w:themeShade="BF"/>
+                          <w:sz w:val="28"/>
+                          <w:szCs w:val="28"/>
+                        </w:rPr>
+                      </w:pPr>
+                      <w:r>
+                        <w:rPr>
+                          <w:rFonts w:ascii="Cambria" w:hAnsi="Cambria"/>
+                          <w:b/>
+                          <w:bCs/>
+                          <w:color w:val="2F5496" w:themeColor="accent1" w:themeShade="BF"/>
+                          <w:sz w:val="28"/>
+                          <w:szCs w:val="28"/>
+                        </w:rPr>
+                        <w:t xml:space="preserve">Proposed </w:t>
+                      </w:r>
+                      <w:r>
+                        <w:rPr>
+                          <w:rFonts w:ascii="Cambria" w:hAnsi="Cambria"/>
+                          <w:b/>
+                          <w:bCs/>
+                          <w:color w:val="2F5496" w:themeColor="accent1" w:themeShade="BF"/>
+                          <w:sz w:val="28"/>
+                          <w:szCs w:val="28"/>
+                        </w:rPr>
+                        <w:t>By</w:t>
+                      </w:r>
+                      <w:r>
+                        <w:rPr>
+                          <w:rFonts w:ascii="Cambria" w:hAnsi="Cambria"/>
+                          <w:b/>
+                          <w:bCs/>
+                          <w:color w:val="2F5496" w:themeColor="accent1" w:themeShade="BF"/>
+                          <w:sz w:val="28"/>
+                          <w:szCs w:val="28"/>
+                        </w:rPr>
+                        <w:t xml:space="preserve"> - </w:t>
+                      </w:r>
+                      <w:r>
+                        <w:rPr>
+                          <w:rFonts w:ascii="Cambria" w:hAnsi="Cambria"/>
+                          <w:b/>
+                          <w:bCs/>
+                          <w:color w:val="2F5496" w:themeColor="accent1" w:themeShade="BF"/>
+                          <w:sz w:val="28"/>
+                          <w:szCs w:val="28"/>
+                        </w:rPr>
+                        <w:t>Rony Binoy</w:t>
+                      </w:r>
+                    </w:p>
+                    <w:p>
+                      <w:pPr>
+                        <w:spacing w:after="0"/>
+                        <w:rPr>
+                          <w:rFonts w:ascii="Cambria" w:hAnsi="Cambria"/>
+                          <w:b/>
+                          <w:bCs/>
+                          <w:color w:val="2F5496" w:themeColor="accent1" w:themeShade="BF"/>
+                          <w:sz w:val="28"/>
+                          <w:szCs w:val="28"/>
+                        </w:rPr>
+                      </w:pPr>
+                      <w:r>
+                        <w:rPr>
+                          <w:rFonts w:ascii="Cambria" w:hAnsi="Cambria"/>
+                          <w:b/>
+                          <w:bCs/>
+                          <w:color w:val="2F5496" w:themeColor="accent1" w:themeShade="BF"/>
+                          <w:sz w:val="28"/>
+                          <w:szCs w:val="28"/>
+                        </w:rPr>
+                        <w:t>Guide               - Ms. Shelly Shiju George</w:t>
+                      </w:r>
+                    </w:p>
+                    <w:p>
+                      <w:pPr>
+                        <w:spacing w:after="0"/>
+                        <w:rPr>
+                          <w:rFonts w:ascii="Cambria" w:hAnsi="Cambria"/>
+                          <w:b/>
+                          <w:bCs/>
+                          <w:color w:val="2F5496" w:themeColor="accent1" w:themeShade="BF"/>
+                          <w:sz w:val="28"/>
+                          <w:szCs w:val="28"/>
+                        </w:rPr>
+                      </w:pPr>
+                      <w:r>
+                        <w:rPr>
+                          <w:rFonts w:ascii="Cambria" w:hAnsi="Cambria"/>
+                          <w:b/>
+                          <w:bCs/>
+                          <w:color w:val="2F5496" w:themeColor="accent1" w:themeShade="BF"/>
+                          <w:sz w:val="28"/>
+                          <w:szCs w:val="28"/>
+                        </w:rPr>
+                        <w:t xml:space="preserve">Roll No </w:t>
+                      </w:r>
+                      <w:r>
+                        <w:rPr>
+                          <w:rFonts w:ascii="Cambria" w:hAnsi="Cambria"/>
+                          <w:b/>
+                          <w:bCs/>
+                          <w:color w:val="2F5496" w:themeColor="accent1" w:themeShade="BF"/>
+                          <w:sz w:val="28"/>
+                          <w:szCs w:val="28"/>
+                        </w:rPr>
+                        <w:t xml:space="preserve">           -</w:t>
+                      </w:r>
+                      <w:r>
+                        <w:rPr>
+                          <w:rFonts w:ascii="Cambria" w:hAnsi="Cambria"/>
+                          <w:b/>
+                          <w:bCs/>
+                          <w:color w:val="2F5496" w:themeColor="accent1" w:themeShade="BF"/>
+                          <w:sz w:val="28"/>
+                          <w:szCs w:val="28"/>
+                        </w:rPr>
+                        <w:t xml:space="preserve"> 51</w:t>
+                      </w:r>
+                    </w:p>
+                    <w:p>
+                      <w:pPr>
+                        <w:spacing w:after="0"/>
+                        <w:rPr>
+                          <w:rFonts w:ascii="Cambria" w:hAnsi="Cambria"/>
+                          <w:b/>
+                          <w:bCs/>
+                          <w:color w:val="2F5496" w:themeColor="accent1" w:themeShade="BF"/>
+                          <w:sz w:val="28"/>
+                          <w:szCs w:val="28"/>
+                        </w:rPr>
+                      </w:pPr>
+                      <w:r>
+                        <w:rPr>
+                          <w:rFonts w:ascii="Cambria" w:hAnsi="Cambria"/>
+                          <w:b/>
+                          <w:bCs/>
+                          <w:color w:val="2F5496" w:themeColor="accent1" w:themeShade="BF"/>
+                          <w:sz w:val="28"/>
+                          <w:szCs w:val="28"/>
+                        </w:rPr>
+                        <w:t>Batch</w:t>
+                      </w:r>
+                      <w:r>
+                        <w:rPr>
+                          <w:rFonts w:ascii="Cambria" w:hAnsi="Cambria"/>
+                          <w:b/>
+                          <w:bCs/>
+                          <w:color w:val="2F5496" w:themeColor="accent1" w:themeShade="BF"/>
+                          <w:sz w:val="28"/>
+                          <w:szCs w:val="28"/>
+                        </w:rPr>
+                        <w:t xml:space="preserve">               - I</w:t>
+                      </w:r>
+                      <w:r>
+                        <w:rPr>
+                          <w:rFonts w:ascii="Cambria" w:hAnsi="Cambria"/>
+                          <w:b/>
+                          <w:bCs/>
+                          <w:color w:val="2F5496" w:themeColor="accent1" w:themeShade="BF"/>
+                          <w:sz w:val="28"/>
+                          <w:szCs w:val="28"/>
+                        </w:rPr>
+                        <w:t>NT MCA 2019-2024</w:t>
+                      </w:r>
+                    </w:p>
+                    <w:p>
+                      <w:pPr>
+                        <w:spacing w:after="0"/>
+                        <w:rPr>
+                          <w:rFonts w:ascii="Cambria" w:hAnsi="Cambria"/>
+                          <w:b/>
+                          <w:bCs/>
+                          <w:color w:val="2F5496" w:themeColor="accent1" w:themeShade="BF"/>
+                          <w:sz w:val="28"/>
+                          <w:szCs w:val="28"/>
+                        </w:rPr>
+                      </w:pPr>
+                      <w:r>
+                        <w:rPr>
+                          <w:rFonts w:ascii="Cambria" w:hAnsi="Cambria"/>
+                          <w:b/>
+                          <w:bCs/>
+                          <w:color w:val="2F5496" w:themeColor="accent1" w:themeShade="BF"/>
+                          <w:sz w:val="28"/>
+                          <w:szCs w:val="28"/>
+                        </w:rPr>
+                        <w:t>Date</w:t>
+                      </w:r>
+                      <w:r>
+                        <w:rPr>
+                          <w:rFonts w:ascii="Cambria" w:hAnsi="Cambria"/>
+                          <w:b/>
+                          <w:bCs/>
+                          <w:color w:val="2F5496" w:themeColor="accent1" w:themeShade="BF"/>
+                          <w:sz w:val="28"/>
+                          <w:szCs w:val="28"/>
+                        </w:rPr>
+                        <w:t xml:space="preserve">                 -</w:t>
+                      </w:r>
+                      <w:r>
+                        <w:rPr>
+                          <w:rFonts w:ascii="Cambria" w:hAnsi="Cambria"/>
+                          <w:b/>
+                          <w:bCs/>
+                          <w:color w:val="2F5496" w:themeColor="accent1" w:themeShade="BF"/>
+                          <w:sz w:val="28"/>
+                          <w:szCs w:val="28"/>
+                        </w:rPr>
+                        <w:t xml:space="preserve"> </w:t>
+                      </w:r>
+                      <w:r>
+                        <w:rPr>
+                          <w:rFonts w:ascii="Cambria" w:hAnsi="Cambria"/>
+                          <w:b/>
+                          <w:bCs/>
+                          <w:color w:val="2F5496" w:themeColor="accent1" w:themeShade="BF"/>
+                          <w:sz w:val="28"/>
+                          <w:szCs w:val="28"/>
+                        </w:rPr>
+                        <w:t>07</w:t>
+                      </w:r>
+                      <w:r>
+                        <w:rPr>
+                          <w:rFonts w:ascii="Cambria" w:hAnsi="Cambria"/>
+                          <w:b/>
+                          <w:bCs/>
+                          <w:color w:val="2F5496" w:themeColor="accent1" w:themeShade="BF"/>
+                          <w:sz w:val="28"/>
+                          <w:szCs w:val="28"/>
+                        </w:rPr>
+                        <w:t>/0</w:t>
+                      </w:r>
+                      <w:r>
+                        <w:rPr>
+                          <w:rFonts w:ascii="Cambria" w:hAnsi="Cambria"/>
+                          <w:b/>
+                          <w:bCs/>
+                          <w:color w:val="2F5496" w:themeColor="accent1" w:themeShade="BF"/>
+                          <w:sz w:val="28"/>
+                          <w:szCs w:val="28"/>
+                        </w:rPr>
+                        <w:t>8</w:t>
+                      </w:r>
+                      <w:r>
+                        <w:rPr>
+                          <w:rFonts w:ascii="Cambria" w:hAnsi="Cambria"/>
+                          <w:b/>
+                          <w:bCs/>
+                          <w:color w:val="2F5496" w:themeColor="accent1" w:themeShade="BF"/>
+                          <w:sz w:val="28"/>
+                          <w:szCs w:val="28"/>
+                        </w:rPr>
+                        <w:t xml:space="preserve">/2023 </w:t>
+                      </w:r>
+                    </w:p>
+                  </w:txbxContent>
+                </v:textbox>
+                <w10:wrap anchorx="margin"/>
+              </v:shape>
+            </w:pict>
           </w:r>
           <w:r>
             <w:rPr>
@@ -799,7 +526,7 @@
           <w:sz w:val="28"/>
           <w:szCs w:val="28"/>
         </w:rPr>
-        <w:t>31/0</w:t>
+        <w:t>07</w:t>
       </w:r>
       <w:r>
         <w:rPr>
@@ -807,7 +534,7 @@
           <w:sz w:val="28"/>
           <w:szCs w:val="28"/>
         </w:rPr>
-        <w:t>7</w:t>
+        <w:t>/0</w:t>
       </w:r>
       <w:r>
         <w:rPr>
@@ -815,28 +542,7 @@
           <w:sz w:val="28"/>
           <w:szCs w:val="28"/>
         </w:rPr>
-        <w:t>/2023</w:t>
-      </w:r>
-    </w:p>
-    <w:p>
-      <w:pPr>
-        <w:rPr>
-          <w:rFonts w:asciiTheme="majorBidi" w:hAnsiTheme="majorBidi" w:cstheme="majorBidi"/>
-          <w:b/>
-          <w:bCs/>
-          <w:sz w:val="28"/>
-          <w:szCs w:val="28"/>
-        </w:rPr>
-      </w:pPr>
-      <w:r>
-        <w:rPr>
-          <w:rFonts w:asciiTheme="majorBidi" w:hAnsiTheme="majorBidi" w:cstheme="majorBidi"/>
-          <w:b/>
-          <w:bCs/>
-          <w:sz w:val="28"/>
-          <w:szCs w:val="28"/>
-        </w:rPr>
-        <w:t xml:space="preserve">Guide: </w:t>
+        <w:t>8</w:t>
       </w:r>
       <w:r>
         <w:rPr>
@@ -844,7 +550,28 @@
           <w:sz w:val="28"/>
           <w:szCs w:val="28"/>
         </w:rPr>
-        <w:t xml:space="preserve">Ms. Shelly </w:t>
+        <w:t>/2023</w:t>
+      </w:r>
+    </w:p>
+    <w:p>
+      <w:pPr>
+        <w:rPr>
+          <w:rFonts w:asciiTheme="majorBidi" w:hAnsiTheme="majorBidi" w:cstheme="majorBidi"/>
+          <w:b/>
+          <w:bCs/>
+          <w:sz w:val="28"/>
+          <w:szCs w:val="28"/>
+        </w:rPr>
+      </w:pPr>
+      <w:r>
+        <w:rPr>
+          <w:rFonts w:asciiTheme="majorBidi" w:hAnsiTheme="majorBidi" w:cstheme="majorBidi"/>
+          <w:b/>
+          <w:bCs/>
+          <w:sz w:val="28"/>
+          <w:szCs w:val="28"/>
+        </w:rPr>
+        <w:t xml:space="preserve">Guide: </w:t>
       </w:r>
       <w:r>
         <w:rPr>
@@ -852,7 +579,7 @@
           <w:sz w:val="28"/>
           <w:szCs w:val="28"/>
         </w:rPr>
-        <w:t xml:space="preserve">Shiju </w:t>
+        <w:t xml:space="preserve">Ms. Shelly </w:t>
       </w:r>
       <w:r>
         <w:rPr>
@@ -860,27 +587,16 @@
           <w:sz w:val="28"/>
           <w:szCs w:val="28"/>
         </w:rPr>
-        <w:t>George</w:t>
-      </w:r>
-      <w:r>
-        <w:rPr>
-          <w:rFonts w:asciiTheme="majorBidi" w:hAnsiTheme="majorBidi" w:cstheme="majorBidi"/>
-          <w:b/>
-          <w:bCs/>
-          <w:sz w:val="28"/>
-          <w:szCs w:val="28"/>
-        </w:rPr>
-        <w:t xml:space="preserve"> </w:t>
-      </w:r>
-    </w:p>
-    <w:p>
-      <w:pPr>
+        <w:t xml:space="preserve">Shiju </w:t>
+      </w:r>
+      <w:r>
         <w:rPr>
           <w:rFonts w:asciiTheme="majorBidi" w:hAnsiTheme="majorBidi" w:cstheme="majorBidi"/>
           <w:sz w:val="28"/>
           <w:szCs w:val="28"/>
         </w:rPr>
-      </w:pPr>
+        <w:t>George</w:t>
+      </w:r>
       <w:r>
         <w:rPr>
           <w:rFonts w:asciiTheme="majorBidi" w:hAnsiTheme="majorBidi" w:cstheme="majorBidi"/>
@@ -889,20 +605,18 @@
           <w:sz w:val="28"/>
           <w:szCs w:val="28"/>
         </w:rPr>
-        <w:t xml:space="preserve">Project Name: </w:t>
-      </w:r>
-      <w:r>
+        <w:t xml:space="preserve"> </w:t>
+      </w:r>
+    </w:p>
+    <w:p>
+      <w:pPr>
         <w:rPr>
           <w:rFonts w:asciiTheme="majorBidi" w:hAnsiTheme="majorBidi" w:cstheme="majorBidi"/>
           <w:sz w:val="28"/>
           <w:szCs w:val="28"/>
         </w:rPr>
-        <w:t>ShareSphere</w:t>
-      </w:r>
-      <w:bookmarkEnd w:id="0"/>
-    </w:p>
-    <w:p>
-      <w:pPr>
+      </w:pPr>
+      <w:r>
         <w:rPr>
           <w:rFonts w:asciiTheme="majorBidi" w:hAnsiTheme="majorBidi" w:cstheme="majorBidi"/>
           <w:b/>
@@ -910,6 +624,25 @@
           <w:sz w:val="28"/>
           <w:szCs w:val="28"/>
         </w:rPr>
+        <w:t xml:space="preserve">Project Name: </w:t>
+      </w:r>
+      <w:r>
+        <w:rPr>
+          <w:rFonts w:asciiTheme="majorBidi" w:hAnsiTheme="majorBidi" w:cstheme="majorBidi"/>
+          <w:sz w:val="28"/>
+          <w:szCs w:val="28"/>
+        </w:rPr>
+        <w:t>ShareSphere</w:t>
+      </w:r>
+      <w:bookmarkEnd w:id="0"/>
+    </w:p>
+    <w:p>
+      <w:pPr>
+        <w:rPr>
+          <w:rFonts w:asciiTheme="majorBidi" w:hAnsiTheme="majorBidi" w:cstheme="majorBidi"/>
+          <w:sz w:val="28"/>
+          <w:szCs w:val="28"/>
+        </w:rPr>
       </w:pPr>
     </w:p>
     <w:p>
@@ -981,7 +714,7 @@
           <w:szCs w:val="28"/>
           <w14:ligatures w14:val="none"/>
         </w:rPr>
-        <w:t xml:space="preserve"> Community</w:t>
+        <w:t xml:space="preserve"> </w:t>
       </w:r>
       <w:r>
         <w:rPr>
@@ -991,7 +724,7 @@
           <w:szCs w:val="28"/>
           <w14:ligatures w14:val="none"/>
         </w:rPr>
-        <w:t xml:space="preserve"> Chat Forum</w:t>
+        <w:t>Platform</w:t>
       </w:r>
     </w:p>
     <w:p>
@@ -1034,84 +767,78 @@
     </w:p>
     <w:p>
       <w:pPr>
-        <w:spacing w:after="0"/>
-        <w:ind w:firstLine="720"/>
-        <w:jc w:val="both"/>
-        <w:rPr>
-          <w:rFonts w:ascii="Cambria" w:eastAsia="Times New Roman" w:hAnsi="Cambria" w:cstheme="majorBidi"/>
-          <w:kern w:val="0"/>
-          <w:sz w:val="24"/>
-          <w:szCs w:val="24"/>
-          <w14:ligatures w14:val="none"/>
-        </w:rPr>
-      </w:pPr>
-      <w:r>
-        <w:rPr>
-          <w:rFonts w:ascii="Cambria" w:eastAsia="Times New Roman" w:hAnsi="Cambria" w:cstheme="majorBidi"/>
-          <w:kern w:val="0"/>
-          <w:sz w:val="24"/>
-          <w:szCs w:val="24"/>
-          <w14:ligatures w14:val="none"/>
-        </w:rPr>
-        <w:t>ShareSphere</w:t>
-      </w:r>
-      <w:r>
-        <w:rPr>
-          <w:rFonts w:ascii="Cambria" w:eastAsia="Times New Roman" w:hAnsi="Cambria" w:cstheme="majorBidi"/>
-          <w:kern w:val="0"/>
-          <w:sz w:val="24"/>
-          <w:szCs w:val="24"/>
-          <w14:ligatures w14:val="none"/>
-        </w:rPr>
-        <w:t xml:space="preserve"> is a comprehensive migration support application designed to connect individuals migrating from India to other countries with a community of people who have already migrated. The application aims to facilitate communication, collaboration, and support throughout the migration journey. Key features include assistance in finding colleges and universities, search support for part-time and full-time jobs, aid in securing accommodations, travel and documentation assistance, guidance for qualifying exams like IELTS, OET, and DTZ, visa application support, travel ticket booking services, rental booking assistance, and specialized training programs for IELTS, OET, and DTZ exams. Unlike existing systems, such as limited Instagram pages operated by small teams, </w:t>
-      </w:r>
-      <w:r>
-        <w:rPr>
-          <w:rFonts w:ascii="Cambria" w:eastAsia="Times New Roman" w:hAnsi="Cambria" w:cstheme="majorBidi"/>
-          <w:kern w:val="0"/>
-          <w:sz w:val="24"/>
-          <w:szCs w:val="24"/>
-          <w14:ligatures w14:val="none"/>
-        </w:rPr>
-        <w:t>ShareSphere</w:t>
-      </w:r>
-      <w:r>
-        <w:rPr>
-          <w:rFonts w:ascii="Cambria" w:eastAsia="Times New Roman" w:hAnsi="Cambria" w:cstheme="majorBidi"/>
-          <w:kern w:val="0"/>
-          <w:sz w:val="24"/>
-          <w:szCs w:val="24"/>
-          <w14:ligatures w14:val="none"/>
-        </w:rPr>
-        <w:t xml:space="preserve"> offers a community forum to connect individuals from various backgrounds, providing a seamless and comprehensive migration experience.</w:t>
-      </w:r>
-    </w:p>
-    <w:p>
-      <w:pPr>
-        <w:spacing w:after="0"/>
-        <w:jc w:val="both"/>
-        <w:rPr>
-          <w:rFonts w:ascii="Cambria" w:eastAsia="Times New Roman" w:hAnsi="Cambria" w:cstheme="majorBidi"/>
-          <w:b/>
-          <w:bCs/>
-          <w:kern w:val="0"/>
-          <w:sz w:val="16"/>
-          <w:szCs w:val="16"/>
-          <w14:ligatures w14:val="none"/>
-        </w:rPr>
-      </w:pPr>
-    </w:p>
-    <w:p>
-      <w:pPr>
-        <w:spacing w:after="0"/>
-        <w:jc w:val="both"/>
-        <w:rPr>
-          <w:rFonts w:ascii="Cambria" w:eastAsia="Times New Roman" w:hAnsi="Cambria" w:cstheme="majorBidi"/>
-          <w:b/>
-          <w:bCs/>
-          <w:kern w:val="0"/>
-          <w:sz w:val="16"/>
-          <w:szCs w:val="16"/>
+        <w:jc w:val="both"/>
+        <w:rPr>
+          <w:rFonts w:ascii="Cambria" w:eastAsia="Times New Roman" w:hAnsi="Cambria" w:cstheme="majorBidi"/>
+          <w:kern w:val="0"/>
+          <w:sz w:val="24"/>
+          <w:szCs w:val="24"/>
+          <w14:ligatures w14:val="none"/>
+        </w:rPr>
+      </w:pPr>
+      <w:r>
+        <w:rPr>
+          <w:rFonts w:ascii="Cambria" w:eastAsia="Times New Roman" w:hAnsi="Cambria" w:cstheme="majorBidi"/>
+          <w:kern w:val="0"/>
+          <w:sz w:val="24"/>
+          <w:szCs w:val="24"/>
+          <w14:ligatures w14:val="none"/>
+        </w:rPr>
+        <w:t>ShareSphere stands as an inclusive migration support platform designed to connect Indian individuals embarking on journeys to foreign countries. With a focus on communication, collaboration, and comprehensive assistance, the application streamlines the migration experience. Noteworthy features include aiding in college and university searches, facilitating job searches for part-time and full-time positions, and offering support in securing accommodations.</w:t>
+      </w:r>
+    </w:p>
+    <w:p>
+      <w:pPr>
+        <w:jc w:val="both"/>
+        <w:rPr>
+          <w:rFonts w:ascii="Cambria" w:eastAsia="Times New Roman" w:hAnsi="Cambria" w:cstheme="majorBidi"/>
+          <w:kern w:val="0"/>
+          <w:sz w:val="24"/>
+          <w:szCs w:val="24"/>
+          <w14:ligatures w14:val="none"/>
+        </w:rPr>
+      </w:pPr>
+      <w:r>
+        <w:rPr>
+          <w:rFonts w:ascii="Cambria" w:eastAsia="Times New Roman" w:hAnsi="Cambria" w:cstheme="majorBidi"/>
+          <w:kern w:val="0"/>
+          <w:sz w:val="24"/>
+          <w:szCs w:val="24"/>
+          <w14:ligatures w14:val="none"/>
+        </w:rPr>
+        <w:t>Distinguishing itself from the limited scope of small team-operated Instagram pages, ShareSphere offers a robust and all-encompassing platform. This platform unites individuals from diverse backgrounds, cultivating a cohesive migration journey that overcomes barriers.</w:t>
+      </w:r>
+    </w:p>
+    <w:p>
+      <w:pPr>
+        <w:jc w:val="both"/>
+        <w:rPr>
+          <w:rFonts w:ascii="Cambria" w:eastAsia="Times New Roman" w:hAnsi="Cambria" w:cstheme="majorBidi"/>
+          <w:kern w:val="0"/>
+          <w:sz w:val="24"/>
+          <w:szCs w:val="24"/>
+          <w14:ligatures w14:val="none"/>
+        </w:rPr>
+      </w:pPr>
+      <w:r>
+        <w:rPr>
+          <w:rFonts w:ascii="Cambria" w:eastAsia="Times New Roman" w:hAnsi="Cambria" w:cstheme="majorBidi"/>
+          <w:kern w:val="0"/>
+          <w:sz w:val="24"/>
+          <w:szCs w:val="24"/>
+          <w14:ligatures w14:val="none"/>
+        </w:rPr>
+        <w:t>ShareSphere prioritizes simplifying the intricate migration process, empowering Indian migrants with essential tools. Encompassing academics, employment, and housing, the platform fosters community and empowerment among users. By promoting inclusivity, collaboration, and comprehensive support, ShareSphere redefines the migration landscape, ensuring a positive experience for all.</w:t>
+      </w:r>
+    </w:p>
+    <w:p>
+      <w:pPr>
+        <w:jc w:val="both"/>
+        <w:rPr>
+          <w:rFonts w:ascii="Cambria" w:eastAsia="Times New Roman" w:hAnsi="Cambria" w:cstheme="majorBidi"/>
+          <w:kern w:val="0"/>
+          <w:sz w:val="20"/>
+          <w:szCs w:val="20"/>
           <w14:ligatures w14:val="none"/>
         </w:rPr>
       </w:pPr>
@@ -1129,6 +856,28 @@
           <w14:ligatures w14:val="none"/>
         </w:rPr>
       </w:pPr>
+      <w:r>
+        <w:rPr>
+          <w:rFonts w:ascii="Cambria" w:eastAsia="Times New Roman" w:hAnsi="Cambria" w:cstheme="majorBidi"/>
+          <w:b/>
+          <w:bCs/>
+          <w:kern w:val="0"/>
+          <w:sz w:val="24"/>
+          <w:szCs w:val="24"/>
+          <w14:ligatures w14:val="none"/>
+        </w:rPr>
+        <w:t>Major</w:t>
+      </w:r>
+      <w:r>
+        <w:rPr>
+          <w:rFonts w:ascii="Cambria" w:eastAsia="Times New Roman" w:hAnsi="Cambria" w:cstheme="majorBidi"/>
+          <w:kern w:val="0"/>
+          <w:sz w:val="24"/>
+          <w:szCs w:val="24"/>
+          <w14:ligatures w14:val="none"/>
+        </w:rPr>
+        <w:t xml:space="preserve"> </w:t>
+      </w:r>
       <w:r>
         <w:rPr>
           <w:rFonts w:ascii="Cambria" w:eastAsia="Times New Roman" w:hAnsi="Cambria" w:cs="Segoe UI"/>
@@ -1149,6 +898,7 @@
           <w:ilvl w:val="0"/>
           <w:numId w:val="3"/>
         </w:numPr>
+        <w:spacing w:line="360" w:lineRule="auto"/>
         <w:jc w:val="both"/>
         <w:rPr>
           <w:rFonts w:ascii="Cambria" w:eastAsia="Times New Roman" w:hAnsi="Cambria" w:cs="Segoe UI"/>
@@ -1176,6 +926,7 @@
           <w:ilvl w:val="0"/>
           <w:numId w:val="3"/>
         </w:numPr>
+        <w:spacing w:line="360" w:lineRule="auto"/>
         <w:jc w:val="both"/>
         <w:rPr>
           <w:rFonts w:ascii="Cambria" w:eastAsia="Times New Roman" w:hAnsi="Cambria" w:cs="Segoe UI"/>
@@ -1193,7 +944,7 @@
           <w:szCs w:val="24"/>
           <w14:ligatures w14:val="none"/>
         </w:rPr>
-        <w:t>Job search support for part-time and full-time positions.</w:t>
+        <w:t>Find and Apply for Scholarships</w:t>
       </w:r>
     </w:p>
     <w:p>
@@ -1203,6 +954,7 @@
           <w:ilvl w:val="0"/>
           <w:numId w:val="3"/>
         </w:numPr>
+        <w:spacing w:line="360" w:lineRule="auto"/>
         <w:jc w:val="both"/>
         <w:rPr>
           <w:rFonts w:ascii="Cambria" w:eastAsia="Times New Roman" w:hAnsi="Cambria" w:cs="Segoe UI"/>
@@ -1230,6 +982,7 @@
           <w:ilvl w:val="0"/>
           <w:numId w:val="3"/>
         </w:numPr>
+        <w:spacing w:line="360" w:lineRule="auto"/>
         <w:jc w:val="both"/>
         <w:rPr>
           <w:rFonts w:ascii="Cambria" w:eastAsia="Times New Roman" w:hAnsi="Cambria" w:cs="Segoe UI"/>
@@ -1247,7 +1000,7 @@
           <w:szCs w:val="24"/>
           <w14:ligatures w14:val="none"/>
         </w:rPr>
-        <w:t>Travel and documentation assistance.</w:t>
+        <w:t>Book Accommodation services</w:t>
       </w:r>
     </w:p>
     <w:p>
@@ -1257,6 +1010,7 @@
           <w:ilvl w:val="0"/>
           <w:numId w:val="3"/>
         </w:numPr>
+        <w:spacing w:line="360" w:lineRule="auto"/>
         <w:jc w:val="both"/>
         <w:rPr>
           <w:rFonts w:ascii="Cambria" w:eastAsia="Times New Roman" w:hAnsi="Cambria" w:cs="Segoe UI"/>
@@ -1274,7 +1028,7 @@
           <w:szCs w:val="24"/>
           <w14:ligatures w14:val="none"/>
         </w:rPr>
-        <w:t>Guidance and preparation for qualifying exams (IELTS, OET, DTZ).</w:t>
+        <w:t>Search for job fairs and events</w:t>
       </w:r>
     </w:p>
     <w:p>
@@ -1284,6 +1038,7 @@
           <w:ilvl w:val="0"/>
           <w:numId w:val="3"/>
         </w:numPr>
+        <w:spacing w:line="360" w:lineRule="auto"/>
         <w:jc w:val="both"/>
         <w:rPr>
           <w:rFonts w:ascii="Cambria" w:eastAsia="Times New Roman" w:hAnsi="Cambria" w:cs="Segoe UI"/>
@@ -1301,17 +1056,7 @@
           <w:szCs w:val="24"/>
           <w14:ligatures w14:val="none"/>
         </w:rPr>
-        <w:t>Visa Sponsorship</w:t>
-      </w:r>
-      <w:r>
-        <w:rPr>
-          <w:rFonts w:ascii="Cambria" w:eastAsia="Times New Roman" w:hAnsi="Cambria" w:cs="Segoe UI"/>
-          <w:kern w:val="0"/>
-          <w:sz w:val="24"/>
-          <w:szCs w:val="24"/>
-          <w14:ligatures w14:val="none"/>
-        </w:rPr>
-        <w:t xml:space="preserve"> Information</w:t>
+        <w:t>Look for internship opportunities</w:t>
       </w:r>
     </w:p>
     <w:p>
@@ -1321,6 +1066,7 @@
           <w:ilvl w:val="0"/>
           <w:numId w:val="3"/>
         </w:numPr>
+        <w:spacing w:line="360" w:lineRule="auto"/>
         <w:jc w:val="both"/>
         <w:rPr>
           <w:rFonts w:ascii="Cambria" w:eastAsia="Times New Roman" w:hAnsi="Cambria" w:cs="Segoe UI"/>
@@ -1338,7 +1084,7 @@
           <w:szCs w:val="24"/>
           <w14:ligatures w14:val="none"/>
         </w:rPr>
-        <w:t>Premium Subscription for advanced chat options and Visa Sponsorship</w:t>
+        <w:t>Job search support for part-time and full-time positions.</w:t>
       </w:r>
     </w:p>
     <w:p>
@@ -1362,11 +1108,13 @@
           <w:szCs w:val="28"/>
           <w14:ligatures w14:val="none"/>
         </w:rPr>
+        <w:lastRenderedPageBreak/>
         <w:t>Existing Systems:</w:t>
       </w:r>
     </w:p>
     <w:p>
       <w:pPr>
+        <w:spacing w:line="276" w:lineRule="auto"/>
         <w:jc w:val="both"/>
         <w:rPr>
           <w:rFonts w:ascii="Cambria" w:eastAsia="Times New Roman" w:hAnsi="Cambria" w:cstheme="majorBidi"/>
@@ -1385,7 +1133,27 @@
           <w14:ligatures w14:val="none"/>
         </w:rPr>
         <w:tab/>
-        <w:t xml:space="preserve">Currently, there are no proper application systems that offer all these features together to assist migrants in easily accessing the support they need. Existing systems are limited to small Instagram pages operated by teams of 5-10 members. </w:t>
+        <w:t>Currently, there are no proper application systems that offer all these features together to assist migrants in easily</w:t>
+      </w:r>
+      <w:r>
+        <w:rPr>
+          <w:rFonts w:ascii="Cambria" w:eastAsia="Times New Roman" w:hAnsi="Cambria" w:cstheme="majorBidi"/>
+          <w:kern w:val="0"/>
+          <w:sz w:val="24"/>
+          <w:szCs w:val="24"/>
+          <w14:ligatures w14:val="none"/>
+        </w:rPr>
+        <w:t xml:space="preserve"> and seamlessly</w:t>
+      </w:r>
+      <w:r>
+        <w:rPr>
+          <w:rFonts w:ascii="Cambria" w:eastAsia="Times New Roman" w:hAnsi="Cambria" w:cstheme="majorBidi"/>
+          <w:kern w:val="0"/>
+          <w:sz w:val="24"/>
+          <w:szCs w:val="24"/>
+          <w14:ligatures w14:val="none"/>
+        </w:rPr>
+        <w:t xml:space="preserve"> accessing the support they need. Existing systems are limited to small Instagram pages operated by teams of 5-10 members. </w:t>
       </w:r>
       <w:r>
         <w:rPr>
@@ -1405,8 +1173,30 @@
           <w:szCs w:val="24"/>
           <w14:ligatures w14:val="none"/>
         </w:rPr>
-        <w:t xml:space="preserve"> aims to address this gap by providing a community-driven platform for individuals to connect, share knowledge, and receive comprehensive assistance in migrating from India to other countries.</w:t>
-      </w:r>
+        <w:t xml:space="preserve"> aims to address this gap by providing a platform for individuals to connect, and receive comprehensive assistance in migrating from India to other countries.</w:t>
+      </w:r>
+      <w:r>
+        <w:rPr>
+          <w:rFonts w:ascii="Cambria" w:eastAsia="Times New Roman" w:hAnsi="Cambria" w:cstheme="majorBidi"/>
+          <w:kern w:val="0"/>
+          <w:sz w:val="24"/>
+          <w:szCs w:val="24"/>
+          <w14:ligatures w14:val="none"/>
+        </w:rPr>
+        <w:t xml:space="preserve"> </w:t>
+      </w:r>
+    </w:p>
+    <w:p>
+      <w:pPr>
+        <w:jc w:val="both"/>
+        <w:rPr>
+          <w:rFonts w:ascii="Cambria" w:eastAsia="Times New Roman" w:hAnsi="Cambria" w:cstheme="majorBidi"/>
+          <w:kern w:val="0"/>
+          <w:sz w:val="2"/>
+          <w:szCs w:val="2"/>
+          <w14:ligatures w14:val="none"/>
+        </w:rPr>
+      </w:pPr>
     </w:p>
     <w:p>
       <w:pPr>
@@ -1431,7 +1221,18 @@
           <w:szCs w:val="28"/>
           <w14:ligatures w14:val="none"/>
         </w:rPr>
-        <w:lastRenderedPageBreak/>
+        <w:t xml:space="preserve">Website </w:t>
+      </w:r>
+      <w:r>
+        <w:rPr>
+          <w:rFonts w:ascii="Cambria" w:eastAsia="Times New Roman" w:hAnsi="Cambria" w:cstheme="majorBidi"/>
+          <w:b/>
+          <w:bCs/>
+          <w:kern w:val="0"/>
+          <w:sz w:val="28"/>
+          <w:szCs w:val="28"/>
+          <w14:ligatures w14:val="none"/>
+        </w:rPr>
         <w:t>Users:</w:t>
       </w:r>
     </w:p>
@@ -1442,8 +1243,7 @@
           <w:ilvl w:val="1"/>
           <w:numId w:val="2"/>
         </w:numPr>
-        <w:spacing w:after="0"/>
-        <w:ind w:left="1080"/>
+        <w:spacing w:after="0" w:line="360" w:lineRule="auto"/>
         <w:rPr>
           <w:rStyle w:val="Strong"/>
           <w:rFonts w:ascii="Cambria" w:eastAsia="Times New Roman" w:hAnsi="Cambria" w:cstheme="majorBidi"/>
@@ -1461,7 +1261,7 @@
           <w:sz w:val="24"/>
           <w:szCs w:val="24"/>
         </w:rPr>
-        <w:t>Future Immigrant</w:t>
+        <w:t>Immigrant</w:t>
       </w:r>
       <w:r>
         <w:rPr>
@@ -1471,14 +1271,31 @@
           <w:sz w:val="24"/>
           <w:szCs w:val="24"/>
         </w:rPr>
+        <w:t xml:space="preserve"> </w:t>
+      </w:r>
+      <w:r>
+        <w:rPr>
+          <w:rStyle w:val="Strong"/>
+          <w:rFonts w:ascii="Cambria" w:hAnsi="Cambria" w:cs="Arial"/>
+          <w:color w:val="111111"/>
+          <w:sz w:val="24"/>
+          <w:szCs w:val="24"/>
+        </w:rPr>
         <w:t>-</w:t>
       </w:r>
     </w:p>
     <w:p>
       <w:pPr>
-        <w:pStyle w:val="ListParagraph"/>
-        <w:spacing w:after="0"/>
-        <w:ind w:left="1800"/>
+        <w:spacing w:after="0" w:line="360" w:lineRule="auto"/>
+        <w:ind w:left="360" w:firstLine="720"/>
+        <w:rPr>
+          <w:rFonts w:ascii="Cambria" w:hAnsi="Cambria" w:cs="Arial"/>
+          <w:color w:val="111111"/>
+          <w:sz w:val="24"/>
+          <w:szCs w:val="24"/>
+        </w:rPr>
+      </w:pPr>
+      <w:r>
         <w:rPr>
           <w:rStyle w:val="Strong"/>
           <w:rFonts w:ascii="Cambria" w:hAnsi="Cambria" w:cs="Arial"/>
@@ -1488,7 +1305,8 @@
           <w:sz w:val="24"/>
           <w:szCs w:val="24"/>
         </w:rPr>
-      </w:pPr>
+        <w:t>People who are planning to migrate</w:t>
+      </w:r>
       <w:r>
         <w:rPr>
           <w:rStyle w:val="Strong"/>
@@ -1499,162 +1317,8 @@
           <w:sz w:val="24"/>
           <w:szCs w:val="24"/>
         </w:rPr>
-        <w:t>People who are planning to migrate or for international studies</w:t>
-      </w:r>
-    </w:p>
-    <w:p>
-      <w:pPr>
-        <w:pStyle w:val="ListParagraph"/>
-        <w:spacing w:after="0"/>
-        <w:ind w:left="1800"/>
-        <w:rPr>
-          <w:rFonts w:ascii="Cambria" w:eastAsia="Times New Roman" w:hAnsi="Cambria" w:cstheme="majorBidi"/>
-          <w:kern w:val="0"/>
-          <w:sz w:val="24"/>
-          <w:szCs w:val="24"/>
-          <w14:ligatures w14:val="none"/>
-        </w:rPr>
-      </w:pPr>
-    </w:p>
-    <w:p>
-      <w:pPr>
-        <w:pStyle w:val="ListParagraph"/>
-        <w:numPr>
-          <w:ilvl w:val="1"/>
-          <w:numId w:val="2"/>
-        </w:numPr>
-        <w:spacing w:after="0"/>
-        <w:ind w:left="1080"/>
-        <w:rPr>
-          <w:rFonts w:ascii="Cambria" w:eastAsia="Times New Roman" w:hAnsi="Cambria" w:cstheme="majorBidi"/>
-          <w:b/>
-          <w:bCs/>
-          <w:kern w:val="0"/>
-          <w:sz w:val="24"/>
-          <w:szCs w:val="24"/>
-          <w14:ligatures w14:val="none"/>
-        </w:rPr>
-      </w:pPr>
-      <w:r>
-        <w:rPr>
-          <w:rFonts w:ascii="Cambria" w:eastAsia="Times New Roman" w:hAnsi="Cambria" w:cstheme="majorBidi"/>
-          <w:b/>
-          <w:bCs/>
-          <w:kern w:val="0"/>
-          <w:sz w:val="24"/>
-          <w:szCs w:val="24"/>
-          <w14:ligatures w14:val="none"/>
-        </w:rPr>
-        <w:t>Migrants</w:t>
-      </w:r>
-      <w:r>
-        <w:rPr>
-          <w:rFonts w:ascii="Cambria" w:eastAsia="Times New Roman" w:hAnsi="Cambria" w:cstheme="majorBidi"/>
-          <w:b/>
-          <w:bCs/>
-          <w:kern w:val="0"/>
-          <w:sz w:val="24"/>
-          <w:szCs w:val="24"/>
-          <w14:ligatures w14:val="none"/>
-        </w:rPr>
-        <w:t>-</w:t>
-      </w:r>
-    </w:p>
-    <w:p>
-      <w:pPr>
-        <w:pStyle w:val="ListParagraph"/>
-        <w:spacing w:after="0"/>
-        <w:ind w:left="1800"/>
-        <w:rPr>
-          <w:rFonts w:ascii="Cambria" w:eastAsia="Times New Roman" w:hAnsi="Cambria" w:cstheme="majorBidi"/>
-          <w:kern w:val="0"/>
-          <w:sz w:val="24"/>
-          <w:szCs w:val="24"/>
-          <w14:ligatures w14:val="none"/>
-        </w:rPr>
-      </w:pPr>
-      <w:r>
-        <w:rPr>
-          <w:rFonts w:ascii="Cambria" w:eastAsia="Times New Roman" w:hAnsi="Cambria" w:cstheme="majorBidi"/>
-          <w:kern w:val="0"/>
-          <w:sz w:val="24"/>
-          <w:szCs w:val="24"/>
-          <w14:ligatures w14:val="none"/>
-        </w:rPr>
-        <w:t>People who have already moved from India to other countries</w:t>
-      </w:r>
-    </w:p>
-    <w:p>
-      <w:pPr>
-        <w:pStyle w:val="ListParagraph"/>
-        <w:spacing w:after="0"/>
-        <w:ind w:left="1800"/>
-        <w:rPr>
-          <w:rFonts w:ascii="Cambria" w:eastAsia="Times New Roman" w:hAnsi="Cambria" w:cstheme="majorBidi"/>
-          <w:kern w:val="0"/>
-          <w:sz w:val="24"/>
-          <w:szCs w:val="24"/>
-          <w14:ligatures w14:val="none"/>
-        </w:rPr>
-      </w:pPr>
-    </w:p>
-    <w:p>
-      <w:pPr>
-        <w:pStyle w:val="ListParagraph"/>
-        <w:numPr>
-          <w:ilvl w:val="1"/>
-          <w:numId w:val="2"/>
-        </w:numPr>
-        <w:spacing w:after="0"/>
-        <w:ind w:left="1080"/>
-        <w:jc w:val="both"/>
-        <w:rPr>
-          <w:rStyle w:val="Strong"/>
-          <w:rFonts w:ascii="Cambria" w:eastAsia="Times New Roman" w:hAnsi="Cambria" w:cstheme="majorBidi"/>
-          <w:kern w:val="0"/>
-          <w:sz w:val="24"/>
-          <w:szCs w:val="24"/>
-          <w14:ligatures w14:val="none"/>
-        </w:rPr>
-      </w:pPr>
-      <w:r>
-        <w:rPr>
-          <w:rStyle w:val="Strong"/>
-          <w:rFonts w:ascii="Cambria" w:hAnsi="Cambria" w:cs="Arial"/>
-          <w:color w:val="111111"/>
-          <w:sz w:val="24"/>
-          <w:szCs w:val="24"/>
-        </w:rPr>
-        <w:t>Moderator</w:t>
-      </w:r>
-      <w:r>
-        <w:rPr>
-          <w:rStyle w:val="Strong"/>
-          <w:rFonts w:ascii="Cambria" w:hAnsi="Cambria" w:cs="Arial"/>
-          <w:color w:val="111111"/>
-          <w:sz w:val="24"/>
-          <w:szCs w:val="24"/>
-        </w:rPr>
-        <w:t xml:space="preserve">- </w:t>
-      </w:r>
-    </w:p>
-    <w:p>
-      <w:pPr>
-        <w:pStyle w:val="ListParagraph"/>
-        <w:spacing w:after="0"/>
-        <w:ind w:left="1800"/>
-        <w:jc w:val="both"/>
-        <w:rPr>
-          <w:rStyle w:val="Strong"/>
-          <w:rFonts w:ascii="Cambria" w:eastAsia="Times New Roman" w:hAnsi="Cambria" w:cstheme="majorBidi"/>
-          <w:b w:val="0"/>
-          <w:bCs w:val="0"/>
-          <w:kern w:val="0"/>
-          <w:sz w:val="24"/>
-          <w:szCs w:val="24"/>
-          <w14:ligatures w14:val="none"/>
-        </w:rPr>
-      </w:pPr>
+        <w:t xml:space="preserve"> or migrated</w:t>
+      </w:r>
       <w:r>
         <w:rPr>
           <w:rStyle w:val="Strong"/>
@@ -1665,57 +1329,237 @@
           <w:sz w:val="24"/>
           <w:szCs w:val="24"/>
         </w:rPr>
-        <w:t>Admin panel who maintains and manage the Application</w:t>
-      </w:r>
-    </w:p>
-    <w:p>
-      <w:pPr>
-        <w:jc w:val="both"/>
-        <w:rPr>
-          <w:rFonts w:ascii="Cambria" w:eastAsia="Times New Roman" w:hAnsi="Cambria" w:cstheme="majorBidi"/>
-          <w:b/>
-          <w:bCs/>
-          <w:kern w:val="0"/>
-          <w:sz w:val="32"/>
-          <w:szCs w:val="32"/>
-          <w14:ligatures w14:val="none"/>
-        </w:rPr>
-      </w:pPr>
-    </w:p>
-    <w:p>
-      <w:pPr>
-        <w:jc w:val="both"/>
-        <w:rPr>
-          <w:rFonts w:ascii="Cambria" w:eastAsia="Times New Roman" w:hAnsi="Cambria" w:cstheme="majorBidi"/>
-          <w:b/>
-          <w:bCs/>
-          <w:kern w:val="0"/>
-          <w:sz w:val="28"/>
-          <w:szCs w:val="28"/>
-          <w14:ligatures w14:val="none"/>
-        </w:rPr>
-      </w:pPr>
-      <w:r>
-        <w:rPr>
-          <w:rFonts w:ascii="Cambria" w:eastAsia="Times New Roman" w:hAnsi="Cambria" w:cstheme="majorBidi"/>
-          <w:b/>
-          <w:bCs/>
-          <w:kern w:val="0"/>
-          <w:sz w:val="28"/>
-          <w:szCs w:val="28"/>
-          <w14:ligatures w14:val="none"/>
-        </w:rPr>
-        <w:t>Functionalities:</w:t>
+        <w:t xml:space="preserve"> for </w:t>
+      </w:r>
+      <w:r>
+        <w:rPr>
+          <w:rStyle w:val="Strong"/>
+          <w:rFonts w:ascii="Cambria" w:hAnsi="Cambria" w:cs="Arial"/>
+          <w:b w:val="0"/>
+          <w:bCs w:val="0"/>
+          <w:color w:val="111111"/>
+          <w:sz w:val="24"/>
+          <w:szCs w:val="24"/>
+        </w:rPr>
+        <w:t>education</w:t>
+      </w:r>
+      <w:r>
+        <w:rPr>
+          <w:rStyle w:val="Strong"/>
+          <w:rFonts w:ascii="Cambria" w:hAnsi="Cambria" w:cs="Arial"/>
+          <w:b w:val="0"/>
+          <w:bCs w:val="0"/>
+          <w:color w:val="111111"/>
+          <w:sz w:val="24"/>
+          <w:szCs w:val="24"/>
+        </w:rPr>
+        <w:t xml:space="preserve"> or work</w:t>
       </w:r>
     </w:p>
     <w:p>
       <w:pPr>
         <w:pStyle w:val="ListParagraph"/>
         <w:numPr>
-          <w:ilvl w:val="0"/>
-          <w:numId w:val="7"/>
+          <w:ilvl w:val="1"/>
+          <w:numId w:val="2"/>
         </w:numPr>
-        <w:rPr>
+        <w:spacing w:after="0" w:line="360" w:lineRule="auto"/>
+        <w:jc w:val="both"/>
+        <w:rPr>
+          <w:rFonts w:ascii="Cambria" w:eastAsia="Times New Roman" w:hAnsi="Cambria" w:cstheme="majorBidi"/>
+          <w:b/>
+          <w:bCs/>
+          <w:kern w:val="0"/>
+          <w:sz w:val="24"/>
+          <w:szCs w:val="24"/>
+          <w14:ligatures w14:val="none"/>
+        </w:rPr>
+      </w:pPr>
+      <w:r>
+        <w:rPr>
+          <w:rFonts w:ascii="Cambria" w:eastAsia="Times New Roman" w:hAnsi="Cambria" w:cstheme="majorBidi"/>
+          <w:b/>
+          <w:bCs/>
+          <w:kern w:val="0"/>
+          <w:sz w:val="24"/>
+          <w:szCs w:val="24"/>
+          <w14:ligatures w14:val="none"/>
+        </w:rPr>
+        <w:t>Accommodation provider-</w:t>
+      </w:r>
+    </w:p>
+    <w:p>
+      <w:pPr>
+        <w:spacing w:after="0" w:line="360" w:lineRule="auto"/>
+        <w:ind w:left="360" w:firstLine="720"/>
+        <w:rPr>
+          <w:rFonts w:ascii="Cambria" w:eastAsia="Times New Roman" w:hAnsi="Cambria" w:cstheme="majorBidi"/>
+          <w:kern w:val="0"/>
+          <w:sz w:val="24"/>
+          <w:szCs w:val="24"/>
+          <w14:ligatures w14:val="none"/>
+        </w:rPr>
+      </w:pPr>
+      <w:r>
+        <w:rPr>
+          <w:rFonts w:ascii="Cambria" w:eastAsia="Times New Roman" w:hAnsi="Cambria" w:cstheme="majorBidi"/>
+          <w:kern w:val="0"/>
+          <w:sz w:val="24"/>
+          <w:szCs w:val="24"/>
+          <w14:ligatures w14:val="none"/>
+        </w:rPr>
+        <w:t>Landlords or realtors who deals with accommodation</w:t>
+      </w:r>
+    </w:p>
+    <w:p>
+      <w:pPr>
+        <w:pStyle w:val="ListParagraph"/>
+        <w:numPr>
+          <w:ilvl w:val="1"/>
+          <w:numId w:val="2"/>
+        </w:numPr>
+        <w:spacing w:after="0" w:line="360" w:lineRule="auto"/>
+        <w:jc w:val="both"/>
+        <w:rPr>
+          <w:rFonts w:ascii="Cambria" w:eastAsia="Times New Roman" w:hAnsi="Cambria" w:cstheme="majorBidi"/>
+          <w:b/>
+          <w:bCs/>
+          <w:kern w:val="0"/>
+          <w:sz w:val="24"/>
+          <w:szCs w:val="24"/>
+          <w14:ligatures w14:val="none"/>
+        </w:rPr>
+      </w:pPr>
+      <w:r>
+        <w:rPr>
+          <w:rFonts w:ascii="Cambria" w:eastAsia="Times New Roman" w:hAnsi="Cambria" w:cstheme="majorBidi"/>
+          <w:b/>
+          <w:bCs/>
+          <w:kern w:val="0"/>
+          <w:sz w:val="24"/>
+          <w:szCs w:val="24"/>
+          <w14:ligatures w14:val="none"/>
+        </w:rPr>
+        <w:t>Institutes</w:t>
+      </w:r>
+      <w:r>
+        <w:rPr>
+          <w:rFonts w:ascii="Cambria" w:eastAsia="Times New Roman" w:hAnsi="Cambria" w:cstheme="majorBidi"/>
+          <w:b/>
+          <w:bCs/>
+          <w:kern w:val="0"/>
+          <w:sz w:val="24"/>
+          <w:szCs w:val="24"/>
+          <w14:ligatures w14:val="none"/>
+        </w:rPr>
+        <w:t xml:space="preserve"> </w:t>
+      </w:r>
+      <w:r>
+        <w:rPr>
+          <w:rFonts w:ascii="Cambria" w:eastAsia="Times New Roman" w:hAnsi="Cambria" w:cstheme="majorBidi"/>
+          <w:b/>
+          <w:bCs/>
+          <w:kern w:val="0"/>
+          <w:sz w:val="24"/>
+          <w:szCs w:val="24"/>
+          <w14:ligatures w14:val="none"/>
+        </w:rPr>
+        <w:t>-</w:t>
+      </w:r>
+    </w:p>
+    <w:p>
+      <w:pPr>
+        <w:pStyle w:val="ListParagraph"/>
+        <w:spacing w:after="0" w:line="360" w:lineRule="auto"/>
+        <w:ind w:left="1080"/>
+        <w:jc w:val="both"/>
+        <w:rPr>
+          <w:rFonts w:ascii="Cambria" w:eastAsia="Times New Roman" w:hAnsi="Cambria" w:cstheme="majorBidi"/>
+          <w:kern w:val="0"/>
+          <w:sz w:val="24"/>
+          <w:szCs w:val="24"/>
+          <w14:ligatures w14:val="none"/>
+        </w:rPr>
+      </w:pPr>
+      <w:r>
+        <w:rPr>
+          <w:rFonts w:ascii="Cambria" w:eastAsia="Times New Roman" w:hAnsi="Cambria" w:cstheme="majorBidi"/>
+          <w:kern w:val="0"/>
+          <w:sz w:val="24"/>
+          <w:szCs w:val="24"/>
+          <w14:ligatures w14:val="none"/>
+        </w:rPr>
+        <w:t>Universities and educational institutes that offer different courses</w:t>
+      </w:r>
+    </w:p>
+    <w:p>
+      <w:pPr>
+        <w:pStyle w:val="ListParagraph"/>
+        <w:numPr>
+          <w:ilvl w:val="1"/>
+          <w:numId w:val="2"/>
+        </w:numPr>
+        <w:spacing w:after="0" w:line="360" w:lineRule="auto"/>
+        <w:jc w:val="both"/>
+        <w:rPr>
+          <w:rFonts w:ascii="Cambria" w:eastAsia="Times New Roman" w:hAnsi="Cambria" w:cstheme="majorBidi"/>
+          <w:b/>
+          <w:bCs/>
+          <w:kern w:val="0"/>
+          <w:sz w:val="24"/>
+          <w:szCs w:val="24"/>
+          <w14:ligatures w14:val="none"/>
+        </w:rPr>
+      </w:pPr>
+      <w:r>
+        <w:rPr>
+          <w:rFonts w:ascii="Cambria" w:eastAsia="Times New Roman" w:hAnsi="Cambria" w:cstheme="majorBidi"/>
+          <w:b/>
+          <w:bCs/>
+          <w:kern w:val="0"/>
+          <w:sz w:val="24"/>
+          <w:szCs w:val="24"/>
+          <w14:ligatures w14:val="none"/>
+        </w:rPr>
+        <w:t>Employer-</w:t>
+      </w:r>
+    </w:p>
+    <w:p>
+      <w:pPr>
+        <w:pStyle w:val="ListParagraph"/>
+        <w:spacing w:after="0" w:line="360" w:lineRule="auto"/>
+        <w:ind w:left="1080"/>
+        <w:jc w:val="both"/>
+        <w:rPr>
+          <w:rFonts w:ascii="Cambria" w:eastAsia="Times New Roman" w:hAnsi="Cambria" w:cstheme="majorBidi"/>
+          <w:kern w:val="0"/>
+          <w:sz w:val="24"/>
+          <w:szCs w:val="24"/>
+          <w14:ligatures w14:val="none"/>
+        </w:rPr>
+      </w:pPr>
+      <w:r>
+        <w:rPr>
+          <w:rFonts w:ascii="Cambria" w:eastAsia="Times New Roman" w:hAnsi="Cambria" w:cstheme="majorBidi"/>
+          <w:kern w:val="0"/>
+          <w:sz w:val="24"/>
+          <w:szCs w:val="24"/>
+          <w14:ligatures w14:val="none"/>
+        </w:rPr>
+        <w:t>Hire people for Full-time and part-time jobs</w:t>
+      </w:r>
+    </w:p>
+    <w:p>
+      <w:pPr>
+        <w:pStyle w:val="ListParagraph"/>
+        <w:numPr>
+          <w:ilvl w:val="1"/>
+          <w:numId w:val="2"/>
+        </w:numPr>
+        <w:spacing w:after="0" w:line="360" w:lineRule="auto"/>
+        <w:jc w:val="both"/>
+        <w:rPr>
+          <w:rStyle w:val="Strong"/>
           <w:rFonts w:ascii="Cambria" w:eastAsia="Times New Roman" w:hAnsi="Cambria" w:cstheme="majorBidi"/>
           <w:kern w:val="0"/>
           <w:sz w:val="24"/>
@@ -1731,7 +1575,155 @@
           <w:sz w:val="24"/>
           <w:szCs w:val="24"/>
         </w:rPr>
-        <w:t>Future Immigrant-</w:t>
+        <w:t>Moderator</w:t>
+      </w:r>
+      <w:r>
+        <w:rPr>
+          <w:rStyle w:val="Strong"/>
+          <w:rFonts w:ascii="Cambria" w:hAnsi="Cambria" w:cs="Arial"/>
+          <w:color w:val="111111"/>
+          <w:sz w:val="24"/>
+          <w:szCs w:val="24"/>
+        </w:rPr>
+        <w:t xml:space="preserve"> panel</w:t>
+      </w:r>
+      <w:r>
+        <w:rPr>
+          <w:rStyle w:val="Strong"/>
+          <w:rFonts w:ascii="Cambria" w:hAnsi="Cambria" w:cs="Arial"/>
+          <w:color w:val="111111"/>
+          <w:sz w:val="24"/>
+          <w:szCs w:val="24"/>
+        </w:rPr>
+        <w:t xml:space="preserve"> </w:t>
+      </w:r>
+      <w:r>
+        <w:rPr>
+          <w:rStyle w:val="Strong"/>
+          <w:rFonts w:ascii="Cambria" w:hAnsi="Cambria" w:cs="Arial"/>
+          <w:color w:val="111111"/>
+          <w:sz w:val="24"/>
+          <w:szCs w:val="24"/>
+        </w:rPr>
+        <w:t xml:space="preserve">- </w:t>
+      </w:r>
+    </w:p>
+    <w:p>
+      <w:pPr>
+        <w:spacing w:after="0" w:line="360" w:lineRule="auto"/>
+        <w:ind w:left="1080"/>
+        <w:jc w:val="both"/>
+        <w:rPr>
+          <w:rFonts w:ascii="Cambria" w:hAnsi="Cambria" w:cs="Arial"/>
+          <w:color w:val="111111"/>
+          <w:sz w:val="24"/>
+          <w:szCs w:val="24"/>
+        </w:rPr>
+      </w:pPr>
+      <w:r>
+        <w:rPr>
+          <w:rStyle w:val="Strong"/>
+          <w:rFonts w:ascii="Cambria" w:hAnsi="Cambria" w:cs="Arial"/>
+          <w:b w:val="0"/>
+          <w:bCs w:val="0"/>
+          <w:color w:val="111111"/>
+          <w:sz w:val="24"/>
+          <w:szCs w:val="24"/>
+        </w:rPr>
+        <w:t xml:space="preserve">Admin panel </w:t>
+      </w:r>
+      <w:r>
+        <w:rPr>
+          <w:rStyle w:val="Strong"/>
+          <w:rFonts w:ascii="Cambria" w:hAnsi="Cambria" w:cs="Arial"/>
+          <w:b w:val="0"/>
+          <w:bCs w:val="0"/>
+          <w:color w:val="111111"/>
+          <w:sz w:val="24"/>
+          <w:szCs w:val="24"/>
+        </w:rPr>
+        <w:t xml:space="preserve">with one or more moderators from each region of operation to </w:t>
+      </w:r>
+      <w:r>
+        <w:rPr>
+          <w:rStyle w:val="Strong"/>
+          <w:rFonts w:ascii="Cambria" w:hAnsi="Cambria" w:cs="Arial"/>
+          <w:b w:val="0"/>
+          <w:bCs w:val="0"/>
+          <w:color w:val="111111"/>
+          <w:sz w:val="24"/>
+          <w:szCs w:val="24"/>
+        </w:rPr>
+        <w:t>maintain and manage the Application</w:t>
+      </w:r>
+    </w:p>
+    <w:p>
+      <w:pPr>
+        <w:pStyle w:val="ListParagraph"/>
+        <w:spacing w:after="0"/>
+        <w:ind w:left="1080"/>
+        <w:jc w:val="both"/>
+        <w:rPr>
+          <w:rFonts w:ascii="Cambria" w:eastAsia="Times New Roman" w:hAnsi="Cambria" w:cstheme="majorBidi"/>
+          <w:b/>
+          <w:bCs/>
+          <w:kern w:val="0"/>
+          <w:sz w:val="14"/>
+          <w:szCs w:val="14"/>
+          <w14:ligatures w14:val="none"/>
+        </w:rPr>
+      </w:pPr>
+    </w:p>
+    <w:p>
+      <w:pPr>
+        <w:jc w:val="both"/>
+        <w:rPr>
+          <w:rFonts w:ascii="Cambria" w:eastAsia="Times New Roman" w:hAnsi="Cambria" w:cstheme="majorBidi"/>
+          <w:b/>
+          <w:bCs/>
+          <w:kern w:val="0"/>
+          <w:sz w:val="28"/>
+          <w:szCs w:val="28"/>
+          <w14:ligatures w14:val="none"/>
+        </w:rPr>
+      </w:pPr>
+      <w:r>
+        <w:rPr>
+          <w:rFonts w:ascii="Cambria" w:eastAsia="Times New Roman" w:hAnsi="Cambria" w:cstheme="majorBidi"/>
+          <w:b/>
+          <w:bCs/>
+          <w:kern w:val="0"/>
+          <w:sz w:val="28"/>
+          <w:szCs w:val="28"/>
+          <w14:ligatures w14:val="none"/>
+        </w:rPr>
+        <w:t>Functionalities:</w:t>
+      </w:r>
+    </w:p>
+    <w:p>
+      <w:pPr>
+        <w:pStyle w:val="ListParagraph"/>
+        <w:numPr>
+          <w:ilvl w:val="0"/>
+          <w:numId w:val="27"/>
+        </w:numPr>
+        <w:rPr>
+          <w:rFonts w:ascii="Cambria" w:eastAsia="Times New Roman" w:hAnsi="Cambria" w:cstheme="majorBidi"/>
+          <w:kern w:val="0"/>
+          <w:sz w:val="24"/>
+          <w:szCs w:val="24"/>
+          <w14:ligatures w14:val="none"/>
+        </w:rPr>
+      </w:pPr>
+      <w:r>
+        <w:rPr>
+          <w:rStyle w:val="Strong"/>
+          <w:rFonts w:ascii="Cambria" w:hAnsi="Cambria" w:cs="Arial"/>
+          <w:color w:val="111111"/>
+          <w:sz w:val="24"/>
+          <w:szCs w:val="24"/>
+        </w:rPr>
+        <w:t>Immigrant-</w:t>
       </w:r>
     </w:p>
     <w:p>
@@ -1741,25 +1733,36 @@
           <w:ilvl w:val="0"/>
           <w:numId w:val="6"/>
         </w:numPr>
-        <w:rPr>
-          <w:rFonts w:ascii="Cambria" w:eastAsia="Times New Roman" w:hAnsi="Cambria" w:cstheme="majorBidi"/>
-          <w:b/>
-          <w:bCs/>
-          <w:kern w:val="0"/>
-          <w:sz w:val="24"/>
-          <w:szCs w:val="24"/>
-          <w14:ligatures w14:val="none"/>
-        </w:rPr>
-      </w:pPr>
-      <w:r>
-        <w:rPr>
-          <w:rFonts w:ascii="Cambria" w:eastAsia="Times New Roman" w:hAnsi="Cambria" w:cstheme="majorBidi"/>
-          <w:kern w:val="0"/>
-          <w:sz w:val="24"/>
-          <w:szCs w:val="24"/>
-          <w14:ligatures w14:val="none"/>
-        </w:rPr>
-        <w:t>Access to Public chat forum for discussions</w:t>
+        <w:spacing w:line="360" w:lineRule="auto"/>
+        <w:rPr>
+          <w:rFonts w:ascii="Cambria" w:eastAsia="Times New Roman" w:hAnsi="Cambria" w:cstheme="majorBidi"/>
+          <w:b/>
+          <w:bCs/>
+          <w:kern w:val="0"/>
+          <w:sz w:val="24"/>
+          <w:szCs w:val="24"/>
+          <w14:ligatures w14:val="none"/>
+        </w:rPr>
+      </w:pPr>
+      <w:r>
+        <w:rPr>
+          <w:rFonts w:ascii="Cambria" w:eastAsia="Times New Roman" w:hAnsi="Cambria" w:cstheme="majorBidi"/>
+          <w:kern w:val="0"/>
+          <w:sz w:val="24"/>
+          <w:szCs w:val="24"/>
+          <w14:ligatures w14:val="none"/>
+        </w:rPr>
+        <w:t xml:space="preserve">Access to </w:t>
+      </w:r>
+      <w:r>
+        <w:rPr>
+          <w:rFonts w:ascii="Cambria" w:eastAsia="Times New Roman" w:hAnsi="Cambria" w:cstheme="majorBidi"/>
+          <w:kern w:val="0"/>
+          <w:sz w:val="24"/>
+          <w:szCs w:val="24"/>
+          <w14:ligatures w14:val="none"/>
+        </w:rPr>
+        <w:t xml:space="preserve">Country based chat communication </w:t>
       </w:r>
     </w:p>
     <w:p>
@@ -1769,35 +1772,26 @@
           <w:ilvl w:val="0"/>
           <w:numId w:val="6"/>
         </w:numPr>
-        <w:rPr>
-          <w:rFonts w:ascii="Cambria" w:eastAsia="Times New Roman" w:hAnsi="Cambria" w:cstheme="majorBidi"/>
-          <w:b/>
-          <w:bCs/>
-          <w:kern w:val="0"/>
-          <w:sz w:val="24"/>
-          <w:szCs w:val="24"/>
-          <w14:ligatures w14:val="none"/>
-        </w:rPr>
-      </w:pPr>
-      <w:r>
-        <w:rPr>
-          <w:rFonts w:ascii="Cambria" w:eastAsia="Times New Roman" w:hAnsi="Cambria" w:cstheme="majorBidi"/>
-          <w:kern w:val="0"/>
-          <w:sz w:val="24"/>
-          <w:szCs w:val="24"/>
-          <w14:ligatures w14:val="none"/>
-        </w:rPr>
-        <w:t xml:space="preserve">Access to </w:t>
-      </w:r>
-      <w:r>
-        <w:rPr>
-          <w:rFonts w:ascii="Cambria" w:eastAsia="Times New Roman" w:hAnsi="Cambria" w:cstheme="majorBidi"/>
-          <w:kern w:val="0"/>
-          <w:sz w:val="24"/>
-          <w:szCs w:val="24"/>
-          <w14:ligatures w14:val="none"/>
-        </w:rPr>
-        <w:t xml:space="preserve">Country based chat communication </w:t>
+        <w:spacing w:line="360" w:lineRule="auto"/>
+        <w:rPr>
+          <w:rFonts w:ascii="Cambria" w:eastAsia="Times New Roman" w:hAnsi="Cambria" w:cstheme="majorBidi"/>
+          <w:b/>
+          <w:bCs/>
+          <w:kern w:val="0"/>
+          <w:sz w:val="24"/>
+          <w:szCs w:val="24"/>
+          <w14:ligatures w14:val="none"/>
+        </w:rPr>
+      </w:pPr>
+      <w:r>
+        <w:rPr>
+          <w:rFonts w:ascii="Cambria" w:eastAsia="Times New Roman" w:hAnsi="Cambria" w:cstheme="majorBidi"/>
+          <w:kern w:val="0"/>
+          <w:sz w:val="24"/>
+          <w:szCs w:val="24"/>
+          <w14:ligatures w14:val="none"/>
+        </w:rPr>
+        <w:t>Inquire query regarding accommodation</w:t>
       </w:r>
     </w:p>
     <w:p>
@@ -1807,25 +1801,56 @@
           <w:ilvl w:val="0"/>
           <w:numId w:val="6"/>
         </w:numPr>
-        <w:rPr>
-          <w:rFonts w:ascii="Cambria" w:eastAsia="Times New Roman" w:hAnsi="Cambria" w:cstheme="majorBidi"/>
-          <w:b/>
-          <w:bCs/>
-          <w:kern w:val="0"/>
-          <w:sz w:val="24"/>
-          <w:szCs w:val="24"/>
-          <w14:ligatures w14:val="none"/>
-        </w:rPr>
-      </w:pPr>
-      <w:r>
-        <w:rPr>
-          <w:rFonts w:ascii="Cambria" w:eastAsia="Times New Roman" w:hAnsi="Cambria" w:cstheme="majorBidi"/>
-          <w:kern w:val="0"/>
-          <w:sz w:val="24"/>
-          <w:szCs w:val="24"/>
-          <w14:ligatures w14:val="none"/>
-        </w:rPr>
-        <w:t>Access to Study Materials</w:t>
+        <w:spacing w:line="360" w:lineRule="auto"/>
+        <w:rPr>
+          <w:rFonts w:ascii="Cambria" w:eastAsia="Times New Roman" w:hAnsi="Cambria" w:cstheme="majorBidi"/>
+          <w:b/>
+          <w:bCs/>
+          <w:kern w:val="0"/>
+          <w:sz w:val="24"/>
+          <w:szCs w:val="24"/>
+          <w14:ligatures w14:val="none"/>
+        </w:rPr>
+      </w:pPr>
+      <w:r>
+        <w:rPr>
+          <w:rFonts w:ascii="Cambria" w:eastAsia="Times New Roman" w:hAnsi="Cambria" w:cstheme="majorBidi"/>
+          <w:kern w:val="0"/>
+          <w:sz w:val="24"/>
+          <w:szCs w:val="24"/>
+          <w14:ligatures w14:val="none"/>
+        </w:rPr>
+        <w:t>Respond and book</w:t>
+      </w:r>
+      <w:r>
+        <w:rPr>
+          <w:rFonts w:ascii="Cambria" w:eastAsia="Times New Roman" w:hAnsi="Cambria" w:cstheme="majorBidi"/>
+          <w:kern w:val="0"/>
+          <w:sz w:val="24"/>
+          <w:szCs w:val="24"/>
+          <w14:ligatures w14:val="none"/>
+        </w:rPr>
+        <w:t xml:space="preserve"> </w:t>
+      </w:r>
+      <w:r>
+        <w:rPr>
+          <w:rFonts w:ascii="Cambria" w:eastAsia="Times New Roman" w:hAnsi="Cambria" w:cstheme="majorBidi"/>
+          <w:kern w:val="0"/>
+          <w:sz w:val="24"/>
+          <w:szCs w:val="24"/>
+          <w14:ligatures w14:val="none"/>
+        </w:rPr>
+        <w:t>ac</w:t>
+      </w:r>
+      <w:r>
+        <w:rPr>
+          <w:rFonts w:ascii="Cambria" w:eastAsia="Times New Roman" w:hAnsi="Cambria" w:cstheme="majorBidi"/>
+          <w:kern w:val="0"/>
+          <w:sz w:val="24"/>
+          <w:szCs w:val="24"/>
+          <w14:ligatures w14:val="none"/>
+        </w:rPr>
+        <w:t>commodation listings</w:t>
       </w:r>
     </w:p>
     <w:p>
@@ -1835,35 +1860,26 @@
           <w:ilvl w:val="0"/>
           <w:numId w:val="6"/>
         </w:numPr>
-        <w:rPr>
-          <w:rFonts w:ascii="Cambria" w:eastAsia="Times New Roman" w:hAnsi="Cambria" w:cstheme="majorBidi"/>
-          <w:b/>
-          <w:bCs/>
-          <w:kern w:val="0"/>
-          <w:sz w:val="24"/>
-          <w:szCs w:val="24"/>
-          <w14:ligatures w14:val="none"/>
-        </w:rPr>
-      </w:pPr>
-      <w:r>
-        <w:rPr>
-          <w:rFonts w:ascii="Cambria" w:eastAsia="Times New Roman" w:hAnsi="Cambria" w:cstheme="majorBidi"/>
-          <w:kern w:val="0"/>
-          <w:sz w:val="24"/>
-          <w:szCs w:val="24"/>
-          <w14:ligatures w14:val="none"/>
-        </w:rPr>
-        <w:t>Post query regarding Migration</w:t>
-      </w:r>
-      <w:r>
-        <w:rPr>
-          <w:rFonts w:ascii="Cambria" w:eastAsia="Times New Roman" w:hAnsi="Cambria" w:cstheme="majorBidi"/>
-          <w:kern w:val="0"/>
-          <w:sz w:val="24"/>
-          <w:szCs w:val="24"/>
-          <w14:ligatures w14:val="none"/>
-        </w:rPr>
-        <w:t xml:space="preserve"> and universities</w:t>
+        <w:spacing w:line="360" w:lineRule="auto"/>
+        <w:rPr>
+          <w:rFonts w:ascii="Cambria" w:eastAsia="Times New Roman" w:hAnsi="Cambria" w:cstheme="majorBidi"/>
+          <w:b/>
+          <w:bCs/>
+          <w:kern w:val="0"/>
+          <w:sz w:val="24"/>
+          <w:szCs w:val="24"/>
+          <w14:ligatures w14:val="none"/>
+        </w:rPr>
+      </w:pPr>
+      <w:r>
+        <w:rPr>
+          <w:rFonts w:ascii="Cambria" w:eastAsia="Times New Roman" w:hAnsi="Cambria" w:cstheme="majorBidi"/>
+          <w:kern w:val="0"/>
+          <w:sz w:val="24"/>
+          <w:szCs w:val="24"/>
+          <w14:ligatures w14:val="none"/>
+        </w:rPr>
+        <w:t xml:space="preserve">Search and register for College Admissions </w:t>
       </w:r>
     </w:p>
     <w:p>
@@ -1873,25 +1889,26 @@
           <w:ilvl w:val="0"/>
           <w:numId w:val="6"/>
         </w:numPr>
-        <w:rPr>
-          <w:rFonts w:ascii="Cambria" w:eastAsia="Times New Roman" w:hAnsi="Cambria" w:cstheme="majorBidi"/>
-          <w:b/>
-          <w:bCs/>
-          <w:kern w:val="0"/>
-          <w:sz w:val="24"/>
-          <w:szCs w:val="24"/>
-          <w14:ligatures w14:val="none"/>
-        </w:rPr>
-      </w:pPr>
-      <w:r>
-        <w:rPr>
-          <w:rFonts w:ascii="Cambria" w:eastAsia="Times New Roman" w:hAnsi="Cambria" w:cstheme="majorBidi"/>
-          <w:kern w:val="0"/>
-          <w:sz w:val="24"/>
-          <w:szCs w:val="24"/>
-          <w14:ligatures w14:val="none"/>
-        </w:rPr>
-        <w:t>View and respond to part-time job openings and Accommodations listings</w:t>
+        <w:spacing w:line="360" w:lineRule="auto"/>
+        <w:rPr>
+          <w:rFonts w:ascii="Cambria" w:eastAsia="Times New Roman" w:hAnsi="Cambria" w:cstheme="majorBidi"/>
+          <w:b/>
+          <w:bCs/>
+          <w:kern w:val="0"/>
+          <w:sz w:val="24"/>
+          <w:szCs w:val="24"/>
+          <w14:ligatures w14:val="none"/>
+        </w:rPr>
+      </w:pPr>
+      <w:r>
+        <w:rPr>
+          <w:rFonts w:ascii="Cambria" w:eastAsia="Times New Roman" w:hAnsi="Cambria" w:cstheme="majorBidi"/>
+          <w:kern w:val="0"/>
+          <w:sz w:val="24"/>
+          <w:szCs w:val="24"/>
+          <w14:ligatures w14:val="none"/>
+        </w:rPr>
+        <w:t>View and apply for Scholarships</w:t>
       </w:r>
     </w:p>
     <w:p>
@@ -1901,71 +1918,26 @@
           <w:ilvl w:val="0"/>
           <w:numId w:val="6"/>
         </w:numPr>
-        <w:rPr>
-          <w:rFonts w:ascii="Cambria" w:eastAsia="Times New Roman" w:hAnsi="Cambria" w:cstheme="majorBidi"/>
-          <w:b/>
-          <w:bCs/>
-          <w:kern w:val="0"/>
-          <w:sz w:val="24"/>
-          <w:szCs w:val="24"/>
-          <w14:ligatures w14:val="none"/>
-        </w:rPr>
-      </w:pPr>
-      <w:r>
-        <w:rPr>
-          <w:rFonts w:ascii="Cambria" w:eastAsia="Times New Roman" w:hAnsi="Cambria" w:cstheme="majorBidi"/>
-          <w:kern w:val="0"/>
-          <w:sz w:val="24"/>
-          <w:szCs w:val="24"/>
-          <w14:ligatures w14:val="none"/>
-        </w:rPr>
-        <w:t>Subscription based features like – Personal chat, Visa Sponsorship assist</w:t>
-      </w:r>
-    </w:p>
-    <w:p>
-      <w:pPr>
-        <w:pStyle w:val="ListParagraph"/>
-        <w:ind w:left="1440"/>
-        <w:rPr>
-          <w:rFonts w:ascii="Cambria" w:eastAsia="Times New Roman" w:hAnsi="Cambria" w:cstheme="majorBidi"/>
-          <w:b/>
-          <w:bCs/>
-          <w:kern w:val="0"/>
-          <w:sz w:val="24"/>
-          <w:szCs w:val="24"/>
-          <w14:ligatures w14:val="none"/>
-        </w:rPr>
-      </w:pPr>
-    </w:p>
-    <w:p>
-      <w:pPr>
-        <w:pStyle w:val="ListParagraph"/>
-        <w:numPr>
-          <w:ilvl w:val="0"/>
-          <w:numId w:val="7"/>
-        </w:numPr>
-        <w:jc w:val="both"/>
-        <w:rPr>
-          <w:rFonts w:ascii="Cambria" w:eastAsia="Times New Roman" w:hAnsi="Cambria" w:cstheme="majorBidi"/>
-          <w:b/>
-          <w:bCs/>
-          <w:kern w:val="0"/>
-          <w:sz w:val="24"/>
-          <w:szCs w:val="24"/>
-          <w14:ligatures w14:val="none"/>
-        </w:rPr>
-      </w:pPr>
-      <w:r>
-        <w:rPr>
-          <w:rFonts w:ascii="Cambria" w:eastAsia="Times New Roman" w:hAnsi="Cambria" w:cstheme="majorBidi"/>
-          <w:b/>
-          <w:bCs/>
-          <w:kern w:val="0"/>
-          <w:sz w:val="24"/>
-          <w:szCs w:val="24"/>
-          <w14:ligatures w14:val="none"/>
-        </w:rPr>
-        <w:t>Migrants-</w:t>
+        <w:spacing w:line="360" w:lineRule="auto"/>
+        <w:rPr>
+          <w:rFonts w:ascii="Cambria" w:eastAsia="Times New Roman" w:hAnsi="Cambria" w:cstheme="majorBidi"/>
+          <w:b/>
+          <w:bCs/>
+          <w:kern w:val="0"/>
+          <w:sz w:val="24"/>
+          <w:szCs w:val="24"/>
+          <w14:ligatures w14:val="none"/>
+        </w:rPr>
+      </w:pPr>
+      <w:r>
+        <w:rPr>
+          <w:rFonts w:ascii="Cambria" w:eastAsia="Times New Roman" w:hAnsi="Cambria" w:cstheme="majorBidi"/>
+          <w:kern w:val="0"/>
+          <w:sz w:val="24"/>
+          <w:szCs w:val="24"/>
+          <w14:ligatures w14:val="none"/>
+        </w:rPr>
+        <w:t>View and register for Webinars and events hosted by institutes</w:t>
       </w:r>
     </w:p>
     <w:p>
@@ -1975,25 +1947,66 @@
           <w:ilvl w:val="0"/>
           <w:numId w:val="6"/>
         </w:numPr>
-        <w:rPr>
-          <w:rFonts w:ascii="Cambria" w:eastAsia="Times New Roman" w:hAnsi="Cambria" w:cstheme="majorBidi"/>
-          <w:b/>
-          <w:bCs/>
-          <w:kern w:val="0"/>
-          <w:sz w:val="24"/>
-          <w:szCs w:val="24"/>
-          <w14:ligatures w14:val="none"/>
-        </w:rPr>
-      </w:pPr>
-      <w:r>
-        <w:rPr>
-          <w:rFonts w:ascii="Cambria" w:eastAsia="Times New Roman" w:hAnsi="Cambria" w:cstheme="majorBidi"/>
-          <w:kern w:val="0"/>
-          <w:sz w:val="24"/>
-          <w:szCs w:val="24"/>
-          <w14:ligatures w14:val="none"/>
-        </w:rPr>
-        <w:t>Access to Public chat forum for discussions</w:t>
+        <w:spacing w:line="360" w:lineRule="auto"/>
+        <w:rPr>
+          <w:rFonts w:ascii="Cambria" w:eastAsia="Times New Roman" w:hAnsi="Cambria" w:cstheme="majorBidi"/>
+          <w:b/>
+          <w:bCs/>
+          <w:kern w:val="0"/>
+          <w:sz w:val="24"/>
+          <w:szCs w:val="24"/>
+          <w14:ligatures w14:val="none"/>
+        </w:rPr>
+      </w:pPr>
+      <w:r>
+        <w:rPr>
+          <w:rFonts w:ascii="Cambria" w:eastAsia="Times New Roman" w:hAnsi="Cambria" w:cstheme="majorBidi"/>
+          <w:kern w:val="0"/>
+          <w:sz w:val="24"/>
+          <w:szCs w:val="24"/>
+          <w14:ligatures w14:val="none"/>
+        </w:rPr>
+        <w:t xml:space="preserve">View and </w:t>
+      </w:r>
+      <w:r>
+        <w:rPr>
+          <w:rFonts w:ascii="Cambria" w:eastAsia="Times New Roman" w:hAnsi="Cambria" w:cstheme="majorBidi"/>
+          <w:kern w:val="0"/>
+          <w:sz w:val="24"/>
+          <w:szCs w:val="24"/>
+          <w14:ligatures w14:val="none"/>
+        </w:rPr>
+        <w:t>apply</w:t>
+      </w:r>
+      <w:r>
+        <w:rPr>
+          <w:rFonts w:ascii="Cambria" w:eastAsia="Times New Roman" w:hAnsi="Cambria" w:cstheme="majorBidi"/>
+          <w:kern w:val="0"/>
+          <w:sz w:val="24"/>
+          <w:szCs w:val="24"/>
+          <w14:ligatures w14:val="none"/>
+        </w:rPr>
+        <w:t xml:space="preserve"> </w:t>
+      </w:r>
+      <w:r>
+        <w:rPr>
+          <w:rFonts w:ascii="Cambria" w:eastAsia="Times New Roman" w:hAnsi="Cambria" w:cstheme="majorBidi"/>
+          <w:kern w:val="0"/>
+          <w:sz w:val="24"/>
+          <w:szCs w:val="24"/>
+          <w14:ligatures w14:val="none"/>
+        </w:rPr>
+        <w:t>for</w:t>
+      </w:r>
+      <w:r>
+        <w:rPr>
+          <w:rFonts w:ascii="Cambria" w:eastAsia="Times New Roman" w:hAnsi="Cambria" w:cstheme="majorBidi"/>
+          <w:kern w:val="0"/>
+          <w:sz w:val="24"/>
+          <w:szCs w:val="24"/>
+          <w14:ligatures w14:val="none"/>
+        </w:rPr>
+        <w:t xml:space="preserve"> job openings</w:t>
       </w:r>
     </w:p>
     <w:p>
@@ -2003,25 +2016,26 @@
           <w:ilvl w:val="0"/>
           <w:numId w:val="6"/>
         </w:numPr>
-        <w:rPr>
-          <w:rFonts w:ascii="Cambria" w:eastAsia="Times New Roman" w:hAnsi="Cambria" w:cstheme="majorBidi"/>
-          <w:b/>
-          <w:bCs/>
-          <w:kern w:val="0"/>
-          <w:sz w:val="24"/>
-          <w:szCs w:val="24"/>
-          <w14:ligatures w14:val="none"/>
-        </w:rPr>
-      </w:pPr>
-      <w:r>
-        <w:rPr>
-          <w:rFonts w:ascii="Cambria" w:eastAsia="Times New Roman" w:hAnsi="Cambria" w:cstheme="majorBidi"/>
-          <w:kern w:val="0"/>
-          <w:sz w:val="24"/>
-          <w:szCs w:val="24"/>
-          <w14:ligatures w14:val="none"/>
-        </w:rPr>
-        <w:t xml:space="preserve">Access to Country based chat communication </w:t>
+        <w:spacing w:line="360" w:lineRule="auto"/>
+        <w:rPr>
+          <w:rFonts w:ascii="Cambria" w:eastAsia="Times New Roman" w:hAnsi="Cambria" w:cstheme="majorBidi"/>
+          <w:b/>
+          <w:bCs/>
+          <w:kern w:val="0"/>
+          <w:sz w:val="24"/>
+          <w:szCs w:val="24"/>
+          <w14:ligatures w14:val="none"/>
+        </w:rPr>
+      </w:pPr>
+      <w:r>
+        <w:rPr>
+          <w:rFonts w:ascii="Cambria" w:eastAsia="Times New Roman" w:hAnsi="Cambria" w:cstheme="majorBidi"/>
+          <w:kern w:val="0"/>
+          <w:sz w:val="24"/>
+          <w:szCs w:val="24"/>
+          <w14:ligatures w14:val="none"/>
+        </w:rPr>
+        <w:t xml:space="preserve">Apply For internships </w:t>
       </w:r>
     </w:p>
     <w:p>
@@ -2029,107 +2043,319 @@
         <w:pStyle w:val="ListParagraph"/>
         <w:numPr>
           <w:ilvl w:val="0"/>
-          <w:numId w:val="8"/>
+          <w:numId w:val="6"/>
         </w:numPr>
-        <w:jc w:val="both"/>
-        <w:rPr>
-          <w:rFonts w:ascii="Cambria" w:eastAsia="Times New Roman" w:hAnsi="Cambria" w:cstheme="majorBidi"/>
-          <w:kern w:val="0"/>
-          <w:sz w:val="24"/>
-          <w:szCs w:val="24"/>
-          <w14:ligatures w14:val="none"/>
-        </w:rPr>
-      </w:pPr>
-      <w:r>
-        <w:rPr>
-          <w:rFonts w:ascii="Cambria" w:eastAsia="Times New Roman" w:hAnsi="Cambria" w:cstheme="majorBidi"/>
-          <w:kern w:val="0"/>
-          <w:sz w:val="24"/>
-          <w:szCs w:val="24"/>
-          <w14:ligatures w14:val="none"/>
-        </w:rPr>
-        <w:t>Reply to queries posted by the Future Immigrants</w:t>
-      </w:r>
+        <w:spacing w:line="360" w:lineRule="auto"/>
+        <w:rPr>
+          <w:rFonts w:ascii="Cambria" w:eastAsia="Times New Roman" w:hAnsi="Cambria" w:cstheme="majorBidi"/>
+          <w:b/>
+          <w:bCs/>
+          <w:kern w:val="0"/>
+          <w:sz w:val="24"/>
+          <w:szCs w:val="24"/>
+          <w14:ligatures w14:val="none"/>
+        </w:rPr>
+      </w:pPr>
+      <w:r>
+        <w:rPr>
+          <w:rFonts w:ascii="Cambria" w:eastAsia="Times New Roman" w:hAnsi="Cambria" w:cstheme="majorBidi"/>
+          <w:kern w:val="0"/>
+          <w:sz w:val="24"/>
+          <w:szCs w:val="24"/>
+          <w14:ligatures w14:val="none"/>
+        </w:rPr>
+        <w:t xml:space="preserve">View and register for job fairs and events </w:t>
+      </w:r>
+    </w:p>
+    <w:p>
+      <w:pPr>
+        <w:pStyle w:val="ListParagraph"/>
+        <w:spacing w:line="360" w:lineRule="auto"/>
+        <w:ind w:left="1440"/>
+        <w:rPr>
+          <w:rFonts w:ascii="Cambria" w:eastAsia="Times New Roman" w:hAnsi="Cambria" w:cstheme="majorBidi"/>
+          <w:b/>
+          <w:bCs/>
+          <w:kern w:val="0"/>
+          <w:sz w:val="24"/>
+          <w:szCs w:val="24"/>
+          <w14:ligatures w14:val="none"/>
+        </w:rPr>
+      </w:pPr>
     </w:p>
     <w:p>
       <w:pPr>
         <w:pStyle w:val="ListParagraph"/>
         <w:numPr>
           <w:ilvl w:val="0"/>
-          <w:numId w:val="8"/>
+          <w:numId w:val="27"/>
         </w:numPr>
         <w:jc w:val="both"/>
         <w:rPr>
           <w:rFonts w:ascii="Cambria" w:eastAsia="Times New Roman" w:hAnsi="Cambria" w:cstheme="majorBidi"/>
-          <w:kern w:val="0"/>
-          <w:sz w:val="24"/>
-          <w:szCs w:val="24"/>
-          <w14:ligatures w14:val="none"/>
-        </w:rPr>
-      </w:pPr>
-      <w:r>
-        <w:rPr>
-          <w:rFonts w:ascii="Cambria" w:eastAsia="Times New Roman" w:hAnsi="Cambria" w:cstheme="majorBidi"/>
-          <w:kern w:val="0"/>
-          <w:sz w:val="24"/>
-          <w:szCs w:val="24"/>
-          <w14:ligatures w14:val="none"/>
-        </w:rPr>
-        <w:t>Post Part time job information</w:t>
-      </w:r>
+          <w:b/>
+          <w:bCs/>
+          <w:kern w:val="0"/>
+          <w:sz w:val="24"/>
+          <w:szCs w:val="24"/>
+          <w14:ligatures w14:val="none"/>
+        </w:rPr>
+      </w:pPr>
+      <w:r>
+        <w:rPr>
+          <w:rFonts w:ascii="Cambria" w:eastAsia="Times New Roman" w:hAnsi="Cambria" w:cstheme="majorBidi"/>
+          <w:b/>
+          <w:bCs/>
+          <w:kern w:val="0"/>
+          <w:sz w:val="24"/>
+          <w:szCs w:val="24"/>
+          <w14:ligatures w14:val="none"/>
+        </w:rPr>
+        <w:lastRenderedPageBreak/>
+        <w:t>Accommodation provider</w:t>
+      </w:r>
+      <w:r>
+        <w:rPr>
+          <w:rFonts w:ascii="Cambria" w:eastAsia="Times New Roman" w:hAnsi="Cambria" w:cstheme="majorBidi"/>
+          <w:b/>
+          <w:bCs/>
+          <w:kern w:val="0"/>
+          <w:sz w:val="24"/>
+          <w:szCs w:val="24"/>
+          <w14:ligatures w14:val="none"/>
+        </w:rPr>
+        <w:t>-</w:t>
+      </w:r>
+    </w:p>
+    <w:p>
+      <w:pPr>
+        <w:pStyle w:val="ListParagraph"/>
+        <w:numPr>
+          <w:ilvl w:val="1"/>
+          <w:numId w:val="27"/>
+        </w:numPr>
+        <w:jc w:val="both"/>
+        <w:rPr>
+          <w:rFonts w:ascii="Cambria" w:hAnsi="Cambria" w:cstheme="majorBidi"/>
+          <w:b/>
+          <w:bCs/>
+          <w:sz w:val="24"/>
+          <w:szCs w:val="24"/>
+        </w:rPr>
+      </w:pPr>
+      <w:r>
+        <w:rPr>
+          <w:rFonts w:ascii="Cambria" w:hAnsi="Cambria" w:cstheme="majorBidi"/>
+          <w:b/>
+          <w:bCs/>
+          <w:sz w:val="24"/>
+          <w:szCs w:val="24"/>
+        </w:rPr>
+        <w:t xml:space="preserve">Register as </w:t>
+      </w:r>
+      <w:r>
+        <w:rPr>
+          <w:rFonts w:ascii="Cambria" w:hAnsi="Cambria" w:cstheme="majorBidi"/>
+          <w:b/>
+          <w:bCs/>
+          <w:sz w:val="24"/>
+          <w:szCs w:val="24"/>
+        </w:rPr>
+        <w:t>Accommodation Provider</w:t>
+      </w:r>
+      <w:r>
+        <w:rPr>
+          <w:rFonts w:ascii="Cambria" w:hAnsi="Cambria" w:cstheme="majorBidi"/>
+          <w:b/>
+          <w:bCs/>
+          <w:sz w:val="24"/>
+          <w:szCs w:val="24"/>
+        </w:rPr>
+        <w:t xml:space="preserve">: </w:t>
+      </w:r>
+    </w:p>
+    <w:p>
+      <w:pPr>
+        <w:pStyle w:val="ListParagraph"/>
+        <w:ind w:left="1440"/>
+        <w:jc w:val="both"/>
+        <w:rPr>
+          <w:rFonts w:ascii="Cambria" w:hAnsi="Cambria" w:cstheme="majorBidi"/>
+          <w:sz w:val="24"/>
+          <w:szCs w:val="24"/>
+        </w:rPr>
+      </w:pPr>
+      <w:r>
+        <w:rPr>
+          <w:rFonts w:ascii="Cambria" w:hAnsi="Cambria" w:cstheme="majorBidi"/>
+          <w:sz w:val="24"/>
+          <w:szCs w:val="24"/>
+        </w:rPr>
+        <w:t xml:space="preserve">Registration as </w:t>
+      </w:r>
+      <w:r>
+        <w:rPr>
+          <w:rFonts w:ascii="Cambria" w:hAnsi="Cambria" w:cstheme="majorBidi"/>
+          <w:sz w:val="24"/>
+          <w:szCs w:val="24"/>
+        </w:rPr>
+        <w:t>Accommodation provider</w:t>
+      </w:r>
+      <w:r>
+        <w:rPr>
+          <w:rFonts w:ascii="Cambria" w:hAnsi="Cambria" w:cstheme="majorBidi"/>
+          <w:sz w:val="24"/>
+          <w:szCs w:val="24"/>
+        </w:rPr>
+        <w:t xml:space="preserve"> will be done and join request will be send to moderator of that </w:t>
+      </w:r>
+      <w:r>
+        <w:rPr>
+          <w:rFonts w:ascii="Cambria" w:hAnsi="Cambria" w:cstheme="majorBidi"/>
+          <w:sz w:val="24"/>
+          <w:szCs w:val="24"/>
+        </w:rPr>
+        <w:t xml:space="preserve">region </w:t>
+      </w:r>
+      <w:r>
+        <w:rPr>
+          <w:rFonts w:ascii="Cambria" w:hAnsi="Cambria" w:cstheme="majorBidi"/>
+          <w:sz w:val="24"/>
+          <w:szCs w:val="24"/>
+        </w:rPr>
+        <w:t>for approval</w:t>
+      </w:r>
+    </w:p>
+    <w:p>
+      <w:pPr>
+        <w:pStyle w:val="ListParagraph"/>
+        <w:ind w:left="1440"/>
+        <w:jc w:val="both"/>
+        <w:rPr>
+          <w:rFonts w:ascii="Cambria" w:hAnsi="Cambria" w:cstheme="majorBidi"/>
+          <w:sz w:val="12"/>
+          <w:szCs w:val="12"/>
+        </w:rPr>
+      </w:pPr>
     </w:p>
     <w:p>
       <w:pPr>
         <w:pStyle w:val="ListParagraph"/>
         <w:numPr>
           <w:ilvl w:val="0"/>
-          <w:numId w:val="8"/>
+          <w:numId w:val="25"/>
         </w:numPr>
         <w:jc w:val="both"/>
         <w:rPr>
           <w:rFonts w:ascii="Cambria" w:eastAsia="Times New Roman" w:hAnsi="Cambria" w:cstheme="majorBidi"/>
-          <w:kern w:val="0"/>
-          <w:sz w:val="24"/>
-          <w:szCs w:val="24"/>
-          <w14:ligatures w14:val="none"/>
-        </w:rPr>
-      </w:pPr>
-      <w:r>
-        <w:rPr>
-          <w:rFonts w:ascii="Cambria" w:eastAsia="Times New Roman" w:hAnsi="Cambria" w:cstheme="majorBidi"/>
-          <w:kern w:val="0"/>
-          <w:sz w:val="24"/>
-          <w:szCs w:val="24"/>
-          <w14:ligatures w14:val="none"/>
-        </w:rPr>
-        <w:t xml:space="preserve">Post available accommodation </w:t>
-      </w:r>
+          <w:b/>
+          <w:bCs/>
+          <w:kern w:val="0"/>
+          <w:sz w:val="24"/>
+          <w:szCs w:val="24"/>
+          <w14:ligatures w14:val="none"/>
+        </w:rPr>
+      </w:pPr>
+      <w:r>
+        <w:rPr>
+          <w:rFonts w:ascii="Cambria" w:eastAsia="Times New Roman" w:hAnsi="Cambria" w:cstheme="majorBidi"/>
+          <w:b/>
+          <w:bCs/>
+          <w:kern w:val="0"/>
+          <w:sz w:val="24"/>
+          <w:szCs w:val="24"/>
+          <w14:ligatures w14:val="none"/>
+        </w:rPr>
+        <w:t>Create Accommodation Listings:</w:t>
+      </w:r>
+    </w:p>
+    <w:p>
+      <w:pPr>
+        <w:pStyle w:val="ListParagraph"/>
+        <w:ind w:left="1440"/>
+        <w:jc w:val="both"/>
+        <w:rPr>
+          <w:rFonts w:ascii="Cambria" w:eastAsia="Times New Roman" w:hAnsi="Cambria" w:cstheme="majorBidi"/>
+          <w:kern w:val="0"/>
+          <w:sz w:val="24"/>
+          <w:szCs w:val="24"/>
+          <w14:ligatures w14:val="none"/>
+        </w:rPr>
+      </w:pPr>
+      <w:r>
+        <w:rPr>
+          <w:rFonts w:ascii="Cambria" w:eastAsia="Times New Roman" w:hAnsi="Cambria" w:cstheme="majorBidi"/>
+          <w:kern w:val="0"/>
+          <w:sz w:val="24"/>
+          <w:szCs w:val="24"/>
+          <w14:ligatures w14:val="none"/>
+        </w:rPr>
+        <w:t>Accommodation providers can create detailed listings for the accommodations they have available.</w:t>
+      </w:r>
+      <w:r>
+        <w:rPr>
+          <w:rFonts w:ascii="Cambria" w:eastAsia="Times New Roman" w:hAnsi="Cambria" w:cstheme="majorBidi"/>
+          <w:kern w:val="0"/>
+          <w:sz w:val="24"/>
+          <w:szCs w:val="24"/>
+          <w14:ligatures w14:val="none"/>
+        </w:rPr>
+        <w:t xml:space="preserve"> </w:t>
+      </w:r>
+      <w:r>
+        <w:rPr>
+          <w:rFonts w:ascii="Cambria" w:eastAsia="Times New Roman" w:hAnsi="Cambria" w:cstheme="majorBidi"/>
+          <w:kern w:val="0"/>
+          <w:sz w:val="24"/>
+          <w:szCs w:val="24"/>
+          <w14:ligatures w14:val="none"/>
+        </w:rPr>
+        <w:t>Include information such as type of accommodation (apartment, house, room), location, rent, amenities, and photos.</w:t>
+      </w:r>
+    </w:p>
+    <w:p>
+      <w:pPr>
+        <w:pStyle w:val="ListParagraph"/>
+        <w:ind w:left="1440"/>
+        <w:jc w:val="both"/>
+        <w:rPr>
+          <w:rFonts w:ascii="Cambria" w:eastAsia="Times New Roman" w:hAnsi="Cambria" w:cstheme="majorBidi"/>
+          <w:kern w:val="0"/>
+          <w:sz w:val="12"/>
+          <w:szCs w:val="12"/>
+          <w14:ligatures w14:val="none"/>
+        </w:rPr>
+      </w:pPr>
     </w:p>
     <w:p>
       <w:pPr>
         <w:pStyle w:val="ListParagraph"/>
         <w:numPr>
           <w:ilvl w:val="0"/>
-          <w:numId w:val="8"/>
+          <w:numId w:val="25"/>
         </w:numPr>
         <w:jc w:val="both"/>
         <w:rPr>
           <w:rFonts w:ascii="Cambria" w:eastAsia="Times New Roman" w:hAnsi="Cambria" w:cstheme="majorBidi"/>
-          <w:kern w:val="0"/>
-          <w:sz w:val="24"/>
-          <w:szCs w:val="24"/>
-          <w14:ligatures w14:val="none"/>
-        </w:rPr>
-      </w:pPr>
-      <w:r>
-        <w:rPr>
-          <w:rFonts w:ascii="Cambria" w:eastAsia="Times New Roman" w:hAnsi="Cambria" w:cstheme="majorBidi"/>
-          <w:kern w:val="0"/>
-          <w:sz w:val="24"/>
-          <w:szCs w:val="24"/>
-          <w14:ligatures w14:val="none"/>
-        </w:rPr>
-        <w:t>Share Study materials for the Qualifying Exams</w:t>
+          <w:b/>
+          <w:bCs/>
+          <w:kern w:val="0"/>
+          <w:sz w:val="24"/>
+          <w:szCs w:val="24"/>
+          <w14:ligatures w14:val="none"/>
+        </w:rPr>
+      </w:pPr>
+      <w:r>
+        <w:rPr>
+          <w:rFonts w:ascii="Cambria" w:eastAsia="Times New Roman" w:hAnsi="Cambria" w:cstheme="majorBidi"/>
+          <w:b/>
+          <w:bCs/>
+          <w:kern w:val="0"/>
+          <w:sz w:val="24"/>
+          <w:szCs w:val="24"/>
+          <w14:ligatures w14:val="none"/>
+        </w:rPr>
+        <w:t>Edit and Update Listings:</w:t>
       </w:r>
     </w:p>
     <w:p>
@@ -2142,6 +2368,50 @@
           <w:kern w:val="0"/>
           <w:sz w:val="24"/>
           <w:szCs w:val="24"/>
+          <w14:ligatures w14:val="none"/>
+        </w:rPr>
+      </w:pPr>
+      <w:r>
+        <w:rPr>
+          <w:rFonts w:ascii="Cambria" w:eastAsia="Times New Roman" w:hAnsi="Cambria" w:cstheme="majorBidi"/>
+          <w:kern w:val="0"/>
+          <w:sz w:val="24"/>
+          <w:szCs w:val="24"/>
+          <w14:ligatures w14:val="none"/>
+        </w:rPr>
+        <w:t>Allow providers to edit and update their accommodation listings when necessary.</w:t>
+      </w:r>
+      <w:r>
+        <w:rPr>
+          <w:rFonts w:ascii="Cambria" w:eastAsia="Times New Roman" w:hAnsi="Cambria" w:cstheme="majorBidi"/>
+          <w:kern w:val="0"/>
+          <w:sz w:val="24"/>
+          <w:szCs w:val="24"/>
+          <w14:ligatures w14:val="none"/>
+        </w:rPr>
+        <w:t xml:space="preserve"> </w:t>
+      </w:r>
+      <w:r>
+        <w:rPr>
+          <w:rFonts w:ascii="Cambria" w:eastAsia="Times New Roman" w:hAnsi="Cambria" w:cstheme="majorBidi"/>
+          <w:kern w:val="0"/>
+          <w:sz w:val="24"/>
+          <w:szCs w:val="24"/>
+          <w14:ligatures w14:val="none"/>
+        </w:rPr>
+        <w:t>Enable them to modify details, add new photos, update rental prices, etc.</w:t>
+      </w:r>
+    </w:p>
+    <w:p>
+      <w:pPr>
+        <w:pStyle w:val="ListParagraph"/>
+        <w:ind w:left="1440"/>
+        <w:jc w:val="both"/>
+        <w:rPr>
+          <w:rFonts w:ascii="Cambria" w:eastAsia="Times New Roman" w:hAnsi="Cambria" w:cstheme="majorBidi"/>
+          <w:kern w:val="0"/>
+          <w:sz w:val="12"/>
+          <w:szCs w:val="12"/>
           <w14:ligatures w14:val="none"/>
         </w:rPr>
       </w:pPr>
@@ -2151,26 +2421,1322 @@
         <w:pStyle w:val="ListParagraph"/>
         <w:numPr>
           <w:ilvl w:val="0"/>
-          <w:numId w:val="7"/>
+          <w:numId w:val="25"/>
         </w:numPr>
         <w:jc w:val="both"/>
         <w:rPr>
-          <w:rFonts w:ascii="Cambria" w:hAnsi="Cambria" w:cstheme="majorBidi"/>
-          <w:b/>
-          <w:bCs/>
-          <w:sz w:val="24"/>
-          <w:szCs w:val="24"/>
-        </w:rPr>
-      </w:pPr>
-      <w:r>
-        <w:rPr>
-          <w:rFonts w:ascii="Cambria" w:hAnsi="Cambria" w:cstheme="majorBidi"/>
-          <w:b/>
-          <w:bCs/>
-          <w:sz w:val="24"/>
-          <w:szCs w:val="24"/>
-        </w:rPr>
-        <w:t>Moderator-</w:t>
+          <w:rFonts w:ascii="Cambria" w:eastAsia="Times New Roman" w:hAnsi="Cambria" w:cstheme="majorBidi"/>
+          <w:b/>
+          <w:bCs/>
+          <w:kern w:val="0"/>
+          <w:sz w:val="24"/>
+          <w:szCs w:val="24"/>
+          <w14:ligatures w14:val="none"/>
+        </w:rPr>
+      </w:pPr>
+      <w:r>
+        <w:rPr>
+          <w:rFonts w:ascii="Cambria" w:eastAsia="Times New Roman" w:hAnsi="Cambria" w:cstheme="majorBidi"/>
+          <w:b/>
+          <w:bCs/>
+          <w:kern w:val="0"/>
+          <w:sz w:val="24"/>
+          <w:szCs w:val="24"/>
+          <w14:ligatures w14:val="none"/>
+        </w:rPr>
+        <w:t>Respond to Inquiries:</w:t>
+      </w:r>
+    </w:p>
+    <w:p>
+      <w:pPr>
+        <w:pStyle w:val="ListParagraph"/>
+        <w:ind w:left="1440"/>
+        <w:jc w:val="both"/>
+        <w:rPr>
+          <w:rFonts w:ascii="Cambria" w:eastAsia="Times New Roman" w:hAnsi="Cambria" w:cstheme="majorBidi"/>
+          <w:kern w:val="0"/>
+          <w:sz w:val="24"/>
+          <w:szCs w:val="24"/>
+          <w14:ligatures w14:val="none"/>
+        </w:rPr>
+      </w:pPr>
+      <w:r>
+        <w:rPr>
+          <w:rFonts w:ascii="Cambria" w:eastAsia="Times New Roman" w:hAnsi="Cambria" w:cstheme="majorBidi"/>
+          <w:kern w:val="0"/>
+          <w:sz w:val="24"/>
+          <w:szCs w:val="24"/>
+          <w14:ligatures w14:val="none"/>
+        </w:rPr>
+        <w:t>Allow providers to view and respond to inquiries or messages from potential renters. Provide a communication channel within the platform for these interactions.</w:t>
+      </w:r>
+    </w:p>
+    <w:p>
+      <w:pPr>
+        <w:pStyle w:val="ListParagraph"/>
+        <w:ind w:left="1440"/>
+        <w:jc w:val="both"/>
+        <w:rPr>
+          <w:rFonts w:ascii="Cambria" w:eastAsia="Times New Roman" w:hAnsi="Cambria" w:cstheme="majorBidi"/>
+          <w:kern w:val="0"/>
+          <w:sz w:val="12"/>
+          <w:szCs w:val="12"/>
+          <w14:ligatures w14:val="none"/>
+        </w:rPr>
+      </w:pPr>
+    </w:p>
+    <w:p>
+      <w:pPr>
+        <w:pStyle w:val="ListParagraph"/>
+        <w:numPr>
+          <w:ilvl w:val="0"/>
+          <w:numId w:val="25"/>
+        </w:numPr>
+        <w:jc w:val="both"/>
+        <w:rPr>
+          <w:rFonts w:ascii="Cambria" w:eastAsia="Times New Roman" w:hAnsi="Cambria" w:cstheme="majorBidi"/>
+          <w:b/>
+          <w:bCs/>
+          <w:kern w:val="0"/>
+          <w:sz w:val="24"/>
+          <w:szCs w:val="24"/>
+          <w14:ligatures w14:val="none"/>
+        </w:rPr>
+      </w:pPr>
+      <w:r>
+        <w:rPr>
+          <w:rFonts w:ascii="Cambria" w:eastAsia="Times New Roman" w:hAnsi="Cambria" w:cstheme="majorBidi"/>
+          <w:b/>
+          <w:bCs/>
+          <w:kern w:val="0"/>
+          <w:sz w:val="24"/>
+          <w:szCs w:val="24"/>
+          <w14:ligatures w14:val="none"/>
+        </w:rPr>
+        <w:t>Manage Bookings:</w:t>
+      </w:r>
+    </w:p>
+    <w:p>
+      <w:pPr>
+        <w:pStyle w:val="ListParagraph"/>
+        <w:ind w:left="1440"/>
+        <w:jc w:val="both"/>
+        <w:rPr>
+          <w:rFonts w:ascii="Cambria" w:eastAsia="Times New Roman" w:hAnsi="Cambria" w:cstheme="majorBidi"/>
+          <w:kern w:val="0"/>
+          <w:sz w:val="24"/>
+          <w:szCs w:val="24"/>
+          <w14:ligatures w14:val="none"/>
+        </w:rPr>
+      </w:pPr>
+      <w:r>
+        <w:rPr>
+          <w:rFonts w:ascii="Cambria" w:eastAsia="Times New Roman" w:hAnsi="Cambria" w:cstheme="majorBidi"/>
+          <w:kern w:val="0"/>
+          <w:sz w:val="24"/>
+          <w:szCs w:val="24"/>
+          <w14:ligatures w14:val="none"/>
+        </w:rPr>
+        <w:t>If your platform supports booking functionality, allow accommodation providers to accept or decline booking requests from users.</w:t>
+      </w:r>
+    </w:p>
+    <w:p>
+      <w:pPr>
+        <w:pStyle w:val="ListParagraph"/>
+        <w:ind w:left="1440"/>
+        <w:jc w:val="both"/>
+        <w:rPr>
+          <w:rFonts w:ascii="Cambria" w:eastAsia="Times New Roman" w:hAnsi="Cambria" w:cstheme="majorBidi"/>
+          <w:kern w:val="0"/>
+          <w:sz w:val="24"/>
+          <w:szCs w:val="24"/>
+          <w14:ligatures w14:val="none"/>
+        </w:rPr>
+      </w:pPr>
+      <w:r>
+        <w:rPr>
+          <w:rFonts w:ascii="Cambria" w:eastAsia="Times New Roman" w:hAnsi="Cambria" w:cstheme="majorBidi"/>
+          <w:kern w:val="0"/>
+          <w:sz w:val="24"/>
+          <w:szCs w:val="24"/>
+          <w14:ligatures w14:val="none"/>
+        </w:rPr>
+        <w:t>Track confirmed bookings and manage reservations.</w:t>
+      </w:r>
+    </w:p>
+    <w:p>
+      <w:pPr>
+        <w:pStyle w:val="ListParagraph"/>
+        <w:ind w:left="1440"/>
+        <w:jc w:val="both"/>
+        <w:rPr>
+          <w:rFonts w:ascii="Cambria" w:eastAsia="Times New Roman" w:hAnsi="Cambria" w:cstheme="majorBidi"/>
+          <w:kern w:val="0"/>
+          <w:sz w:val="16"/>
+          <w:szCs w:val="16"/>
+          <w14:ligatures w14:val="none"/>
+        </w:rPr>
+      </w:pPr>
+    </w:p>
+    <w:p>
+      <w:pPr>
+        <w:pStyle w:val="ListParagraph"/>
+        <w:numPr>
+          <w:ilvl w:val="0"/>
+          <w:numId w:val="27"/>
+        </w:numPr>
+        <w:jc w:val="both"/>
+        <w:rPr>
+          <w:rFonts w:ascii="Cambria" w:eastAsia="Times New Roman" w:hAnsi="Cambria" w:cstheme="majorBidi"/>
+          <w:b/>
+          <w:bCs/>
+          <w:kern w:val="0"/>
+          <w:sz w:val="24"/>
+          <w:szCs w:val="24"/>
+          <w14:ligatures w14:val="none"/>
+        </w:rPr>
+      </w:pPr>
+      <w:r>
+        <w:rPr>
+          <w:rFonts w:ascii="Cambria" w:eastAsia="Times New Roman" w:hAnsi="Cambria" w:cstheme="majorBidi"/>
+          <w:b/>
+          <w:bCs/>
+          <w:kern w:val="0"/>
+          <w:sz w:val="24"/>
+          <w:szCs w:val="24"/>
+          <w14:ligatures w14:val="none"/>
+        </w:rPr>
+        <w:t>Institutes-</w:t>
+      </w:r>
+    </w:p>
+    <w:p>
+      <w:pPr>
+        <w:pStyle w:val="ListParagraph"/>
+        <w:numPr>
+          <w:ilvl w:val="1"/>
+          <w:numId w:val="27"/>
+        </w:numPr>
+        <w:jc w:val="both"/>
+        <w:rPr>
+          <w:rFonts w:ascii="Cambria" w:hAnsi="Cambria" w:cstheme="majorBidi"/>
+          <w:b/>
+          <w:bCs/>
+          <w:sz w:val="24"/>
+          <w:szCs w:val="24"/>
+        </w:rPr>
+      </w:pPr>
+      <w:r>
+        <w:rPr>
+          <w:rFonts w:ascii="Cambria" w:hAnsi="Cambria" w:cstheme="majorBidi"/>
+          <w:b/>
+          <w:bCs/>
+          <w:sz w:val="24"/>
+          <w:szCs w:val="24"/>
+        </w:rPr>
+        <w:t xml:space="preserve">Register as Institute: </w:t>
+      </w:r>
+    </w:p>
+    <w:p>
+      <w:pPr>
+        <w:pStyle w:val="ListParagraph"/>
+        <w:ind w:left="1440"/>
+        <w:jc w:val="both"/>
+        <w:rPr>
+          <w:rFonts w:ascii="Cambria" w:hAnsi="Cambria" w:cstheme="majorBidi"/>
+          <w:sz w:val="24"/>
+          <w:szCs w:val="24"/>
+        </w:rPr>
+      </w:pPr>
+      <w:r>
+        <w:rPr>
+          <w:rFonts w:ascii="Cambria" w:hAnsi="Cambria" w:cstheme="majorBidi"/>
+          <w:sz w:val="24"/>
+          <w:szCs w:val="24"/>
+        </w:rPr>
+        <w:t xml:space="preserve">Registration as institute will be done and join request will be send to moderator of that </w:t>
+      </w:r>
+      <w:r>
+        <w:rPr>
+          <w:rFonts w:ascii="Cambria" w:hAnsi="Cambria" w:cstheme="majorBidi"/>
+          <w:sz w:val="24"/>
+          <w:szCs w:val="24"/>
+        </w:rPr>
+        <w:t>region for approval</w:t>
+      </w:r>
+    </w:p>
+    <w:p>
+      <w:pPr>
+        <w:pStyle w:val="ListParagraph"/>
+        <w:ind w:left="1440"/>
+        <w:jc w:val="both"/>
+        <w:rPr>
+          <w:rFonts w:ascii="Cambria" w:hAnsi="Cambria" w:cstheme="majorBidi"/>
+          <w:sz w:val="12"/>
+          <w:szCs w:val="12"/>
+        </w:rPr>
+      </w:pPr>
+    </w:p>
+    <w:p>
+      <w:pPr>
+        <w:pStyle w:val="ListParagraph"/>
+        <w:numPr>
+          <w:ilvl w:val="0"/>
+          <w:numId w:val="15"/>
+        </w:numPr>
+        <w:jc w:val="both"/>
+        <w:rPr>
+          <w:rFonts w:ascii="Cambria" w:eastAsia="Times New Roman" w:hAnsi="Cambria" w:cstheme="majorBidi"/>
+          <w:b/>
+          <w:bCs/>
+          <w:kern w:val="0"/>
+          <w:sz w:val="24"/>
+          <w:szCs w:val="24"/>
+          <w14:ligatures w14:val="none"/>
+        </w:rPr>
+      </w:pPr>
+      <w:r>
+        <w:rPr>
+          <w:rFonts w:ascii="Cambria" w:eastAsia="Times New Roman" w:hAnsi="Cambria" w:cstheme="majorBidi"/>
+          <w:b/>
+          <w:bCs/>
+          <w:kern w:val="0"/>
+          <w:sz w:val="24"/>
+          <w:szCs w:val="24"/>
+          <w14:ligatures w14:val="none"/>
+        </w:rPr>
+        <w:t>Add or Remove Course and Academic Information:</w:t>
+      </w:r>
+    </w:p>
+    <w:p>
+      <w:pPr>
+        <w:pStyle w:val="ListParagraph"/>
+        <w:ind w:left="1440"/>
+        <w:jc w:val="both"/>
+        <w:rPr>
+          <w:rFonts w:ascii="Cambria" w:eastAsia="Times New Roman" w:hAnsi="Cambria" w:cstheme="majorBidi"/>
+          <w:kern w:val="0"/>
+          <w:sz w:val="24"/>
+          <w:szCs w:val="24"/>
+          <w14:ligatures w14:val="none"/>
+        </w:rPr>
+      </w:pPr>
+      <w:r>
+        <w:rPr>
+          <w:rFonts w:ascii="Cambria" w:eastAsia="Times New Roman" w:hAnsi="Cambria" w:cstheme="majorBidi"/>
+          <w:kern w:val="0"/>
+          <w:sz w:val="24"/>
+          <w:szCs w:val="24"/>
+          <w14:ligatures w14:val="none"/>
+        </w:rPr>
+        <w:t>Institutes can update their course offerings in real-time, ensuring accurate and current program details for students.</w:t>
+      </w:r>
+    </w:p>
+    <w:p>
+      <w:pPr>
+        <w:pStyle w:val="ListParagraph"/>
+        <w:ind w:left="1440"/>
+        <w:jc w:val="both"/>
+        <w:rPr>
+          <w:rFonts w:ascii="Cambria" w:eastAsia="Times New Roman" w:hAnsi="Cambria" w:cstheme="majorBidi"/>
+          <w:kern w:val="0"/>
+          <w:sz w:val="12"/>
+          <w:szCs w:val="12"/>
+          <w14:ligatures w14:val="none"/>
+        </w:rPr>
+      </w:pPr>
+    </w:p>
+    <w:p>
+      <w:pPr>
+        <w:pStyle w:val="ListParagraph"/>
+        <w:numPr>
+          <w:ilvl w:val="0"/>
+          <w:numId w:val="15"/>
+        </w:numPr>
+        <w:jc w:val="both"/>
+        <w:rPr>
+          <w:rFonts w:ascii="Cambria" w:eastAsia="Times New Roman" w:hAnsi="Cambria" w:cstheme="majorBidi"/>
+          <w:b/>
+          <w:bCs/>
+          <w:kern w:val="0"/>
+          <w:sz w:val="24"/>
+          <w:szCs w:val="24"/>
+          <w14:ligatures w14:val="none"/>
+        </w:rPr>
+      </w:pPr>
+      <w:r>
+        <w:rPr>
+          <w:rFonts w:ascii="Cambria" w:eastAsia="Times New Roman" w:hAnsi="Cambria" w:cstheme="majorBidi"/>
+          <w:b/>
+          <w:bCs/>
+          <w:kern w:val="0"/>
+          <w:sz w:val="24"/>
+          <w:szCs w:val="24"/>
+          <w14:ligatures w14:val="none"/>
+        </w:rPr>
+        <w:t>Post Scholarships and Financial Aid Options:</w:t>
+      </w:r>
+    </w:p>
+    <w:p>
+      <w:pPr>
+        <w:pStyle w:val="ListParagraph"/>
+        <w:ind w:left="1440"/>
+        <w:jc w:val="both"/>
+        <w:rPr>
+          <w:rFonts w:ascii="Cambria" w:eastAsia="Times New Roman" w:hAnsi="Cambria" w:cstheme="majorBidi"/>
+          <w:kern w:val="0"/>
+          <w:sz w:val="24"/>
+          <w:szCs w:val="24"/>
+          <w14:ligatures w14:val="none"/>
+        </w:rPr>
+      </w:pPr>
+      <w:r>
+        <w:rPr>
+          <w:rFonts w:ascii="Cambria" w:eastAsia="Times New Roman" w:hAnsi="Cambria" w:cstheme="majorBidi"/>
+          <w:kern w:val="0"/>
+          <w:sz w:val="24"/>
+          <w:szCs w:val="24"/>
+          <w14:ligatures w14:val="none"/>
+        </w:rPr>
+        <w:t>Institutes can showcase scholarships and aid opportunities, easing financial burdens for international students and aiding in informed decision-making.</w:t>
+      </w:r>
+    </w:p>
+    <w:p>
+      <w:pPr>
+        <w:pStyle w:val="ListParagraph"/>
+        <w:ind w:left="1440"/>
+        <w:jc w:val="both"/>
+        <w:rPr>
+          <w:rFonts w:ascii="Cambria" w:eastAsia="Times New Roman" w:hAnsi="Cambria" w:cstheme="majorBidi"/>
+          <w:kern w:val="0"/>
+          <w:sz w:val="12"/>
+          <w:szCs w:val="12"/>
+          <w14:ligatures w14:val="none"/>
+        </w:rPr>
+      </w:pPr>
+    </w:p>
+    <w:p>
+      <w:pPr>
+        <w:pStyle w:val="ListParagraph"/>
+        <w:numPr>
+          <w:ilvl w:val="0"/>
+          <w:numId w:val="15"/>
+        </w:numPr>
+        <w:jc w:val="both"/>
+        <w:rPr>
+          <w:rFonts w:ascii="Cambria" w:eastAsia="Times New Roman" w:hAnsi="Cambria" w:cstheme="majorBidi"/>
+          <w:b/>
+          <w:bCs/>
+          <w:kern w:val="0"/>
+          <w:sz w:val="24"/>
+          <w:szCs w:val="24"/>
+          <w14:ligatures w14:val="none"/>
+        </w:rPr>
+      </w:pPr>
+      <w:r>
+        <w:rPr>
+          <w:rFonts w:ascii="Cambria" w:eastAsia="Times New Roman" w:hAnsi="Cambria" w:cstheme="majorBidi"/>
+          <w:b/>
+          <w:bCs/>
+          <w:kern w:val="0"/>
+          <w:sz w:val="24"/>
+          <w:szCs w:val="24"/>
+          <w14:ligatures w14:val="none"/>
+        </w:rPr>
+        <w:t>Events and Activities:</w:t>
+      </w:r>
+    </w:p>
+    <w:p>
+      <w:pPr>
+        <w:pStyle w:val="ListParagraph"/>
+        <w:ind w:left="1440"/>
+        <w:jc w:val="both"/>
+        <w:rPr>
+          <w:rFonts w:ascii="Cambria" w:eastAsia="Times New Roman" w:hAnsi="Cambria" w:cstheme="majorBidi"/>
+          <w:kern w:val="0"/>
+          <w:sz w:val="24"/>
+          <w:szCs w:val="24"/>
+          <w14:ligatures w14:val="none"/>
+        </w:rPr>
+      </w:pPr>
+      <w:r>
+        <w:rPr>
+          <w:rFonts w:ascii="Cambria" w:eastAsia="Times New Roman" w:hAnsi="Cambria" w:cstheme="majorBidi"/>
+          <w:kern w:val="0"/>
+          <w:sz w:val="24"/>
+          <w:szCs w:val="24"/>
+          <w14:ligatures w14:val="none"/>
+        </w:rPr>
+        <w:t>Institutes can list campus events, workshops, seminars, and cultural activities, fostering a dynamic and enriching student experience. This includes career fairs, cultural festivals, networking events, and skill-enhancement workshops. These offerings create a vibrant learning environment and provide students with opportunities for growth and interaction.</w:t>
+      </w:r>
+    </w:p>
+    <w:p>
+      <w:pPr>
+        <w:pStyle w:val="ListParagraph"/>
+        <w:numPr>
+          <w:ilvl w:val="0"/>
+          <w:numId w:val="16"/>
+        </w:numPr>
+        <w:jc w:val="both"/>
+        <w:rPr>
+          <w:rFonts w:ascii="Cambria" w:eastAsia="Times New Roman" w:hAnsi="Cambria" w:cstheme="majorBidi"/>
+          <w:b/>
+          <w:bCs/>
+          <w:kern w:val="0"/>
+          <w:sz w:val="24"/>
+          <w:szCs w:val="24"/>
+          <w14:ligatures w14:val="none"/>
+        </w:rPr>
+      </w:pPr>
+      <w:r>
+        <w:rPr>
+          <w:rFonts w:ascii="Cambria" w:eastAsia="Times New Roman" w:hAnsi="Cambria" w:cstheme="majorBidi"/>
+          <w:b/>
+          <w:bCs/>
+          <w:kern w:val="0"/>
+          <w:sz w:val="24"/>
+          <w:szCs w:val="24"/>
+          <w14:ligatures w14:val="none"/>
+        </w:rPr>
+        <w:lastRenderedPageBreak/>
+        <w:t>Virtual Interviewing Tools:</w:t>
+      </w:r>
+    </w:p>
+    <w:p>
+      <w:pPr>
+        <w:pStyle w:val="ListParagraph"/>
+        <w:ind w:left="1440"/>
+        <w:jc w:val="both"/>
+        <w:rPr>
+          <w:rFonts w:ascii="Cambria" w:eastAsia="Times New Roman" w:hAnsi="Cambria" w:cstheme="majorBidi"/>
+          <w:kern w:val="0"/>
+          <w:sz w:val="24"/>
+          <w:szCs w:val="24"/>
+          <w14:ligatures w14:val="none"/>
+        </w:rPr>
+      </w:pPr>
+      <w:r>
+        <w:rPr>
+          <w:rFonts w:ascii="Cambria" w:eastAsia="Times New Roman" w:hAnsi="Cambria" w:cstheme="majorBidi"/>
+          <w:kern w:val="0"/>
+          <w:sz w:val="24"/>
+          <w:szCs w:val="24"/>
+          <w14:ligatures w14:val="none"/>
+        </w:rPr>
+        <w:t xml:space="preserve">Incorporate tools that allow </w:t>
+      </w:r>
+      <w:r>
+        <w:rPr>
+          <w:rFonts w:ascii="Cambria" w:eastAsia="Times New Roman" w:hAnsi="Cambria" w:cstheme="majorBidi"/>
+          <w:kern w:val="0"/>
+          <w:sz w:val="24"/>
+          <w:szCs w:val="24"/>
+          <w14:ligatures w14:val="none"/>
+        </w:rPr>
+        <w:t>institutes</w:t>
+      </w:r>
+      <w:r>
+        <w:rPr>
+          <w:rFonts w:ascii="Cambria" w:eastAsia="Times New Roman" w:hAnsi="Cambria" w:cstheme="majorBidi"/>
+          <w:kern w:val="0"/>
+          <w:sz w:val="24"/>
+          <w:szCs w:val="24"/>
+          <w14:ligatures w14:val="none"/>
+        </w:rPr>
+        <w:t xml:space="preserve"> to conduct virtual interviews, assessments, and evaluations, making the </w:t>
+      </w:r>
+      <w:r>
+        <w:rPr>
+          <w:rFonts w:ascii="Cambria" w:eastAsia="Times New Roman" w:hAnsi="Cambria" w:cstheme="majorBidi"/>
+          <w:kern w:val="0"/>
+          <w:sz w:val="24"/>
+          <w:szCs w:val="24"/>
+          <w14:ligatures w14:val="none"/>
+        </w:rPr>
+        <w:t>admission</w:t>
+      </w:r>
+      <w:r>
+        <w:rPr>
+          <w:rFonts w:ascii="Cambria" w:eastAsia="Times New Roman" w:hAnsi="Cambria" w:cstheme="majorBidi"/>
+          <w:kern w:val="0"/>
+          <w:sz w:val="24"/>
+          <w:szCs w:val="24"/>
+          <w14:ligatures w14:val="none"/>
+        </w:rPr>
+        <w:t xml:space="preserve"> process more efficient and accessible.</w:t>
+      </w:r>
+    </w:p>
+    <w:p>
+      <w:pPr>
+        <w:pStyle w:val="ListParagraph"/>
+        <w:numPr>
+          <w:ilvl w:val="0"/>
+          <w:numId w:val="16"/>
+        </w:numPr>
+        <w:jc w:val="both"/>
+        <w:rPr>
+          <w:rFonts w:ascii="Cambria" w:eastAsia="Times New Roman" w:hAnsi="Cambria" w:cstheme="majorBidi"/>
+          <w:b/>
+          <w:bCs/>
+          <w:kern w:val="0"/>
+          <w:sz w:val="24"/>
+          <w:szCs w:val="24"/>
+          <w14:ligatures w14:val="none"/>
+        </w:rPr>
+      </w:pPr>
+      <w:r>
+        <w:rPr>
+          <w:rFonts w:ascii="Cambria" w:eastAsia="Times New Roman" w:hAnsi="Cambria" w:cstheme="majorBidi"/>
+          <w:b/>
+          <w:bCs/>
+          <w:kern w:val="0"/>
+          <w:sz w:val="24"/>
+          <w:szCs w:val="24"/>
+          <w14:ligatures w14:val="none"/>
+        </w:rPr>
+        <w:t>Analytics and Insights:</w:t>
+      </w:r>
+    </w:p>
+    <w:p>
+      <w:pPr>
+        <w:pStyle w:val="ListParagraph"/>
+        <w:ind w:left="1440"/>
+        <w:jc w:val="both"/>
+        <w:rPr>
+          <w:rFonts w:ascii="Cambria" w:eastAsia="Times New Roman" w:hAnsi="Cambria" w:cstheme="majorBidi"/>
+          <w:kern w:val="0"/>
+          <w:sz w:val="24"/>
+          <w:szCs w:val="24"/>
+          <w14:ligatures w14:val="none"/>
+        </w:rPr>
+      </w:pPr>
+      <w:r>
+        <w:rPr>
+          <w:rFonts w:ascii="Cambria" w:eastAsia="Times New Roman" w:hAnsi="Cambria" w:cstheme="majorBidi"/>
+          <w:kern w:val="0"/>
+          <w:sz w:val="24"/>
+          <w:szCs w:val="24"/>
+          <w14:ligatures w14:val="none"/>
+        </w:rPr>
+        <w:t xml:space="preserve">Provide </w:t>
+      </w:r>
+      <w:r>
+        <w:rPr>
+          <w:rFonts w:ascii="Cambria" w:eastAsia="Times New Roman" w:hAnsi="Cambria" w:cstheme="majorBidi"/>
+          <w:kern w:val="0"/>
+          <w:sz w:val="24"/>
+          <w:szCs w:val="24"/>
+          <w14:ligatures w14:val="none"/>
+        </w:rPr>
+        <w:t>institutes</w:t>
+      </w:r>
+      <w:r>
+        <w:rPr>
+          <w:rFonts w:ascii="Cambria" w:eastAsia="Times New Roman" w:hAnsi="Cambria" w:cstheme="majorBidi"/>
+          <w:kern w:val="0"/>
+          <w:sz w:val="24"/>
+          <w:szCs w:val="24"/>
+          <w14:ligatures w14:val="none"/>
+        </w:rPr>
+        <w:t xml:space="preserve"> with analytics and insights related to their </w:t>
+      </w:r>
+      <w:r>
+        <w:rPr>
+          <w:rFonts w:ascii="Cambria" w:eastAsia="Times New Roman" w:hAnsi="Cambria" w:cstheme="majorBidi"/>
+          <w:kern w:val="0"/>
+          <w:sz w:val="24"/>
+          <w:szCs w:val="24"/>
+          <w14:ligatures w14:val="none"/>
+        </w:rPr>
+        <w:t>course</w:t>
+      </w:r>
+      <w:r>
+        <w:rPr>
+          <w:rFonts w:ascii="Cambria" w:eastAsia="Times New Roman" w:hAnsi="Cambria" w:cstheme="majorBidi"/>
+          <w:kern w:val="0"/>
+          <w:sz w:val="24"/>
+          <w:szCs w:val="24"/>
+          <w14:ligatures w14:val="none"/>
+        </w:rPr>
+        <w:t xml:space="preserve"> postings. This could include data on how many views their posts received, the click-through rates, and other performance metrics.</w:t>
+      </w:r>
+    </w:p>
+    <w:p>
+      <w:pPr>
+        <w:pStyle w:val="ListParagraph"/>
+        <w:ind w:left="1440"/>
+        <w:jc w:val="both"/>
+        <w:rPr>
+          <w:rFonts w:ascii="Cambria" w:eastAsia="Times New Roman" w:hAnsi="Cambria" w:cstheme="majorBidi"/>
+          <w:kern w:val="0"/>
+          <w:sz w:val="24"/>
+          <w:szCs w:val="24"/>
+          <w14:ligatures w14:val="none"/>
+        </w:rPr>
+      </w:pPr>
+    </w:p>
+    <w:p>
+      <w:pPr>
+        <w:pStyle w:val="ListParagraph"/>
+        <w:numPr>
+          <w:ilvl w:val="0"/>
+          <w:numId w:val="27"/>
+        </w:numPr>
+        <w:jc w:val="both"/>
+        <w:rPr>
+          <w:rFonts w:ascii="Cambria" w:eastAsia="Times New Roman" w:hAnsi="Cambria" w:cstheme="majorBidi"/>
+          <w:b/>
+          <w:bCs/>
+          <w:kern w:val="0"/>
+          <w:sz w:val="24"/>
+          <w:szCs w:val="24"/>
+          <w14:ligatures w14:val="none"/>
+        </w:rPr>
+      </w:pPr>
+      <w:r>
+        <w:rPr>
+          <w:rFonts w:ascii="Cambria" w:eastAsia="Times New Roman" w:hAnsi="Cambria" w:cstheme="majorBidi"/>
+          <w:b/>
+          <w:bCs/>
+          <w:kern w:val="0"/>
+          <w:sz w:val="24"/>
+          <w:szCs w:val="24"/>
+          <w14:ligatures w14:val="none"/>
+        </w:rPr>
+        <w:t>Employer-</w:t>
+      </w:r>
+    </w:p>
+    <w:p>
+      <w:pPr>
+        <w:pStyle w:val="ListParagraph"/>
+        <w:numPr>
+          <w:ilvl w:val="1"/>
+          <w:numId w:val="27"/>
+        </w:numPr>
+        <w:jc w:val="both"/>
+        <w:rPr>
+          <w:rFonts w:ascii="Cambria" w:hAnsi="Cambria" w:cstheme="majorBidi"/>
+          <w:b/>
+          <w:bCs/>
+          <w:sz w:val="24"/>
+          <w:szCs w:val="24"/>
+        </w:rPr>
+      </w:pPr>
+      <w:r>
+        <w:rPr>
+          <w:rFonts w:ascii="Cambria" w:hAnsi="Cambria" w:cstheme="majorBidi"/>
+          <w:b/>
+          <w:bCs/>
+          <w:sz w:val="24"/>
+          <w:szCs w:val="24"/>
+        </w:rPr>
+        <w:t xml:space="preserve">Register as </w:t>
+      </w:r>
+      <w:r>
+        <w:rPr>
+          <w:rFonts w:ascii="Cambria" w:hAnsi="Cambria" w:cstheme="majorBidi"/>
+          <w:b/>
+          <w:bCs/>
+          <w:sz w:val="24"/>
+          <w:szCs w:val="24"/>
+        </w:rPr>
+        <w:t>Employer</w:t>
+      </w:r>
+      <w:r>
+        <w:rPr>
+          <w:rFonts w:ascii="Cambria" w:hAnsi="Cambria" w:cstheme="majorBidi"/>
+          <w:b/>
+          <w:bCs/>
+          <w:sz w:val="24"/>
+          <w:szCs w:val="24"/>
+        </w:rPr>
+        <w:t xml:space="preserve">: </w:t>
+      </w:r>
+    </w:p>
+    <w:p>
+      <w:pPr>
+        <w:pStyle w:val="ListParagraph"/>
+        <w:ind w:left="1440"/>
+        <w:jc w:val="both"/>
+        <w:rPr>
+          <w:rFonts w:ascii="Cambria" w:hAnsi="Cambria" w:cstheme="majorBidi"/>
+          <w:sz w:val="24"/>
+          <w:szCs w:val="24"/>
+        </w:rPr>
+      </w:pPr>
+      <w:r>
+        <w:rPr>
+          <w:rFonts w:ascii="Cambria" w:hAnsi="Cambria" w:cstheme="majorBidi"/>
+          <w:sz w:val="24"/>
+          <w:szCs w:val="24"/>
+        </w:rPr>
+        <w:t xml:space="preserve">Registration as </w:t>
+      </w:r>
+      <w:r>
+        <w:rPr>
+          <w:rFonts w:ascii="Cambria" w:hAnsi="Cambria" w:cstheme="majorBidi"/>
+          <w:sz w:val="24"/>
+          <w:szCs w:val="24"/>
+        </w:rPr>
+        <w:t xml:space="preserve">Employer </w:t>
+      </w:r>
+      <w:r>
+        <w:rPr>
+          <w:rFonts w:ascii="Cambria" w:hAnsi="Cambria" w:cstheme="majorBidi"/>
+          <w:sz w:val="24"/>
+          <w:szCs w:val="24"/>
+        </w:rPr>
+        <w:t xml:space="preserve">will be done and join request will be send to moderator of that </w:t>
+      </w:r>
+      <w:r>
+        <w:rPr>
+          <w:rFonts w:ascii="Cambria" w:hAnsi="Cambria" w:cstheme="majorBidi"/>
+          <w:sz w:val="24"/>
+          <w:szCs w:val="24"/>
+        </w:rPr>
+        <w:t xml:space="preserve">region </w:t>
+      </w:r>
+      <w:r>
+        <w:rPr>
+          <w:rFonts w:ascii="Cambria" w:hAnsi="Cambria" w:cstheme="majorBidi"/>
+          <w:sz w:val="24"/>
+          <w:szCs w:val="24"/>
+        </w:rPr>
+        <w:t>for approval</w:t>
+      </w:r>
+    </w:p>
+    <w:p>
+      <w:pPr>
+        <w:pStyle w:val="ListParagraph"/>
+        <w:numPr>
+          <w:ilvl w:val="1"/>
+          <w:numId w:val="27"/>
+        </w:numPr>
+        <w:jc w:val="both"/>
+        <w:rPr>
+          <w:rFonts w:ascii="Cambria" w:hAnsi="Cambria" w:cstheme="majorBidi"/>
+          <w:b/>
+          <w:bCs/>
+          <w:sz w:val="24"/>
+          <w:szCs w:val="24"/>
+        </w:rPr>
+      </w:pPr>
+      <w:r>
+        <w:rPr>
+          <w:rFonts w:ascii="Cambria" w:hAnsi="Cambria" w:cstheme="majorBidi"/>
+          <w:b/>
+          <w:bCs/>
+          <w:sz w:val="24"/>
+          <w:szCs w:val="24"/>
+        </w:rPr>
+        <w:t>Post job openings</w:t>
+      </w:r>
+      <w:r>
+        <w:rPr>
+          <w:rFonts w:ascii="Cambria" w:hAnsi="Cambria" w:cstheme="majorBidi"/>
+          <w:b/>
+          <w:bCs/>
+          <w:sz w:val="24"/>
+          <w:szCs w:val="24"/>
+        </w:rPr>
+        <w:t xml:space="preserve">: </w:t>
+      </w:r>
+    </w:p>
+    <w:p>
+      <w:pPr>
+        <w:pStyle w:val="ListParagraph"/>
+        <w:ind w:left="1440"/>
+        <w:jc w:val="both"/>
+        <w:rPr>
+          <w:rFonts w:ascii="Cambria" w:eastAsia="Times New Roman" w:hAnsi="Cambria" w:cstheme="majorBidi"/>
+          <w:kern w:val="0"/>
+          <w:sz w:val="24"/>
+          <w:szCs w:val="24"/>
+          <w14:ligatures w14:val="none"/>
+        </w:rPr>
+      </w:pPr>
+      <w:r>
+        <w:rPr>
+          <w:rFonts w:ascii="Cambria" w:eastAsia="Times New Roman" w:hAnsi="Cambria" w:cstheme="majorBidi"/>
+          <w:kern w:val="0"/>
+          <w:sz w:val="24"/>
+          <w:szCs w:val="24"/>
+          <w14:ligatures w14:val="none"/>
+        </w:rPr>
+        <w:t>Allow employers to post job openings for both part-time and full-time positions suitable for migrants and international students.</w:t>
+      </w:r>
+    </w:p>
+    <w:p>
+      <w:pPr>
+        <w:pStyle w:val="ListParagraph"/>
+        <w:numPr>
+          <w:ilvl w:val="0"/>
+          <w:numId w:val="16"/>
+        </w:numPr>
+        <w:jc w:val="both"/>
+        <w:rPr>
+          <w:rFonts w:ascii="Cambria" w:eastAsia="Times New Roman" w:hAnsi="Cambria" w:cstheme="majorBidi"/>
+          <w:b/>
+          <w:bCs/>
+          <w:kern w:val="0"/>
+          <w:sz w:val="24"/>
+          <w:szCs w:val="24"/>
+          <w14:ligatures w14:val="none"/>
+        </w:rPr>
+      </w:pPr>
+      <w:r>
+        <w:rPr>
+          <w:rFonts w:ascii="Cambria" w:eastAsia="Times New Roman" w:hAnsi="Cambria" w:cstheme="majorBidi"/>
+          <w:b/>
+          <w:bCs/>
+          <w:kern w:val="0"/>
+          <w:sz w:val="24"/>
+          <w:szCs w:val="24"/>
+          <w14:ligatures w14:val="none"/>
+        </w:rPr>
+        <w:t>Internship Opportunities:</w:t>
+      </w:r>
+    </w:p>
+    <w:p>
+      <w:pPr>
+        <w:pStyle w:val="ListParagraph"/>
+        <w:ind w:left="1440"/>
+        <w:jc w:val="both"/>
+        <w:rPr>
+          <w:rFonts w:ascii="Cambria" w:eastAsia="Times New Roman" w:hAnsi="Cambria" w:cstheme="majorBidi"/>
+          <w:kern w:val="0"/>
+          <w:sz w:val="24"/>
+          <w:szCs w:val="24"/>
+          <w14:ligatures w14:val="none"/>
+        </w:rPr>
+      </w:pPr>
+      <w:r>
+        <w:rPr>
+          <w:rFonts w:ascii="Cambria" w:eastAsia="Times New Roman" w:hAnsi="Cambria" w:cstheme="majorBidi"/>
+          <w:kern w:val="0"/>
+          <w:sz w:val="24"/>
+          <w:szCs w:val="24"/>
+          <w14:ligatures w14:val="none"/>
+        </w:rPr>
+        <w:t>Allow employers to list internship and co-op opportunities for students looking to gain practical experience.</w:t>
+      </w:r>
+    </w:p>
+    <w:p>
+      <w:pPr>
+        <w:pStyle w:val="ListParagraph"/>
+        <w:numPr>
+          <w:ilvl w:val="0"/>
+          <w:numId w:val="16"/>
+        </w:numPr>
+        <w:jc w:val="both"/>
+        <w:rPr>
+          <w:rFonts w:ascii="Cambria" w:eastAsia="Times New Roman" w:hAnsi="Cambria" w:cstheme="majorBidi"/>
+          <w:b/>
+          <w:bCs/>
+          <w:kern w:val="0"/>
+          <w:sz w:val="24"/>
+          <w:szCs w:val="24"/>
+          <w14:ligatures w14:val="none"/>
+        </w:rPr>
+      </w:pPr>
+      <w:r>
+        <w:rPr>
+          <w:rFonts w:ascii="Cambria" w:eastAsia="Times New Roman" w:hAnsi="Cambria" w:cstheme="majorBidi"/>
+          <w:b/>
+          <w:bCs/>
+          <w:kern w:val="0"/>
+          <w:sz w:val="24"/>
+          <w:szCs w:val="24"/>
+          <w14:ligatures w14:val="none"/>
+        </w:rPr>
+        <w:t xml:space="preserve">Job Fairs and Events: </w:t>
+      </w:r>
+    </w:p>
+    <w:p>
+      <w:pPr>
+        <w:pStyle w:val="ListParagraph"/>
+        <w:ind w:left="1440"/>
+        <w:jc w:val="both"/>
+        <w:rPr>
+          <w:rFonts w:ascii="Cambria" w:eastAsia="Times New Roman" w:hAnsi="Cambria" w:cstheme="majorBidi"/>
+          <w:kern w:val="0"/>
+          <w:sz w:val="24"/>
+          <w:szCs w:val="24"/>
+          <w14:ligatures w14:val="none"/>
+        </w:rPr>
+      </w:pPr>
+      <w:r>
+        <w:rPr>
+          <w:rFonts w:ascii="Cambria" w:eastAsia="Times New Roman" w:hAnsi="Cambria" w:cstheme="majorBidi"/>
+          <w:kern w:val="0"/>
+          <w:sz w:val="24"/>
+          <w:szCs w:val="24"/>
+          <w14:ligatures w14:val="none"/>
+        </w:rPr>
+        <w:t>Provide a platform for employers to announce and promote job fairs, networking events, and recruitment drives.</w:t>
+      </w:r>
+    </w:p>
+    <w:p>
+      <w:pPr>
+        <w:pStyle w:val="ListParagraph"/>
+        <w:numPr>
+          <w:ilvl w:val="0"/>
+          <w:numId w:val="16"/>
+        </w:numPr>
+        <w:jc w:val="both"/>
+        <w:rPr>
+          <w:rFonts w:ascii="Cambria" w:eastAsia="Times New Roman" w:hAnsi="Cambria" w:cstheme="majorBidi"/>
+          <w:b/>
+          <w:bCs/>
+          <w:kern w:val="0"/>
+          <w:sz w:val="24"/>
+          <w:szCs w:val="24"/>
+          <w14:ligatures w14:val="none"/>
+        </w:rPr>
+      </w:pPr>
+      <w:r>
+        <w:rPr>
+          <w:rFonts w:ascii="Cambria" w:eastAsia="Times New Roman" w:hAnsi="Cambria" w:cstheme="majorBidi"/>
+          <w:b/>
+          <w:bCs/>
+          <w:kern w:val="0"/>
+          <w:sz w:val="24"/>
+          <w:szCs w:val="24"/>
+          <w14:ligatures w14:val="none"/>
+        </w:rPr>
+        <w:t>Application Management:</w:t>
+      </w:r>
+    </w:p>
+    <w:p>
+      <w:pPr>
+        <w:pStyle w:val="ListParagraph"/>
+        <w:ind w:left="1440"/>
+        <w:jc w:val="both"/>
+        <w:rPr>
+          <w:rFonts w:ascii="Cambria" w:eastAsia="Times New Roman" w:hAnsi="Cambria" w:cstheme="majorBidi"/>
+          <w:kern w:val="0"/>
+          <w:sz w:val="24"/>
+          <w:szCs w:val="24"/>
+          <w14:ligatures w14:val="none"/>
+        </w:rPr>
+      </w:pPr>
+      <w:r>
+        <w:rPr>
+          <w:rFonts w:ascii="Cambria" w:eastAsia="Times New Roman" w:hAnsi="Cambria" w:cstheme="majorBidi"/>
+          <w:kern w:val="0"/>
+          <w:sz w:val="24"/>
+          <w:szCs w:val="24"/>
+          <w14:ligatures w14:val="none"/>
+        </w:rPr>
+        <w:t>Employers can view and manage incoming job applications and resumes submitted by applicants. Implement tools for filtering, sorting, and shortlisting candidates.</w:t>
+      </w:r>
+    </w:p>
+    <w:p>
+      <w:pPr>
+        <w:pStyle w:val="ListParagraph"/>
+        <w:numPr>
+          <w:ilvl w:val="0"/>
+          <w:numId w:val="16"/>
+        </w:numPr>
+        <w:jc w:val="both"/>
+        <w:rPr>
+          <w:rFonts w:ascii="Cambria" w:eastAsia="Times New Roman" w:hAnsi="Cambria" w:cstheme="majorBidi"/>
+          <w:b/>
+          <w:bCs/>
+          <w:kern w:val="0"/>
+          <w:sz w:val="24"/>
+          <w:szCs w:val="24"/>
+          <w14:ligatures w14:val="none"/>
+        </w:rPr>
+      </w:pPr>
+      <w:r>
+        <w:rPr>
+          <w:rFonts w:ascii="Cambria" w:eastAsia="Times New Roman" w:hAnsi="Cambria" w:cstheme="majorBidi"/>
+          <w:b/>
+          <w:bCs/>
+          <w:kern w:val="0"/>
+          <w:sz w:val="24"/>
+          <w:szCs w:val="24"/>
+          <w14:ligatures w14:val="none"/>
+        </w:rPr>
+        <w:t>Analytics and Insights:</w:t>
+      </w:r>
+    </w:p>
+    <w:p>
+      <w:pPr>
+        <w:pStyle w:val="ListParagraph"/>
+        <w:ind w:left="1440"/>
+        <w:jc w:val="both"/>
+        <w:rPr>
+          <w:rFonts w:ascii="Cambria" w:eastAsia="Times New Roman" w:hAnsi="Cambria" w:cstheme="majorBidi"/>
+          <w:kern w:val="0"/>
+          <w:sz w:val="24"/>
+          <w:szCs w:val="24"/>
+          <w14:ligatures w14:val="none"/>
+        </w:rPr>
+      </w:pPr>
+      <w:r>
+        <w:rPr>
+          <w:rFonts w:ascii="Cambria" w:eastAsia="Times New Roman" w:hAnsi="Cambria" w:cstheme="majorBidi"/>
+          <w:kern w:val="0"/>
+          <w:sz w:val="24"/>
+          <w:szCs w:val="24"/>
+          <w14:ligatures w14:val="none"/>
+        </w:rPr>
+        <w:t>Provide employers with analytics and insights related to their job postings. This could include data on how many views their posts received, the click-through rates, and other performance metrics.</w:t>
+      </w:r>
+    </w:p>
+    <w:p>
+      <w:pPr>
+        <w:pStyle w:val="ListParagraph"/>
+        <w:numPr>
+          <w:ilvl w:val="0"/>
+          <w:numId w:val="16"/>
+        </w:numPr>
+        <w:jc w:val="both"/>
+        <w:rPr>
+          <w:rFonts w:ascii="Cambria" w:eastAsia="Times New Roman" w:hAnsi="Cambria" w:cstheme="majorBidi"/>
+          <w:b/>
+          <w:bCs/>
+          <w:kern w:val="0"/>
+          <w:sz w:val="24"/>
+          <w:szCs w:val="24"/>
+          <w14:ligatures w14:val="none"/>
+        </w:rPr>
+      </w:pPr>
+      <w:r>
+        <w:rPr>
+          <w:rFonts w:ascii="Cambria" w:eastAsia="Times New Roman" w:hAnsi="Cambria" w:cstheme="majorBidi"/>
+          <w:b/>
+          <w:bCs/>
+          <w:kern w:val="0"/>
+          <w:sz w:val="24"/>
+          <w:szCs w:val="24"/>
+          <w14:ligatures w14:val="none"/>
+        </w:rPr>
+        <w:t>Virtual Interviewing Tools:</w:t>
+      </w:r>
+    </w:p>
+    <w:p>
+      <w:pPr>
+        <w:pStyle w:val="ListParagraph"/>
+        <w:ind w:left="1440"/>
+        <w:jc w:val="both"/>
+        <w:rPr>
+          <w:rFonts w:ascii="Cambria" w:eastAsia="Times New Roman" w:hAnsi="Cambria" w:cstheme="majorBidi"/>
+          <w:kern w:val="0"/>
+          <w:sz w:val="24"/>
+          <w:szCs w:val="24"/>
+          <w14:ligatures w14:val="none"/>
+        </w:rPr>
+      </w:pPr>
+      <w:r>
+        <w:rPr>
+          <w:rFonts w:ascii="Cambria" w:eastAsia="Times New Roman" w:hAnsi="Cambria" w:cstheme="majorBidi"/>
+          <w:kern w:val="0"/>
+          <w:sz w:val="24"/>
+          <w:szCs w:val="24"/>
+          <w14:ligatures w14:val="none"/>
+        </w:rPr>
+        <w:t>Incorporate tools that allow employers to conduct virtual interviews, assessments, and evaluations, making the hiring process more efficient and accessible.</w:t>
+      </w:r>
+    </w:p>
+    <w:p>
+      <w:pPr>
+        <w:pStyle w:val="ListParagraph"/>
+        <w:ind w:left="1440"/>
+        <w:jc w:val="both"/>
+        <w:rPr>
+          <w:rFonts w:ascii="Cambria" w:eastAsia="Times New Roman" w:hAnsi="Cambria" w:cstheme="majorBidi"/>
+          <w:kern w:val="0"/>
+          <w:sz w:val="24"/>
+          <w:szCs w:val="24"/>
+          <w14:ligatures w14:val="none"/>
+        </w:rPr>
+      </w:pPr>
+    </w:p>
+    <w:p>
+      <w:pPr>
+        <w:pStyle w:val="ListParagraph"/>
+        <w:numPr>
+          <w:ilvl w:val="0"/>
+          <w:numId w:val="27"/>
+        </w:numPr>
+        <w:jc w:val="both"/>
+        <w:rPr>
+          <w:rFonts w:ascii="Cambria" w:hAnsi="Cambria" w:cstheme="majorBidi"/>
+          <w:b/>
+          <w:bCs/>
+          <w:sz w:val="24"/>
+          <w:szCs w:val="24"/>
+        </w:rPr>
+      </w:pPr>
+      <w:r>
+        <w:rPr>
+          <w:rFonts w:ascii="Cambria" w:hAnsi="Cambria" w:cstheme="majorBidi"/>
+          <w:b/>
+          <w:bCs/>
+          <w:sz w:val="24"/>
+          <w:szCs w:val="24"/>
+        </w:rPr>
+        <w:t>Moderator</w:t>
+      </w:r>
+      <w:r>
+        <w:rPr>
+          <w:rFonts w:ascii="Cambria" w:hAnsi="Cambria" w:cstheme="majorBidi"/>
+          <w:b/>
+          <w:bCs/>
+          <w:sz w:val="24"/>
+          <w:szCs w:val="24"/>
+        </w:rPr>
+        <w:t xml:space="preserve"> Panel</w:t>
+      </w:r>
+      <w:r>
+        <w:rPr>
+          <w:rFonts w:ascii="Cambria" w:hAnsi="Cambria" w:cstheme="majorBidi"/>
+          <w:b/>
+          <w:bCs/>
+          <w:sz w:val="24"/>
+          <w:szCs w:val="24"/>
+        </w:rPr>
+        <w:t>-</w:t>
+      </w:r>
+      <w:r>
+        <w:rPr>
+          <w:rFonts w:ascii="Cambria" w:hAnsi="Cambria" w:cstheme="majorBidi"/>
+          <w:b/>
+          <w:bCs/>
+          <w:sz w:val="24"/>
+          <w:szCs w:val="24"/>
+        </w:rPr>
+        <w:tab/>
+      </w:r>
+    </w:p>
+    <w:p>
+      <w:pPr>
+        <w:pStyle w:val="ListParagraph"/>
+        <w:numPr>
+          <w:ilvl w:val="0"/>
+          <w:numId w:val="17"/>
+        </w:numPr>
+        <w:spacing w:line="276" w:lineRule="auto"/>
+        <w:jc w:val="both"/>
+        <w:rPr>
+          <w:rFonts w:ascii="Cambria" w:hAnsi="Cambria" w:cstheme="majorBidi"/>
+          <w:sz w:val="24"/>
+          <w:szCs w:val="24"/>
+        </w:rPr>
+      </w:pPr>
+      <w:r>
+        <w:rPr>
+          <w:rFonts w:ascii="Cambria" w:hAnsi="Cambria" w:cstheme="majorBidi"/>
+          <w:sz w:val="24"/>
+          <w:szCs w:val="24"/>
+        </w:rPr>
+        <w:t>Verify and a</w:t>
+      </w:r>
+      <w:r>
+        <w:rPr>
+          <w:rFonts w:ascii="Cambria" w:hAnsi="Cambria" w:cstheme="majorBidi"/>
+          <w:sz w:val="24"/>
+          <w:szCs w:val="24"/>
+        </w:rPr>
+        <w:t>pprove Institute registration</w:t>
+      </w:r>
+    </w:p>
+    <w:p>
+      <w:pPr>
+        <w:pStyle w:val="ListParagraph"/>
+        <w:numPr>
+          <w:ilvl w:val="0"/>
+          <w:numId w:val="17"/>
+        </w:numPr>
+        <w:spacing w:line="276" w:lineRule="auto"/>
+        <w:jc w:val="both"/>
+        <w:rPr>
+          <w:rFonts w:ascii="Cambria" w:hAnsi="Cambria" w:cstheme="majorBidi"/>
+          <w:sz w:val="24"/>
+          <w:szCs w:val="24"/>
+        </w:rPr>
+      </w:pPr>
+      <w:r>
+        <w:rPr>
+          <w:rFonts w:ascii="Cambria" w:hAnsi="Cambria" w:cstheme="majorBidi"/>
+          <w:sz w:val="24"/>
+          <w:szCs w:val="24"/>
+        </w:rPr>
+        <w:t>Verify and a</w:t>
+      </w:r>
+      <w:r>
+        <w:rPr>
+          <w:rFonts w:ascii="Cambria" w:hAnsi="Cambria" w:cstheme="majorBidi"/>
+          <w:sz w:val="24"/>
+          <w:szCs w:val="24"/>
+        </w:rPr>
+        <w:t xml:space="preserve">pprove </w:t>
+      </w:r>
+      <w:r>
+        <w:rPr>
+          <w:rFonts w:ascii="Cambria" w:hAnsi="Cambria" w:cstheme="majorBidi"/>
+          <w:sz w:val="24"/>
+          <w:szCs w:val="24"/>
+        </w:rPr>
+        <w:t>Employer registration</w:t>
+      </w:r>
+    </w:p>
+    <w:p>
+      <w:pPr>
+        <w:pStyle w:val="ListParagraph"/>
+        <w:numPr>
+          <w:ilvl w:val="0"/>
+          <w:numId w:val="17"/>
+        </w:numPr>
+        <w:spacing w:line="276" w:lineRule="auto"/>
+        <w:jc w:val="both"/>
+        <w:rPr>
+          <w:rFonts w:ascii="Cambria" w:hAnsi="Cambria" w:cstheme="majorBidi"/>
+          <w:sz w:val="24"/>
+          <w:szCs w:val="24"/>
+        </w:rPr>
+      </w:pPr>
+      <w:r>
+        <w:rPr>
+          <w:rFonts w:ascii="Cambria" w:hAnsi="Cambria" w:cstheme="majorBidi"/>
+          <w:sz w:val="24"/>
+          <w:szCs w:val="24"/>
+        </w:rPr>
+        <w:t>Verify and a</w:t>
+      </w:r>
+      <w:r>
+        <w:rPr>
+          <w:rFonts w:ascii="Cambria" w:hAnsi="Cambria" w:cstheme="majorBidi"/>
+          <w:sz w:val="24"/>
+          <w:szCs w:val="24"/>
+        </w:rPr>
+        <w:t xml:space="preserve">pprove </w:t>
+      </w:r>
+      <w:r>
+        <w:rPr>
+          <w:rFonts w:ascii="Cambria" w:hAnsi="Cambria" w:cstheme="majorBidi"/>
+          <w:sz w:val="24"/>
+          <w:szCs w:val="24"/>
+        </w:rPr>
+        <w:t xml:space="preserve">Accommodation </w:t>
+      </w:r>
+      <w:r>
+        <w:rPr>
+          <w:rFonts w:ascii="Cambria" w:hAnsi="Cambria" w:cstheme="majorBidi"/>
+          <w:sz w:val="24"/>
+          <w:szCs w:val="24"/>
+        </w:rPr>
+        <w:t>Provider</w:t>
+      </w:r>
+      <w:r>
+        <w:rPr>
+          <w:rFonts w:ascii="Cambria" w:hAnsi="Cambria" w:cstheme="majorBidi"/>
+          <w:sz w:val="24"/>
+          <w:szCs w:val="24"/>
+        </w:rPr>
+        <w:t xml:space="preserve"> registration</w:t>
       </w:r>
     </w:p>
     <w:p>
@@ -2180,20 +3746,29 @@
           <w:ilvl w:val="0"/>
           <w:numId w:val="11"/>
         </w:numPr>
-        <w:jc w:val="both"/>
-        <w:rPr>
-          <w:rFonts w:ascii="Cambria" w:hAnsi="Cambria" w:cstheme="majorBidi"/>
-          <w:sz w:val="24"/>
-          <w:szCs w:val="24"/>
-        </w:rPr>
-      </w:pPr>
-      <w:r>
-        <w:rPr>
-          <w:rFonts w:ascii="Cambria" w:hAnsi="Cambria" w:cstheme="majorBidi"/>
-          <w:sz w:val="24"/>
-          <w:szCs w:val="24"/>
-        </w:rPr>
-        <w:t>View and verify the Posts by Migrants</w:t>
+        <w:spacing w:line="276" w:lineRule="auto"/>
+        <w:jc w:val="both"/>
+        <w:rPr>
+          <w:rFonts w:ascii="Cambria" w:hAnsi="Cambria" w:cstheme="majorBidi"/>
+          <w:sz w:val="24"/>
+          <w:szCs w:val="24"/>
+        </w:rPr>
+      </w:pPr>
+      <w:r>
+        <w:rPr>
+          <w:rFonts w:ascii="Cambria" w:hAnsi="Cambria" w:cstheme="majorBidi"/>
+          <w:sz w:val="24"/>
+          <w:szCs w:val="24"/>
+        </w:rPr>
+        <w:t xml:space="preserve">View and verify the Posts by </w:t>
+      </w:r>
+      <w:r>
+        <w:rPr>
+          <w:rFonts w:ascii="Cambria" w:hAnsi="Cambria" w:cstheme="majorBidi"/>
+          <w:sz w:val="24"/>
+          <w:szCs w:val="24"/>
+        </w:rPr>
+        <w:t>Accommodation Providers</w:t>
       </w:r>
     </w:p>
     <w:p>
@@ -2203,20 +3778,29 @@
           <w:ilvl w:val="0"/>
           <w:numId w:val="11"/>
         </w:numPr>
-        <w:jc w:val="both"/>
-        <w:rPr>
-          <w:rFonts w:ascii="Cambria" w:hAnsi="Cambria" w:cstheme="majorBidi"/>
-          <w:sz w:val="24"/>
-          <w:szCs w:val="24"/>
-        </w:rPr>
-      </w:pPr>
-      <w:r>
-        <w:rPr>
-          <w:rFonts w:ascii="Cambria" w:hAnsi="Cambria" w:cstheme="majorBidi"/>
-          <w:sz w:val="24"/>
-          <w:szCs w:val="24"/>
-        </w:rPr>
-        <w:t>Validate and add study materials to Application</w:t>
+        <w:spacing w:line="276" w:lineRule="auto"/>
+        <w:jc w:val="both"/>
+        <w:rPr>
+          <w:rFonts w:ascii="Cambria" w:hAnsi="Cambria" w:cstheme="majorBidi"/>
+          <w:sz w:val="24"/>
+          <w:szCs w:val="24"/>
+        </w:rPr>
+      </w:pPr>
+      <w:r>
+        <w:rPr>
+          <w:rFonts w:ascii="Cambria" w:hAnsi="Cambria" w:cstheme="majorBidi"/>
+          <w:sz w:val="24"/>
+          <w:szCs w:val="24"/>
+        </w:rPr>
+        <w:t xml:space="preserve">View and verify the Posts by </w:t>
+      </w:r>
+      <w:r>
+        <w:rPr>
+          <w:rFonts w:ascii="Cambria" w:hAnsi="Cambria" w:cstheme="majorBidi"/>
+          <w:sz w:val="24"/>
+          <w:szCs w:val="24"/>
+        </w:rPr>
+        <w:t>Institutes</w:t>
       </w:r>
     </w:p>
     <w:p>
@@ -2226,28 +3810,30 @@
           <w:ilvl w:val="0"/>
           <w:numId w:val="11"/>
         </w:numPr>
-        <w:jc w:val="both"/>
-        <w:rPr>
-          <w:rFonts w:ascii="Cambria" w:hAnsi="Cambria" w:cstheme="majorBidi"/>
-          <w:sz w:val="24"/>
-          <w:szCs w:val="24"/>
-        </w:rPr>
-      </w:pPr>
-      <w:r>
-        <w:rPr>
-          <w:rFonts w:ascii="Cambria" w:hAnsi="Cambria" w:cstheme="majorBidi"/>
-          <w:sz w:val="24"/>
-          <w:szCs w:val="24"/>
-        </w:rPr>
-        <w:t>Ban or remove users</w:t>
-      </w:r>
-      <w:r>
-        <w:rPr>
-          <w:rFonts w:ascii="Cambria" w:hAnsi="Cambria" w:cstheme="majorBidi"/>
-          <w:sz w:val="24"/>
-          <w:szCs w:val="24"/>
-        </w:rPr>
-        <w:t xml:space="preserve"> based on certain criteria</w:t>
+        <w:spacing w:line="276" w:lineRule="auto"/>
+        <w:jc w:val="both"/>
+        <w:rPr>
+          <w:rFonts w:ascii="Cambria" w:hAnsi="Cambria" w:cstheme="majorBidi"/>
+          <w:sz w:val="24"/>
+          <w:szCs w:val="24"/>
+        </w:rPr>
+      </w:pPr>
+      <w:r>
+        <w:rPr>
+          <w:rFonts w:ascii="Cambria" w:hAnsi="Cambria" w:cstheme="majorBidi"/>
+          <w:sz w:val="24"/>
+          <w:szCs w:val="24"/>
+        </w:rPr>
+        <w:lastRenderedPageBreak/>
+        <w:t xml:space="preserve">View and verify the Posts by </w:t>
+      </w:r>
+      <w:r>
+        <w:rPr>
+          <w:rFonts w:ascii="Cambria" w:hAnsi="Cambria" w:cstheme="majorBidi"/>
+          <w:sz w:val="24"/>
+          <w:szCs w:val="24"/>
+        </w:rPr>
+        <w:t>Employers</w:t>
       </w:r>
     </w:p>
     <w:p>
@@ -2257,6 +3843,39 @@
           <w:ilvl w:val="0"/>
           <w:numId w:val="11"/>
         </w:numPr>
+        <w:spacing w:line="276" w:lineRule="auto"/>
+        <w:jc w:val="both"/>
+        <w:rPr>
+          <w:rFonts w:ascii="Cambria" w:hAnsi="Cambria" w:cstheme="majorBidi"/>
+          <w:sz w:val="24"/>
+          <w:szCs w:val="24"/>
+        </w:rPr>
+      </w:pPr>
+      <w:r>
+        <w:rPr>
+          <w:rFonts w:ascii="Cambria" w:hAnsi="Cambria" w:cstheme="majorBidi"/>
+          <w:sz w:val="24"/>
+          <w:szCs w:val="24"/>
+        </w:rPr>
+        <w:t>Ban or remove users</w:t>
+      </w:r>
+      <w:r>
+        <w:rPr>
+          <w:rFonts w:ascii="Cambria" w:hAnsi="Cambria" w:cstheme="majorBidi"/>
+          <w:sz w:val="24"/>
+          <w:szCs w:val="24"/>
+        </w:rPr>
+        <w:t xml:space="preserve"> based on certain criteria</w:t>
+      </w:r>
+    </w:p>
+    <w:p>
+      <w:pPr>
+        <w:pStyle w:val="ListParagraph"/>
+        <w:numPr>
+          <w:ilvl w:val="0"/>
+          <w:numId w:val="11"/>
+        </w:numPr>
+        <w:spacing w:line="276" w:lineRule="auto"/>
         <w:jc w:val="both"/>
         <w:rPr>
           <w:rFonts w:ascii="Cambria" w:hAnsi="Cambria" w:cstheme="majorBidi"/>
@@ -2283,8 +3902,22 @@
     </w:p>
     <w:p>
       <w:pPr>
-        <w:rPr>
-          <w:rFonts w:ascii="Cambria" w:hAnsi="Cambria" w:cstheme="majorBidi"/>
+        <w:pStyle w:val="ListParagraph"/>
+        <w:ind w:left="1440"/>
+        <w:jc w:val="both"/>
+        <w:rPr>
+          <w:rFonts w:ascii="Cambria" w:hAnsi="Cambria" w:cstheme="majorBidi"/>
+          <w:sz w:val="24"/>
+          <w:szCs w:val="24"/>
+        </w:rPr>
+      </w:pPr>
+    </w:p>
+    <w:p>
+      <w:pPr>
+        <w:rPr>
+          <w:rFonts w:ascii="Cambria" w:hAnsi="Cambria" w:cstheme="majorBidi"/>
+          <w:b/>
+          <w:bCs/>
           <w:sz w:val="28"/>
           <w:szCs w:val="28"/>
         </w:rPr>
@@ -2292,32 +3925,11 @@
       <w:r>
         <w:rPr>
           <w:rFonts w:ascii="Cambria" w:hAnsi="Cambria" w:cstheme="majorBidi"/>
+          <w:b/>
+          <w:bCs/>
           <w:sz w:val="28"/>
           <w:szCs w:val="28"/>
         </w:rPr>
-        <w:br w:type="page"/>
-      </w:r>
-    </w:p>
-    <w:p>
-      <w:pPr>
-        <w:jc w:val="both"/>
-        <w:rPr>
-          <w:rFonts w:ascii="Cambria" w:hAnsi="Cambria" w:cstheme="majorBidi"/>
-          <w:b/>
-          <w:bCs/>
-          <w:sz w:val="28"/>
-          <w:szCs w:val="28"/>
-        </w:rPr>
-      </w:pPr>
-      <w:r>
-        <w:rPr>
-          <w:rFonts w:ascii="Cambria" w:hAnsi="Cambria" w:cstheme="majorBidi"/>
-          <w:b/>
-          <w:bCs/>
-          <w:sz w:val="28"/>
-          <w:szCs w:val="28"/>
-        </w:rPr>
-        <w:lastRenderedPageBreak/>
         <w:t>Functionalities Covered in Mini Project:</w:t>
       </w:r>
     </w:p>
@@ -2344,7 +3956,7 @@
           <w:sz w:val="24"/>
           <w:szCs w:val="24"/>
         </w:rPr>
-        <w:t>Future Immigrant-</w:t>
+        <w:t>Immigrant-</w:t>
       </w:r>
     </w:p>
     <w:p>
@@ -2352,57 +3964,28 @@
         <w:pStyle w:val="ListParagraph"/>
         <w:numPr>
           <w:ilvl w:val="0"/>
-          <w:numId w:val="6"/>
+          <w:numId w:val="18"/>
         </w:numPr>
-        <w:rPr>
-          <w:rFonts w:ascii="Cambria" w:eastAsia="Times New Roman" w:hAnsi="Cambria" w:cstheme="majorBidi"/>
-          <w:b/>
-          <w:bCs/>
-          <w:kern w:val="0"/>
-          <w:sz w:val="24"/>
-          <w:szCs w:val="24"/>
-          <w14:ligatures w14:val="none"/>
-        </w:rPr>
-      </w:pPr>
-      <w:r>
-        <w:rPr>
-          <w:rFonts w:ascii="Cambria" w:eastAsia="Times New Roman" w:hAnsi="Cambria" w:cstheme="majorBidi"/>
-          <w:kern w:val="0"/>
-          <w:sz w:val="24"/>
-          <w:szCs w:val="24"/>
-          <w14:ligatures w14:val="none"/>
-        </w:rPr>
-        <w:t>Post query regarding Migration</w:t>
-      </w:r>
-      <w:r>
-        <w:rPr>
-          <w:rFonts w:ascii="Cambria" w:eastAsia="Times New Roman" w:hAnsi="Cambria" w:cstheme="majorBidi"/>
-          <w:kern w:val="0"/>
-          <w:sz w:val="24"/>
-          <w:szCs w:val="24"/>
-          <w14:ligatures w14:val="none"/>
-        </w:rPr>
-        <w:t>, Accommodation</w:t>
-      </w:r>
-      <w:r>
-        <w:rPr>
-          <w:rFonts w:ascii="Cambria" w:eastAsia="Times New Roman" w:hAnsi="Cambria" w:cstheme="majorBidi"/>
-          <w:kern w:val="0"/>
-          <w:sz w:val="24"/>
-          <w:szCs w:val="24"/>
-          <w14:ligatures w14:val="none"/>
-        </w:rPr>
-        <w:t xml:space="preserve"> and </w:t>
-      </w:r>
-      <w:r>
-        <w:rPr>
-          <w:rFonts w:ascii="Cambria" w:eastAsia="Times New Roman" w:hAnsi="Cambria" w:cstheme="majorBidi"/>
-          <w:kern w:val="0"/>
-          <w:sz w:val="24"/>
-          <w:szCs w:val="24"/>
-          <w14:ligatures w14:val="none"/>
-        </w:rPr>
-        <w:t>Higher Study Options.</w:t>
+        <w:spacing w:line="276" w:lineRule="auto"/>
+        <w:rPr>
+          <w:rFonts w:ascii="Cambria" w:eastAsia="Times New Roman" w:hAnsi="Cambria" w:cstheme="majorBidi"/>
+          <w:b/>
+          <w:bCs/>
+          <w:kern w:val="0"/>
+          <w:sz w:val="24"/>
+          <w:szCs w:val="24"/>
+          <w14:ligatures w14:val="none"/>
+        </w:rPr>
+      </w:pPr>
+      <w:r>
+        <w:rPr>
+          <w:rFonts w:ascii="Cambria" w:eastAsia="Times New Roman" w:hAnsi="Cambria" w:cstheme="majorBidi"/>
+          <w:kern w:val="0"/>
+          <w:sz w:val="24"/>
+          <w:szCs w:val="24"/>
+          <w14:ligatures w14:val="none"/>
+        </w:rPr>
+        <w:t xml:space="preserve">View and apply for courses hosted by different institutes </w:t>
       </w:r>
     </w:p>
     <w:p>
@@ -2410,25 +3993,28 @@
         <w:pStyle w:val="ListParagraph"/>
         <w:numPr>
           <w:ilvl w:val="0"/>
-          <w:numId w:val="6"/>
+          <w:numId w:val="18"/>
         </w:numPr>
-        <w:rPr>
-          <w:rFonts w:ascii="Cambria" w:eastAsia="Times New Roman" w:hAnsi="Cambria" w:cstheme="majorBidi"/>
-          <w:kern w:val="0"/>
-          <w:sz w:val="24"/>
-          <w:szCs w:val="24"/>
-          <w14:ligatures w14:val="none"/>
-        </w:rPr>
-      </w:pPr>
-      <w:r>
-        <w:rPr>
-          <w:rFonts w:ascii="Cambria" w:eastAsia="Times New Roman" w:hAnsi="Cambria" w:cstheme="majorBidi"/>
-          <w:kern w:val="0"/>
-          <w:sz w:val="24"/>
-          <w:szCs w:val="24"/>
-          <w14:ligatures w14:val="none"/>
-        </w:rPr>
-        <w:t>Query about required eligibility criteria</w:t>
+        <w:spacing w:line="276" w:lineRule="auto"/>
+        <w:rPr>
+          <w:rFonts w:ascii="Cambria" w:eastAsia="Times New Roman" w:hAnsi="Cambria" w:cstheme="majorBidi"/>
+          <w:b/>
+          <w:bCs/>
+          <w:kern w:val="0"/>
+          <w:sz w:val="24"/>
+          <w:szCs w:val="24"/>
+          <w14:ligatures w14:val="none"/>
+        </w:rPr>
+      </w:pPr>
+      <w:r>
+        <w:rPr>
+          <w:rFonts w:ascii="Cambria" w:eastAsia="Times New Roman" w:hAnsi="Cambria" w:cstheme="majorBidi"/>
+          <w:kern w:val="0"/>
+          <w:sz w:val="24"/>
+          <w:szCs w:val="24"/>
+          <w14:ligatures w14:val="none"/>
+        </w:rPr>
+        <w:t>Access to Public chat forum for discussions</w:t>
       </w:r>
     </w:p>
     <w:p>
@@ -2436,27 +4022,28 @@
         <w:pStyle w:val="ListParagraph"/>
         <w:numPr>
           <w:ilvl w:val="0"/>
-          <w:numId w:val="6"/>
+          <w:numId w:val="18"/>
         </w:numPr>
-        <w:rPr>
-          <w:rFonts w:ascii="Cambria" w:eastAsia="Times New Roman" w:hAnsi="Cambria" w:cstheme="majorBidi"/>
-          <w:b/>
-          <w:bCs/>
-          <w:kern w:val="0"/>
-          <w:sz w:val="24"/>
-          <w:szCs w:val="24"/>
-          <w14:ligatures w14:val="none"/>
-        </w:rPr>
-      </w:pPr>
-      <w:r>
-        <w:rPr>
-          <w:rFonts w:ascii="Cambria" w:eastAsia="Times New Roman" w:hAnsi="Cambria" w:cstheme="majorBidi"/>
-          <w:kern w:val="0"/>
-          <w:sz w:val="24"/>
-          <w:szCs w:val="24"/>
-          <w14:ligatures w14:val="none"/>
-        </w:rPr>
-        <w:t>Access to Study Materials</w:t>
+        <w:spacing w:line="276" w:lineRule="auto"/>
+        <w:rPr>
+          <w:rFonts w:ascii="Cambria" w:eastAsia="Times New Roman" w:hAnsi="Cambria" w:cstheme="majorBidi"/>
+          <w:b/>
+          <w:bCs/>
+          <w:kern w:val="0"/>
+          <w:sz w:val="24"/>
+          <w:szCs w:val="24"/>
+          <w14:ligatures w14:val="none"/>
+        </w:rPr>
+      </w:pPr>
+      <w:r>
+        <w:rPr>
+          <w:rFonts w:ascii="Cambria" w:eastAsia="Times New Roman" w:hAnsi="Cambria" w:cstheme="majorBidi"/>
+          <w:kern w:val="0"/>
+          <w:sz w:val="24"/>
+          <w:szCs w:val="24"/>
+          <w14:ligatures w14:val="none"/>
+        </w:rPr>
+        <w:t xml:space="preserve">Access to Country based chat communication </w:t>
       </w:r>
     </w:p>
     <w:p>
@@ -2464,27 +4051,28 @@
         <w:pStyle w:val="ListParagraph"/>
         <w:numPr>
           <w:ilvl w:val="0"/>
-          <w:numId w:val="6"/>
+          <w:numId w:val="18"/>
         </w:numPr>
-        <w:rPr>
-          <w:rFonts w:ascii="Cambria" w:eastAsia="Times New Roman" w:hAnsi="Cambria" w:cstheme="majorBidi"/>
-          <w:b/>
-          <w:bCs/>
-          <w:kern w:val="0"/>
-          <w:sz w:val="24"/>
-          <w:szCs w:val="24"/>
-          <w14:ligatures w14:val="none"/>
-        </w:rPr>
-      </w:pPr>
-      <w:r>
-        <w:rPr>
-          <w:rFonts w:ascii="Cambria" w:eastAsia="Times New Roman" w:hAnsi="Cambria" w:cstheme="majorBidi"/>
-          <w:kern w:val="0"/>
-          <w:sz w:val="24"/>
-          <w:szCs w:val="24"/>
-          <w14:ligatures w14:val="none"/>
-        </w:rPr>
-        <w:t xml:space="preserve">View and respond to part-time job openings </w:t>
+        <w:spacing w:line="276" w:lineRule="auto"/>
+        <w:rPr>
+          <w:rFonts w:ascii="Cambria" w:eastAsia="Times New Roman" w:hAnsi="Cambria" w:cstheme="majorBidi"/>
+          <w:b/>
+          <w:bCs/>
+          <w:kern w:val="0"/>
+          <w:sz w:val="24"/>
+          <w:szCs w:val="24"/>
+          <w14:ligatures w14:val="none"/>
+        </w:rPr>
+      </w:pPr>
+      <w:r>
+        <w:rPr>
+          <w:rFonts w:ascii="Cambria" w:eastAsia="Times New Roman" w:hAnsi="Cambria" w:cstheme="majorBidi"/>
+          <w:kern w:val="0"/>
+          <w:sz w:val="24"/>
+          <w:szCs w:val="24"/>
+          <w14:ligatures w14:val="none"/>
+        </w:rPr>
+        <w:t>View and respond to Accommodation listings</w:t>
       </w:r>
     </w:p>
     <w:p>
@@ -2492,28 +4080,54 @@
         <w:pStyle w:val="ListParagraph"/>
         <w:numPr>
           <w:ilvl w:val="0"/>
-          <w:numId w:val="6"/>
+          <w:numId w:val="18"/>
         </w:numPr>
-        <w:rPr>
-          <w:rFonts w:ascii="Cambria" w:eastAsia="Times New Roman" w:hAnsi="Cambria" w:cstheme="majorBidi"/>
-          <w:b/>
-          <w:bCs/>
-          <w:kern w:val="0"/>
-          <w:sz w:val="24"/>
-          <w:szCs w:val="24"/>
-          <w14:ligatures w14:val="none"/>
-        </w:rPr>
-      </w:pPr>
-      <w:r>
-        <w:rPr>
-          <w:rFonts w:ascii="Cambria" w:eastAsia="Times New Roman" w:hAnsi="Cambria" w:cstheme="majorBidi"/>
-          <w:kern w:val="0"/>
-          <w:sz w:val="24"/>
-          <w:szCs w:val="24"/>
-          <w14:ligatures w14:val="none"/>
-        </w:rPr>
-        <w:t>View and respond to Accommodations listings</w:t>
-      </w:r>
+        <w:spacing w:line="276" w:lineRule="auto"/>
+        <w:rPr>
+          <w:rFonts w:ascii="Cambria" w:eastAsia="Times New Roman" w:hAnsi="Cambria" w:cstheme="majorBidi"/>
+          <w:b/>
+          <w:bCs/>
+          <w:kern w:val="0"/>
+          <w:sz w:val="24"/>
+          <w:szCs w:val="24"/>
+          <w14:ligatures w14:val="none"/>
+        </w:rPr>
+      </w:pPr>
+      <w:r>
+        <w:rPr>
+          <w:rFonts w:ascii="Cambria" w:eastAsia="Times New Roman" w:hAnsi="Cambria" w:cstheme="majorBidi"/>
+          <w:kern w:val="0"/>
+          <w:sz w:val="24"/>
+          <w:szCs w:val="24"/>
+          <w14:ligatures w14:val="none"/>
+        </w:rPr>
+        <w:t>Make payment and b</w:t>
+      </w:r>
+      <w:r>
+        <w:rPr>
+          <w:rFonts w:ascii="Cambria" w:eastAsia="Times New Roman" w:hAnsi="Cambria" w:cstheme="majorBidi"/>
+          <w:kern w:val="0"/>
+          <w:sz w:val="24"/>
+          <w:szCs w:val="24"/>
+          <w14:ligatures w14:val="none"/>
+        </w:rPr>
+        <w:t>ook accommodation</w:t>
+      </w:r>
+    </w:p>
+    <w:p>
+      <w:pPr>
+        <w:pStyle w:val="ListParagraph"/>
+        <w:ind w:left="1440"/>
+        <w:rPr>
+          <w:rFonts w:ascii="Cambria" w:eastAsia="Times New Roman" w:hAnsi="Cambria" w:cstheme="majorBidi"/>
+          <w:b/>
+          <w:bCs/>
+          <w:kern w:val="0"/>
+          <w:sz w:val="24"/>
+          <w:szCs w:val="24"/>
+          <w14:ligatures w14:val="none"/>
+        </w:rPr>
+      </w:pPr>
     </w:p>
     <w:p>
       <w:pPr>
@@ -2524,26 +4138,89 @@
         </w:numPr>
         <w:jc w:val="both"/>
         <w:rPr>
-          <w:rFonts w:ascii="Cambria" w:eastAsia="Times New Roman" w:hAnsi="Cambria" w:cstheme="majorBidi"/>
-          <w:b/>
-          <w:bCs/>
-          <w:kern w:val="0"/>
-          <w:sz w:val="24"/>
-          <w:szCs w:val="24"/>
-          <w14:ligatures w14:val="none"/>
-        </w:rPr>
-      </w:pPr>
-      <w:r>
-        <w:rPr>
-          <w:rFonts w:ascii="Cambria" w:eastAsia="Times New Roman" w:hAnsi="Cambria" w:cstheme="majorBidi"/>
-          <w:b/>
-          <w:bCs/>
-          <w:kern w:val="0"/>
-          <w:sz w:val="24"/>
-          <w:szCs w:val="24"/>
-          <w14:ligatures w14:val="none"/>
-        </w:rPr>
-        <w:t>Migrants-</w:t>
+          <w:rFonts w:ascii="Cambria" w:hAnsi="Cambria" w:cstheme="majorBidi"/>
+          <w:b/>
+          <w:bCs/>
+          <w:sz w:val="24"/>
+          <w:szCs w:val="24"/>
+        </w:rPr>
+      </w:pPr>
+      <w:r>
+        <w:rPr>
+          <w:rFonts w:ascii="Cambria" w:hAnsi="Cambria" w:cstheme="majorBidi"/>
+          <w:b/>
+          <w:bCs/>
+          <w:sz w:val="24"/>
+          <w:szCs w:val="24"/>
+        </w:rPr>
+        <w:t>Institutes</w:t>
+      </w:r>
+    </w:p>
+    <w:p>
+      <w:pPr>
+        <w:pStyle w:val="ListParagraph"/>
+        <w:numPr>
+          <w:ilvl w:val="1"/>
+          <w:numId w:val="13"/>
+        </w:numPr>
+        <w:jc w:val="both"/>
+        <w:rPr>
+          <w:rFonts w:ascii="Cambria" w:hAnsi="Cambria" w:cstheme="majorBidi"/>
+          <w:sz w:val="24"/>
+          <w:szCs w:val="24"/>
+        </w:rPr>
+      </w:pPr>
+      <w:r>
+        <w:rPr>
+          <w:rFonts w:ascii="Cambria" w:hAnsi="Cambria" w:cstheme="majorBidi"/>
+          <w:sz w:val="24"/>
+          <w:szCs w:val="24"/>
+        </w:rPr>
+        <w:t xml:space="preserve">Send request to </w:t>
+      </w:r>
+      <w:r>
+        <w:rPr>
+          <w:rFonts w:ascii="Cambria" w:hAnsi="Cambria" w:cstheme="majorBidi"/>
+          <w:sz w:val="24"/>
+          <w:szCs w:val="24"/>
+        </w:rPr>
+        <w:t>Register as Institute</w:t>
+      </w:r>
+    </w:p>
+    <w:p>
+      <w:pPr>
+        <w:pStyle w:val="ListParagraph"/>
+        <w:ind w:left="1440"/>
+        <w:jc w:val="both"/>
+        <w:rPr>
+          <w:rFonts w:ascii="Cambria" w:hAnsi="Cambria" w:cstheme="majorBidi"/>
+          <w:sz w:val="24"/>
+          <w:szCs w:val="24"/>
+        </w:rPr>
+      </w:pPr>
+      <w:r>
+        <w:rPr>
+          <w:rFonts w:ascii="Cambria" w:hAnsi="Cambria" w:cstheme="majorBidi"/>
+          <w:sz w:val="24"/>
+          <w:szCs w:val="24"/>
+        </w:rPr>
+        <w:t xml:space="preserve">Registration as institute will be done and join request will be send to moderator of that </w:t>
+      </w:r>
+      <w:r>
+        <w:rPr>
+          <w:rFonts w:ascii="Cambria" w:hAnsi="Cambria" w:cstheme="majorBidi"/>
+          <w:sz w:val="24"/>
+          <w:szCs w:val="24"/>
+        </w:rPr>
+        <w:t xml:space="preserve">region </w:t>
+      </w:r>
+      <w:r>
+        <w:rPr>
+          <w:rFonts w:ascii="Cambria" w:hAnsi="Cambria" w:cstheme="majorBidi"/>
+          <w:sz w:val="24"/>
+          <w:szCs w:val="24"/>
+        </w:rPr>
+        <w:t>for approval</w:t>
       </w:r>
     </w:p>
     <w:p>
@@ -2551,26 +4228,90 @@
         <w:pStyle w:val="ListParagraph"/>
         <w:numPr>
           <w:ilvl w:val="0"/>
-          <w:numId w:val="8"/>
+          <w:numId w:val="31"/>
         </w:numPr>
         <w:jc w:val="both"/>
         <w:rPr>
-          <w:rFonts w:ascii="Cambria" w:eastAsia="Times New Roman" w:hAnsi="Cambria" w:cstheme="majorBidi"/>
-          <w:kern w:val="0"/>
-          <w:sz w:val="24"/>
-          <w:szCs w:val="24"/>
-          <w14:ligatures w14:val="none"/>
-        </w:rPr>
-      </w:pPr>
-      <w:r>
-        <w:rPr>
-          <w:rFonts w:ascii="Cambria" w:eastAsia="Times New Roman" w:hAnsi="Cambria" w:cstheme="majorBidi"/>
-          <w:kern w:val="0"/>
-          <w:sz w:val="24"/>
-          <w:szCs w:val="24"/>
-          <w14:ligatures w14:val="none"/>
-        </w:rPr>
-        <w:t>Reply to queries posted by the Future Immigrants</w:t>
+          <w:rFonts w:ascii="Cambria" w:hAnsi="Cambria" w:cstheme="majorBidi"/>
+          <w:b/>
+          <w:bCs/>
+          <w:sz w:val="24"/>
+          <w:szCs w:val="24"/>
+        </w:rPr>
+      </w:pPr>
+      <w:r>
+        <w:rPr>
+          <w:rFonts w:ascii="Cambria" w:eastAsia="Times New Roman" w:hAnsi="Cambria" w:cstheme="majorBidi"/>
+          <w:kern w:val="0"/>
+          <w:sz w:val="24"/>
+          <w:szCs w:val="24"/>
+          <w14:ligatures w14:val="none"/>
+        </w:rPr>
+        <w:t>Add or Remove Course and Academic Information</w:t>
+      </w:r>
+      <w:r>
+        <w:rPr>
+          <w:rFonts w:ascii="Cambria" w:eastAsia="Times New Roman" w:hAnsi="Cambria" w:cstheme="majorBidi"/>
+          <w:kern w:val="0"/>
+          <w:sz w:val="24"/>
+          <w:szCs w:val="24"/>
+          <w14:ligatures w14:val="none"/>
+        </w:rPr>
+        <w:t>:</w:t>
+      </w:r>
+    </w:p>
+    <w:p>
+      <w:pPr>
+        <w:pStyle w:val="ListParagraph"/>
+        <w:ind w:left="1440"/>
+        <w:jc w:val="both"/>
+        <w:rPr>
+          <w:rFonts w:ascii="Cambria" w:eastAsia="Times New Roman" w:hAnsi="Cambria" w:cstheme="majorBidi"/>
+          <w:kern w:val="0"/>
+          <w:sz w:val="24"/>
+          <w:szCs w:val="24"/>
+          <w14:ligatures w14:val="none"/>
+        </w:rPr>
+      </w:pPr>
+      <w:r>
+        <w:rPr>
+          <w:rFonts w:ascii="Cambria" w:eastAsia="Times New Roman" w:hAnsi="Cambria" w:cstheme="majorBidi"/>
+          <w:kern w:val="0"/>
+          <w:sz w:val="24"/>
+          <w:szCs w:val="24"/>
+          <w14:ligatures w14:val="none"/>
+        </w:rPr>
+        <w:t xml:space="preserve">Institutes can update their course offerings in real-time, ensuring accurate and current program </w:t>
+      </w:r>
+      <w:r>
+        <w:rPr>
+          <w:rFonts w:ascii="Cambria" w:eastAsia="Times New Roman" w:hAnsi="Cambria" w:cstheme="majorBidi"/>
+          <w:kern w:val="0"/>
+          <w:sz w:val="24"/>
+          <w:szCs w:val="24"/>
+          <w14:ligatures w14:val="none"/>
+        </w:rPr>
+        <w:t>details</w:t>
+      </w:r>
+      <w:r>
+        <w:rPr>
+          <w:rFonts w:ascii="Cambria" w:eastAsia="Times New Roman" w:hAnsi="Cambria" w:cstheme="majorBidi"/>
+          <w:kern w:val="0"/>
+          <w:sz w:val="24"/>
+          <w:szCs w:val="24"/>
+          <w14:ligatures w14:val="none"/>
+        </w:rPr>
+        <w:t>, eligibility, fees details</w:t>
+      </w:r>
+      <w:r>
+        <w:rPr>
+          <w:rFonts w:ascii="Cambria" w:eastAsia="Times New Roman" w:hAnsi="Cambria" w:cstheme="majorBidi"/>
+          <w:kern w:val="0"/>
+          <w:sz w:val="24"/>
+          <w:szCs w:val="24"/>
+          <w14:ligatures w14:val="none"/>
+        </w:rPr>
+        <w:t xml:space="preserve"> for students.</w:t>
       </w:r>
     </w:p>
     <w:p>
@@ -2578,7 +4319,7 @@
         <w:pStyle w:val="ListParagraph"/>
         <w:numPr>
           <w:ilvl w:val="0"/>
-          <w:numId w:val="8"/>
+          <w:numId w:val="31"/>
         </w:numPr>
         <w:jc w:val="both"/>
         <w:rPr>
@@ -2597,61 +4338,7 @@
           <w:szCs w:val="24"/>
           <w14:ligatures w14:val="none"/>
         </w:rPr>
-        <w:t>Post Part time job information</w:t>
-      </w:r>
-    </w:p>
-    <w:p>
-      <w:pPr>
-        <w:pStyle w:val="ListParagraph"/>
-        <w:numPr>
-          <w:ilvl w:val="0"/>
-          <w:numId w:val="8"/>
-        </w:numPr>
-        <w:jc w:val="both"/>
-        <w:rPr>
-          <w:rFonts w:ascii="Cambria" w:eastAsia="Times New Roman" w:hAnsi="Cambria" w:cstheme="majorBidi"/>
-          <w:kern w:val="0"/>
-          <w:sz w:val="24"/>
-          <w:szCs w:val="24"/>
-          <w14:ligatures w14:val="none"/>
-        </w:rPr>
-      </w:pPr>
-      <w:r>
-        <w:rPr>
-          <w:rFonts w:ascii="Cambria" w:eastAsia="Times New Roman" w:hAnsi="Cambria" w:cstheme="majorBidi"/>
-          <w:kern w:val="0"/>
-          <w:sz w:val="24"/>
-          <w:szCs w:val="24"/>
-          <w14:ligatures w14:val="none"/>
-        </w:rPr>
-        <w:t xml:space="preserve">Post available accommodation </w:t>
-      </w:r>
-    </w:p>
-    <w:p>
-      <w:pPr>
-        <w:pStyle w:val="ListParagraph"/>
-        <w:numPr>
-          <w:ilvl w:val="0"/>
-          <w:numId w:val="8"/>
-        </w:numPr>
-        <w:jc w:val="both"/>
-        <w:rPr>
-          <w:rFonts w:ascii="Cambria" w:eastAsia="Times New Roman" w:hAnsi="Cambria" w:cstheme="majorBidi"/>
-          <w:kern w:val="0"/>
-          <w:sz w:val="24"/>
-          <w:szCs w:val="24"/>
-          <w14:ligatures w14:val="none"/>
-        </w:rPr>
-      </w:pPr>
-      <w:r>
-        <w:rPr>
-          <w:rFonts w:ascii="Cambria" w:eastAsia="Times New Roman" w:hAnsi="Cambria" w:cstheme="majorBidi"/>
-          <w:kern w:val="0"/>
-          <w:sz w:val="24"/>
-          <w:szCs w:val="24"/>
-          <w14:ligatures w14:val="none"/>
-        </w:rPr>
-        <w:t>Share Study materials for the Qualifying Exams</w:t>
+        <w:t>Manage received Applications:</w:t>
       </w:r>
     </w:p>
     <w:p>
@@ -2664,6 +4351,30 @@
           <w:kern w:val="0"/>
           <w:sz w:val="24"/>
           <w:szCs w:val="24"/>
+          <w14:ligatures w14:val="none"/>
+        </w:rPr>
+      </w:pPr>
+      <w:r>
+        <w:rPr>
+          <w:rFonts w:ascii="Cambria" w:eastAsia="Times New Roman" w:hAnsi="Cambria" w:cstheme="majorBidi"/>
+          <w:kern w:val="0"/>
+          <w:sz w:val="24"/>
+          <w:szCs w:val="24"/>
+          <w14:ligatures w14:val="none"/>
+        </w:rPr>
+        <w:t>View and manage applications received for different courses from international students</w:t>
+      </w:r>
+    </w:p>
+    <w:p>
+      <w:pPr>
+        <w:pStyle w:val="ListParagraph"/>
+        <w:ind w:left="1440"/>
+        <w:jc w:val="both"/>
+        <w:rPr>
+          <w:rFonts w:ascii="Cambria" w:eastAsia="Times New Roman" w:hAnsi="Cambria" w:cstheme="majorBidi"/>
+          <w:kern w:val="0"/>
+          <w:sz w:val="18"/>
+          <w:szCs w:val="18"/>
           <w14:ligatures w14:val="none"/>
         </w:rPr>
       </w:pPr>
@@ -2677,22 +4388,319 @@
         </w:numPr>
         <w:jc w:val="both"/>
         <w:rPr>
-          <w:rFonts w:ascii="Cambria" w:hAnsi="Cambria" w:cstheme="majorBidi"/>
-          <w:b/>
-          <w:bCs/>
-          <w:sz w:val="24"/>
-          <w:szCs w:val="24"/>
-        </w:rPr>
-      </w:pPr>
-      <w:r>
-        <w:rPr>
-          <w:rFonts w:ascii="Cambria" w:hAnsi="Cambria" w:cstheme="majorBidi"/>
-          <w:b/>
-          <w:bCs/>
-          <w:sz w:val="24"/>
-          <w:szCs w:val="24"/>
-        </w:rPr>
-        <w:t>Moderator-</w:t>
+          <w:rFonts w:ascii="Cambria" w:eastAsia="Times New Roman" w:hAnsi="Cambria" w:cstheme="majorBidi"/>
+          <w:b/>
+          <w:bCs/>
+          <w:kern w:val="0"/>
+          <w:sz w:val="24"/>
+          <w:szCs w:val="24"/>
+          <w14:ligatures w14:val="none"/>
+        </w:rPr>
+      </w:pPr>
+      <w:r>
+        <w:rPr>
+          <w:rFonts w:ascii="Cambria" w:eastAsia="Times New Roman" w:hAnsi="Cambria" w:cstheme="majorBidi"/>
+          <w:b/>
+          <w:bCs/>
+          <w:kern w:val="0"/>
+          <w:sz w:val="24"/>
+          <w:szCs w:val="24"/>
+          <w14:ligatures w14:val="none"/>
+        </w:rPr>
+        <w:t>Accommodation Providers</w:t>
+      </w:r>
+      <w:r>
+        <w:rPr>
+          <w:rFonts w:ascii="Cambria" w:eastAsia="Times New Roman" w:hAnsi="Cambria" w:cstheme="majorBidi"/>
+          <w:b/>
+          <w:bCs/>
+          <w:kern w:val="0"/>
+          <w:sz w:val="24"/>
+          <w:szCs w:val="24"/>
+          <w14:ligatures w14:val="none"/>
+        </w:rPr>
+        <w:t>-</w:t>
+      </w:r>
+    </w:p>
+    <w:p>
+      <w:pPr>
+        <w:pStyle w:val="ListParagraph"/>
+        <w:numPr>
+          <w:ilvl w:val="0"/>
+          <w:numId w:val="25"/>
+        </w:numPr>
+        <w:spacing w:line="276" w:lineRule="auto"/>
+        <w:jc w:val="both"/>
+        <w:rPr>
+          <w:rFonts w:ascii="Cambria" w:eastAsia="Times New Roman" w:hAnsi="Cambria" w:cstheme="majorBidi"/>
+          <w:kern w:val="0"/>
+          <w:sz w:val="24"/>
+          <w:szCs w:val="24"/>
+          <w14:ligatures w14:val="none"/>
+        </w:rPr>
+      </w:pPr>
+      <w:r>
+        <w:rPr>
+          <w:rFonts w:ascii="Cambria" w:eastAsia="Times New Roman" w:hAnsi="Cambria" w:cstheme="majorBidi"/>
+          <w:kern w:val="0"/>
+          <w:sz w:val="24"/>
+          <w:szCs w:val="24"/>
+          <w14:ligatures w14:val="none"/>
+        </w:rPr>
+        <w:t>Create Accommodation Listings</w:t>
+      </w:r>
+    </w:p>
+    <w:p>
+      <w:pPr>
+        <w:pStyle w:val="ListParagraph"/>
+        <w:numPr>
+          <w:ilvl w:val="0"/>
+          <w:numId w:val="26"/>
+        </w:numPr>
+        <w:spacing w:line="276" w:lineRule="auto"/>
+        <w:jc w:val="both"/>
+        <w:rPr>
+          <w:rFonts w:ascii="Cambria" w:eastAsia="Times New Roman" w:hAnsi="Cambria" w:cstheme="majorBidi"/>
+          <w:kern w:val="0"/>
+          <w:sz w:val="24"/>
+          <w:szCs w:val="24"/>
+          <w14:ligatures w14:val="none"/>
+        </w:rPr>
+      </w:pPr>
+      <w:r>
+        <w:rPr>
+          <w:rFonts w:ascii="Cambria" w:eastAsia="Times New Roman" w:hAnsi="Cambria" w:cstheme="majorBidi"/>
+          <w:kern w:val="0"/>
+          <w:sz w:val="24"/>
+          <w:szCs w:val="24"/>
+          <w14:ligatures w14:val="none"/>
+        </w:rPr>
+        <w:t>Edit and Update Listings</w:t>
+      </w:r>
+    </w:p>
+    <w:p>
+      <w:pPr>
+        <w:pStyle w:val="ListParagraph"/>
+        <w:numPr>
+          <w:ilvl w:val="0"/>
+          <w:numId w:val="26"/>
+        </w:numPr>
+        <w:spacing w:line="276" w:lineRule="auto"/>
+        <w:jc w:val="both"/>
+        <w:rPr>
+          <w:rFonts w:ascii="Cambria" w:eastAsia="Times New Roman" w:hAnsi="Cambria" w:cstheme="majorBidi"/>
+          <w:kern w:val="0"/>
+          <w:sz w:val="24"/>
+          <w:szCs w:val="24"/>
+          <w14:ligatures w14:val="none"/>
+        </w:rPr>
+      </w:pPr>
+      <w:r>
+        <w:rPr>
+          <w:rFonts w:ascii="Cambria" w:eastAsia="Times New Roman" w:hAnsi="Cambria" w:cstheme="majorBidi"/>
+          <w:kern w:val="0"/>
+          <w:sz w:val="24"/>
+          <w:szCs w:val="24"/>
+          <w14:ligatures w14:val="none"/>
+        </w:rPr>
+        <w:t>Respond to Inquiries</w:t>
+      </w:r>
+    </w:p>
+    <w:p>
+      <w:pPr>
+        <w:pStyle w:val="ListParagraph"/>
+        <w:numPr>
+          <w:ilvl w:val="0"/>
+          <w:numId w:val="26"/>
+        </w:numPr>
+        <w:spacing w:line="276" w:lineRule="auto"/>
+        <w:jc w:val="both"/>
+        <w:rPr>
+          <w:rFonts w:ascii="Cambria" w:eastAsia="Times New Roman" w:hAnsi="Cambria" w:cstheme="majorBidi"/>
+          <w:kern w:val="0"/>
+          <w:sz w:val="24"/>
+          <w:szCs w:val="24"/>
+          <w14:ligatures w14:val="none"/>
+        </w:rPr>
+      </w:pPr>
+      <w:r>
+        <w:rPr>
+          <w:rFonts w:ascii="Cambria" w:eastAsia="Times New Roman" w:hAnsi="Cambria" w:cstheme="majorBidi"/>
+          <w:kern w:val="0"/>
+          <w:sz w:val="24"/>
+          <w:szCs w:val="24"/>
+          <w14:ligatures w14:val="none"/>
+        </w:rPr>
+        <w:t>Manage Booking</w:t>
+      </w:r>
+      <w:r>
+        <w:rPr>
+          <w:rFonts w:ascii="Cambria" w:eastAsia="Times New Roman" w:hAnsi="Cambria" w:cstheme="majorBidi"/>
+          <w:kern w:val="0"/>
+          <w:sz w:val="24"/>
+          <w:szCs w:val="24"/>
+          <w14:ligatures w14:val="none"/>
+        </w:rPr>
+        <w:t>s</w:t>
+      </w:r>
+    </w:p>
+    <w:p>
+      <w:pPr>
+        <w:pStyle w:val="ListParagraph"/>
+        <w:numPr>
+          <w:ilvl w:val="0"/>
+          <w:numId w:val="26"/>
+        </w:numPr>
+        <w:spacing w:line="276" w:lineRule="auto"/>
+        <w:jc w:val="both"/>
+        <w:rPr>
+          <w:rFonts w:ascii="Cambria" w:eastAsia="Times New Roman" w:hAnsi="Cambria" w:cstheme="majorBidi"/>
+          <w:kern w:val="0"/>
+          <w:sz w:val="24"/>
+          <w:szCs w:val="24"/>
+          <w14:ligatures w14:val="none"/>
+        </w:rPr>
+      </w:pPr>
+      <w:r>
+        <w:rPr>
+          <w:rFonts w:ascii="Cambria" w:eastAsia="Times New Roman" w:hAnsi="Cambria" w:cstheme="majorBidi"/>
+          <w:kern w:val="0"/>
+          <w:sz w:val="24"/>
+          <w:szCs w:val="24"/>
+          <w14:ligatures w14:val="none"/>
+        </w:rPr>
+        <w:t>Payment Gateway Integration</w:t>
+      </w:r>
+    </w:p>
+    <w:p>
+      <w:pPr>
+        <w:pStyle w:val="ListParagraph"/>
+        <w:ind w:left="1440"/>
+        <w:jc w:val="both"/>
+        <w:rPr>
+          <w:rFonts w:ascii="Cambria" w:eastAsia="Times New Roman" w:hAnsi="Cambria" w:cstheme="majorBidi"/>
+          <w:kern w:val="0"/>
+          <w:sz w:val="18"/>
+          <w:szCs w:val="18"/>
+          <w14:ligatures w14:val="none"/>
+        </w:rPr>
+      </w:pPr>
+    </w:p>
+    <w:p>
+      <w:pPr>
+        <w:pStyle w:val="ListParagraph"/>
+        <w:numPr>
+          <w:ilvl w:val="0"/>
+          <w:numId w:val="13"/>
+        </w:numPr>
+        <w:jc w:val="both"/>
+        <w:rPr>
+          <w:rFonts w:ascii="Cambria" w:hAnsi="Cambria" w:cstheme="majorBidi"/>
+          <w:b/>
+          <w:bCs/>
+          <w:sz w:val="24"/>
+          <w:szCs w:val="24"/>
+        </w:rPr>
+      </w:pPr>
+      <w:r>
+        <w:rPr>
+          <w:rFonts w:ascii="Cambria" w:hAnsi="Cambria" w:cstheme="majorBidi"/>
+          <w:b/>
+          <w:bCs/>
+          <w:sz w:val="24"/>
+          <w:szCs w:val="24"/>
+        </w:rPr>
+        <w:t>Moderator</w:t>
+      </w:r>
+      <w:r>
+        <w:rPr>
+          <w:rFonts w:ascii="Cambria" w:hAnsi="Cambria" w:cstheme="majorBidi"/>
+          <w:b/>
+          <w:bCs/>
+          <w:sz w:val="24"/>
+          <w:szCs w:val="24"/>
+        </w:rPr>
+        <w:t xml:space="preserve"> Panel</w:t>
+      </w:r>
+      <w:r>
+        <w:rPr>
+          <w:rFonts w:ascii="Cambria" w:hAnsi="Cambria" w:cstheme="majorBidi"/>
+          <w:b/>
+          <w:bCs/>
+          <w:sz w:val="24"/>
+          <w:szCs w:val="24"/>
+        </w:rPr>
+        <w:t>-</w:t>
+      </w:r>
+    </w:p>
+    <w:p>
+      <w:pPr>
+        <w:pStyle w:val="ListParagraph"/>
+        <w:numPr>
+          <w:ilvl w:val="0"/>
+          <w:numId w:val="28"/>
+        </w:numPr>
+        <w:jc w:val="both"/>
+        <w:rPr>
+          <w:rFonts w:ascii="Cambria" w:hAnsi="Cambria" w:cstheme="majorBidi"/>
+          <w:sz w:val="24"/>
+          <w:szCs w:val="24"/>
+        </w:rPr>
+      </w:pPr>
+      <w:r>
+        <w:rPr>
+          <w:rFonts w:ascii="Cambria" w:hAnsi="Cambria" w:cstheme="majorBidi"/>
+          <w:sz w:val="24"/>
+          <w:szCs w:val="24"/>
+        </w:rPr>
+        <w:t>Verify and a</w:t>
+      </w:r>
+      <w:r>
+        <w:rPr>
+          <w:rFonts w:ascii="Cambria" w:hAnsi="Cambria" w:cstheme="majorBidi"/>
+          <w:sz w:val="24"/>
+          <w:szCs w:val="24"/>
+        </w:rPr>
+        <w:t>pprove Institute registration</w:t>
+      </w:r>
+    </w:p>
+    <w:p>
+      <w:pPr>
+        <w:pStyle w:val="ListParagraph"/>
+        <w:numPr>
+          <w:ilvl w:val="0"/>
+          <w:numId w:val="28"/>
+        </w:numPr>
+        <w:jc w:val="both"/>
+        <w:rPr>
+          <w:rFonts w:ascii="Cambria" w:hAnsi="Cambria" w:cstheme="majorBidi"/>
+          <w:sz w:val="24"/>
+          <w:szCs w:val="24"/>
+        </w:rPr>
+      </w:pPr>
+      <w:r>
+        <w:rPr>
+          <w:rFonts w:ascii="Cambria" w:hAnsi="Cambria" w:cstheme="majorBidi"/>
+          <w:sz w:val="24"/>
+          <w:szCs w:val="24"/>
+        </w:rPr>
+        <w:t>Verify and a</w:t>
+      </w:r>
+      <w:r>
+        <w:rPr>
+          <w:rFonts w:ascii="Cambria" w:hAnsi="Cambria" w:cstheme="majorBidi"/>
+          <w:sz w:val="24"/>
+          <w:szCs w:val="24"/>
+        </w:rPr>
+        <w:t xml:space="preserve">pprove </w:t>
+      </w:r>
+      <w:r>
+        <w:rPr>
+          <w:rFonts w:ascii="Cambria" w:hAnsi="Cambria" w:cstheme="majorBidi"/>
+          <w:sz w:val="24"/>
+          <w:szCs w:val="24"/>
+        </w:rPr>
+        <w:t>Accommodation Provider registration</w:t>
       </w:r>
     </w:p>
     <w:p>
@@ -2715,7 +4723,31 @@
           <w:sz w:val="24"/>
           <w:szCs w:val="24"/>
         </w:rPr>
-        <w:t>View and verify the Posts by Migrants</w:t>
+        <w:t xml:space="preserve">View and verify the </w:t>
+      </w:r>
+      <w:r>
+        <w:rPr>
+          <w:rFonts w:ascii="Cambria" w:hAnsi="Cambria" w:cstheme="majorBidi"/>
+          <w:sz w:val="24"/>
+          <w:szCs w:val="24"/>
+        </w:rPr>
+        <w:t>Accommodation listing</w:t>
+      </w:r>
+      <w:r>
+        <w:rPr>
+          <w:rFonts w:ascii="Cambria" w:hAnsi="Cambria" w:cstheme="majorBidi"/>
+          <w:sz w:val="24"/>
+          <w:szCs w:val="24"/>
+        </w:rPr>
+        <w:t xml:space="preserve">s by </w:t>
+      </w:r>
+      <w:r>
+        <w:rPr>
+          <w:rFonts w:ascii="Cambria" w:hAnsi="Cambria" w:cstheme="majorBidi"/>
+          <w:sz w:val="24"/>
+          <w:szCs w:val="24"/>
+        </w:rPr>
+        <w:t>Accommodation Providers</w:t>
       </w:r>
     </w:p>
     <w:p>
@@ -2738,7 +4770,31 @@
           <w:sz w:val="24"/>
           <w:szCs w:val="24"/>
         </w:rPr>
-        <w:t>Validate and add study materials to Application</w:t>
+        <w:t>View and verify the Post</w:t>
+      </w:r>
+      <w:r>
+        <w:rPr>
+          <w:rFonts w:ascii="Cambria" w:hAnsi="Cambria" w:cstheme="majorBidi"/>
+          <w:sz w:val="24"/>
+          <w:szCs w:val="24"/>
+        </w:rPr>
+        <w:t>ing</w:t>
+      </w:r>
+      <w:r>
+        <w:rPr>
+          <w:rFonts w:ascii="Cambria" w:hAnsi="Cambria" w:cstheme="majorBidi"/>
+          <w:sz w:val="24"/>
+          <w:szCs w:val="24"/>
+        </w:rPr>
+        <w:t xml:space="preserve">s by </w:t>
+      </w:r>
+      <w:r>
+        <w:rPr>
+          <w:rFonts w:ascii="Cambria" w:hAnsi="Cambria" w:cstheme="majorBidi"/>
+          <w:sz w:val="24"/>
+          <w:szCs w:val="24"/>
+        </w:rPr>
+        <w:t>Institutes</w:t>
       </w:r>
     </w:p>
     <w:p>
@@ -2761,295 +4817,15 @@
           <w:sz w:val="24"/>
           <w:szCs w:val="24"/>
         </w:rPr>
-        <w:t>Control the system from any type of fraud</w:t>
-      </w:r>
-    </w:p>
-    <w:p>
-      <w:pPr>
-        <w:pStyle w:val="ListParagraph"/>
-        <w:ind w:left="1440"/>
-        <w:jc w:val="both"/>
-        <w:rPr>
-          <w:rFonts w:ascii="Cambria" w:hAnsi="Cambria" w:cstheme="majorBidi"/>
-          <w:sz w:val="24"/>
-          <w:szCs w:val="24"/>
-        </w:rPr>
-      </w:pPr>
-    </w:p>
-    <w:p>
-      <w:pPr>
-        <w:jc w:val="both"/>
-        <w:rPr>
-          <w:rFonts w:ascii="Cambria" w:hAnsi="Cambria" w:cstheme="majorBidi"/>
-          <w:b/>
-          <w:bCs/>
-          <w:sz w:val="28"/>
-          <w:szCs w:val="28"/>
-        </w:rPr>
-      </w:pPr>
-      <w:r>
-        <w:rPr>
-          <w:rFonts w:ascii="Cambria" w:hAnsi="Cambria" w:cstheme="majorBidi"/>
-          <w:b/>
-          <w:bCs/>
-          <w:sz w:val="28"/>
-          <w:szCs w:val="28"/>
-        </w:rPr>
-        <w:t>Functionalities Covered in Main Project:</w:t>
-      </w:r>
-    </w:p>
-    <w:p>
-      <w:pPr>
-        <w:pStyle w:val="ListParagraph"/>
-        <w:numPr>
-          <w:ilvl w:val="0"/>
-          <w:numId w:val="14"/>
-        </w:numPr>
-        <w:rPr>
-          <w:rFonts w:ascii="Cambria" w:eastAsia="Times New Roman" w:hAnsi="Cambria" w:cstheme="majorBidi"/>
-          <w:kern w:val="0"/>
-          <w:sz w:val="24"/>
-          <w:szCs w:val="24"/>
-          <w14:ligatures w14:val="none"/>
-        </w:rPr>
-      </w:pPr>
-      <w:r>
-        <w:rPr>
-          <w:rStyle w:val="Strong"/>
-          <w:rFonts w:ascii="Cambria" w:hAnsi="Cambria" w:cs="Arial"/>
-          <w:color w:val="111111"/>
-          <w:sz w:val="24"/>
-          <w:szCs w:val="24"/>
-        </w:rPr>
-        <w:t>Future Immigrant-</w:t>
-      </w:r>
-    </w:p>
-    <w:p>
-      <w:pPr>
-        <w:pStyle w:val="ListParagraph"/>
-        <w:numPr>
-          <w:ilvl w:val="0"/>
-          <w:numId w:val="6"/>
-        </w:numPr>
-        <w:rPr>
-          <w:rFonts w:ascii="Cambria" w:eastAsia="Times New Roman" w:hAnsi="Cambria" w:cstheme="majorBidi"/>
-          <w:b/>
-          <w:bCs/>
-          <w:kern w:val="0"/>
-          <w:sz w:val="24"/>
-          <w:szCs w:val="24"/>
-          <w14:ligatures w14:val="none"/>
-        </w:rPr>
-      </w:pPr>
-      <w:r>
-        <w:rPr>
-          <w:rFonts w:ascii="Cambria" w:eastAsia="Times New Roman" w:hAnsi="Cambria" w:cstheme="majorBidi"/>
-          <w:kern w:val="0"/>
-          <w:sz w:val="24"/>
-          <w:szCs w:val="24"/>
-          <w14:ligatures w14:val="none"/>
-        </w:rPr>
-        <w:t>Access to Public chat forum for discussions</w:t>
-      </w:r>
-    </w:p>
-    <w:p>
-      <w:pPr>
-        <w:pStyle w:val="ListParagraph"/>
-        <w:numPr>
-          <w:ilvl w:val="0"/>
-          <w:numId w:val="6"/>
-        </w:numPr>
-        <w:rPr>
-          <w:rFonts w:ascii="Cambria" w:eastAsia="Times New Roman" w:hAnsi="Cambria" w:cstheme="majorBidi"/>
-          <w:b/>
-          <w:bCs/>
-          <w:kern w:val="0"/>
-          <w:sz w:val="24"/>
-          <w:szCs w:val="24"/>
-          <w14:ligatures w14:val="none"/>
-        </w:rPr>
-      </w:pPr>
-      <w:r>
-        <w:rPr>
-          <w:rFonts w:ascii="Cambria" w:eastAsia="Times New Roman" w:hAnsi="Cambria" w:cstheme="majorBidi"/>
-          <w:kern w:val="0"/>
-          <w:sz w:val="24"/>
-          <w:szCs w:val="24"/>
-          <w14:ligatures w14:val="none"/>
-        </w:rPr>
-        <w:t xml:space="preserve">Access to Country based chat communication </w:t>
-      </w:r>
-    </w:p>
-    <w:p>
-      <w:pPr>
-        <w:pStyle w:val="ListParagraph"/>
-        <w:numPr>
-          <w:ilvl w:val="0"/>
-          <w:numId w:val="6"/>
-        </w:numPr>
-        <w:rPr>
-          <w:rFonts w:ascii="Cambria" w:eastAsia="Times New Roman" w:hAnsi="Cambria" w:cstheme="majorBidi"/>
-          <w:b/>
-          <w:bCs/>
-          <w:kern w:val="0"/>
-          <w:sz w:val="24"/>
-          <w:szCs w:val="24"/>
-          <w14:ligatures w14:val="none"/>
-        </w:rPr>
-      </w:pPr>
-      <w:r>
-        <w:rPr>
-          <w:rFonts w:ascii="Cambria" w:eastAsia="Times New Roman" w:hAnsi="Cambria" w:cstheme="majorBidi"/>
-          <w:kern w:val="0"/>
-          <w:sz w:val="24"/>
-          <w:szCs w:val="24"/>
-          <w14:ligatures w14:val="none"/>
-        </w:rPr>
-        <w:t>Payment Subscription based features like – Personal chat, Visa sponsorship assistance</w:t>
-      </w:r>
-    </w:p>
-    <w:p>
-      <w:pPr>
-        <w:pStyle w:val="ListParagraph"/>
-        <w:ind w:left="1440"/>
-        <w:rPr>
-          <w:rFonts w:ascii="Cambria" w:eastAsia="Times New Roman" w:hAnsi="Cambria" w:cstheme="majorBidi"/>
-          <w:b/>
-          <w:bCs/>
-          <w:kern w:val="0"/>
-          <w:sz w:val="24"/>
-          <w:szCs w:val="24"/>
-          <w14:ligatures w14:val="none"/>
-        </w:rPr>
-      </w:pPr>
-    </w:p>
-    <w:p>
-      <w:pPr>
-        <w:pStyle w:val="ListParagraph"/>
-        <w:numPr>
-          <w:ilvl w:val="0"/>
-          <w:numId w:val="14"/>
-        </w:numPr>
-        <w:jc w:val="both"/>
-        <w:rPr>
-          <w:rFonts w:ascii="Cambria" w:eastAsia="Times New Roman" w:hAnsi="Cambria" w:cstheme="majorBidi"/>
-          <w:b/>
-          <w:bCs/>
-          <w:kern w:val="0"/>
-          <w:sz w:val="24"/>
-          <w:szCs w:val="24"/>
-          <w14:ligatures w14:val="none"/>
-        </w:rPr>
-      </w:pPr>
-      <w:r>
-        <w:rPr>
-          <w:rFonts w:ascii="Cambria" w:eastAsia="Times New Roman" w:hAnsi="Cambria" w:cstheme="majorBidi"/>
-          <w:b/>
-          <w:bCs/>
-          <w:kern w:val="0"/>
-          <w:sz w:val="24"/>
-          <w:szCs w:val="24"/>
-          <w14:ligatures w14:val="none"/>
-        </w:rPr>
-        <w:t>Migrants-</w:t>
-      </w:r>
-    </w:p>
-    <w:p>
-      <w:pPr>
-        <w:pStyle w:val="ListParagraph"/>
-        <w:numPr>
-          <w:ilvl w:val="0"/>
-          <w:numId w:val="6"/>
-        </w:numPr>
-        <w:rPr>
-          <w:rFonts w:ascii="Cambria" w:eastAsia="Times New Roman" w:hAnsi="Cambria" w:cstheme="majorBidi"/>
-          <w:b/>
-          <w:bCs/>
-          <w:kern w:val="0"/>
-          <w:sz w:val="24"/>
-          <w:szCs w:val="24"/>
-          <w14:ligatures w14:val="none"/>
-        </w:rPr>
-      </w:pPr>
-      <w:r>
-        <w:rPr>
-          <w:rFonts w:ascii="Cambria" w:eastAsia="Times New Roman" w:hAnsi="Cambria" w:cstheme="majorBidi"/>
-          <w:kern w:val="0"/>
-          <w:sz w:val="24"/>
-          <w:szCs w:val="24"/>
-          <w14:ligatures w14:val="none"/>
-        </w:rPr>
-        <w:t>Access to Public chat forum for discussions</w:t>
-      </w:r>
-    </w:p>
-    <w:p>
-      <w:pPr>
-        <w:pStyle w:val="ListParagraph"/>
-        <w:numPr>
-          <w:ilvl w:val="0"/>
-          <w:numId w:val="6"/>
-        </w:numPr>
-        <w:rPr>
-          <w:rFonts w:ascii="Cambria" w:eastAsia="Times New Roman" w:hAnsi="Cambria" w:cstheme="majorBidi"/>
-          <w:b/>
-          <w:bCs/>
-          <w:kern w:val="0"/>
-          <w:sz w:val="24"/>
-          <w:szCs w:val="24"/>
-          <w14:ligatures w14:val="none"/>
-        </w:rPr>
-      </w:pPr>
-      <w:r>
-        <w:rPr>
-          <w:rFonts w:ascii="Cambria" w:eastAsia="Times New Roman" w:hAnsi="Cambria" w:cstheme="majorBidi"/>
-          <w:kern w:val="0"/>
-          <w:sz w:val="24"/>
-          <w:szCs w:val="24"/>
-          <w14:ligatures w14:val="none"/>
-        </w:rPr>
-        <w:t xml:space="preserve">Access to Country based chat communication </w:t>
-      </w:r>
-    </w:p>
-    <w:p>
-      <w:pPr>
-        <w:pStyle w:val="ListParagraph"/>
-        <w:ind w:left="1440"/>
-        <w:rPr>
-          <w:rFonts w:ascii="Cambria" w:eastAsia="Times New Roman" w:hAnsi="Cambria" w:cstheme="majorBidi"/>
-          <w:b/>
-          <w:bCs/>
-          <w:kern w:val="0"/>
-          <w:sz w:val="24"/>
-          <w:szCs w:val="24"/>
-          <w14:ligatures w14:val="none"/>
-        </w:rPr>
-      </w:pPr>
-    </w:p>
-    <w:p>
-      <w:pPr>
-        <w:pStyle w:val="ListParagraph"/>
-        <w:numPr>
-          <w:ilvl w:val="0"/>
-          <w:numId w:val="14"/>
-        </w:numPr>
-        <w:jc w:val="both"/>
-        <w:rPr>
-          <w:rFonts w:ascii="Cambria" w:hAnsi="Cambria" w:cstheme="majorBidi"/>
-          <w:b/>
-          <w:bCs/>
-          <w:sz w:val="24"/>
-          <w:szCs w:val="24"/>
-        </w:rPr>
-      </w:pPr>
-      <w:r>
-        <w:rPr>
-          <w:rFonts w:ascii="Cambria" w:hAnsi="Cambria" w:cstheme="majorBidi"/>
-          <w:b/>
-          <w:bCs/>
-          <w:sz w:val="24"/>
-          <w:szCs w:val="24"/>
-        </w:rPr>
-        <w:t>Moderator-</w:t>
+        <w:t>M</w:t>
+      </w:r>
+      <w:r>
+        <w:rPr>
+          <w:rFonts w:ascii="Cambria" w:hAnsi="Cambria" w:cstheme="majorBidi"/>
+          <w:sz w:val="24"/>
+          <w:szCs w:val="24"/>
+        </w:rPr>
+        <w:t>onitor chats</w:t>
       </w:r>
     </w:p>
     <w:p>
@@ -3072,15 +4848,15 @@
           <w:sz w:val="24"/>
           <w:szCs w:val="24"/>
         </w:rPr>
-        <w:t>Ban or remove users</w:t>
-      </w:r>
-      <w:r>
-        <w:rPr>
-          <w:rFonts w:ascii="Cambria" w:hAnsi="Cambria" w:cstheme="majorBidi"/>
-          <w:sz w:val="24"/>
-          <w:szCs w:val="24"/>
-        </w:rPr>
-        <w:t xml:space="preserve"> based on certain criteria</w:t>
+        <w:t>R</w:t>
+      </w:r>
+      <w:r>
+        <w:rPr>
+          <w:rFonts w:ascii="Cambria" w:hAnsi="Cambria" w:cstheme="majorBidi"/>
+          <w:sz w:val="24"/>
+          <w:szCs w:val="24"/>
+        </w:rPr>
+        <w:t>emove unwanted or violated contents</w:t>
       </w:r>
     </w:p>
     <w:p>
@@ -3103,8 +4879,1165 @@
           <w:sz w:val="24"/>
           <w:szCs w:val="24"/>
         </w:rPr>
-        <w:t>Monitor chats and remove unwanted or violated contents</w:t>
-      </w:r>
+        <w:t>Ban or remove users</w:t>
+      </w:r>
+      <w:r>
+        <w:rPr>
+          <w:rFonts w:ascii="Cambria" w:hAnsi="Cambria" w:cstheme="majorBidi"/>
+          <w:sz w:val="24"/>
+          <w:szCs w:val="24"/>
+        </w:rPr>
+        <w:t xml:space="preserve"> based on policies</w:t>
+      </w:r>
+    </w:p>
+    <w:p>
+      <w:pPr>
+        <w:pStyle w:val="ListParagraph"/>
+        <w:numPr>
+          <w:ilvl w:val="0"/>
+          <w:numId w:val="11"/>
+        </w:numPr>
+        <w:jc w:val="both"/>
+        <w:rPr>
+          <w:rFonts w:ascii="Cambria" w:hAnsi="Cambria" w:cstheme="majorBidi"/>
+          <w:sz w:val="24"/>
+          <w:szCs w:val="24"/>
+        </w:rPr>
+      </w:pPr>
+      <w:r>
+        <w:rPr>
+          <w:rFonts w:ascii="Cambria" w:hAnsi="Cambria" w:cstheme="majorBidi"/>
+          <w:sz w:val="24"/>
+          <w:szCs w:val="24"/>
+        </w:rPr>
+        <w:t>Remove Postings that violates guidelines</w:t>
+      </w:r>
+    </w:p>
+    <w:p>
+      <w:pPr>
+        <w:jc w:val="both"/>
+        <w:rPr>
+          <w:rFonts w:ascii="Cambria" w:hAnsi="Cambria" w:cstheme="majorBidi"/>
+          <w:b/>
+          <w:bCs/>
+          <w:sz w:val="28"/>
+          <w:szCs w:val="28"/>
+        </w:rPr>
+      </w:pPr>
+      <w:r>
+        <w:rPr>
+          <w:rFonts w:ascii="Cambria" w:hAnsi="Cambria" w:cstheme="majorBidi"/>
+          <w:b/>
+          <w:bCs/>
+          <w:sz w:val="28"/>
+          <w:szCs w:val="28"/>
+        </w:rPr>
+        <w:lastRenderedPageBreak/>
+        <w:t>Functionalities Covered in Main Project:</w:t>
+      </w:r>
+    </w:p>
+    <w:p>
+      <w:pPr>
+        <w:pStyle w:val="ListParagraph"/>
+        <w:numPr>
+          <w:ilvl w:val="0"/>
+          <w:numId w:val="22"/>
+        </w:numPr>
+        <w:rPr>
+          <w:rStyle w:val="Strong"/>
+          <w:rFonts w:ascii="Cambria" w:eastAsia="Times New Roman" w:hAnsi="Cambria" w:cstheme="majorBidi"/>
+          <w:b w:val="0"/>
+          <w:bCs w:val="0"/>
+          <w:kern w:val="0"/>
+          <w:sz w:val="24"/>
+          <w:szCs w:val="24"/>
+          <w14:ligatures w14:val="none"/>
+        </w:rPr>
+      </w:pPr>
+      <w:r>
+        <w:rPr>
+          <w:rStyle w:val="Strong"/>
+          <w:rFonts w:ascii="Cambria" w:hAnsi="Cambria" w:cs="Arial"/>
+          <w:color w:val="111111"/>
+          <w:sz w:val="24"/>
+          <w:szCs w:val="24"/>
+        </w:rPr>
+        <w:t>Immigrant-</w:t>
+      </w:r>
+    </w:p>
+    <w:p>
+      <w:pPr>
+        <w:pStyle w:val="ListParagraph"/>
+        <w:numPr>
+          <w:ilvl w:val="0"/>
+          <w:numId w:val="29"/>
+        </w:numPr>
+        <w:rPr>
+          <w:rFonts w:ascii="Cambria" w:eastAsia="Times New Roman" w:hAnsi="Cambria" w:cstheme="majorBidi"/>
+          <w:b/>
+          <w:bCs/>
+          <w:kern w:val="0"/>
+          <w:sz w:val="24"/>
+          <w:szCs w:val="24"/>
+          <w14:ligatures w14:val="none"/>
+        </w:rPr>
+      </w:pPr>
+      <w:r>
+        <w:rPr>
+          <w:rFonts w:ascii="Cambria" w:eastAsia="Times New Roman" w:hAnsi="Cambria" w:cstheme="majorBidi"/>
+          <w:kern w:val="0"/>
+          <w:sz w:val="24"/>
+          <w:szCs w:val="24"/>
+          <w14:ligatures w14:val="none"/>
+        </w:rPr>
+        <w:t xml:space="preserve">Search and register for College Admissions </w:t>
+      </w:r>
+    </w:p>
+    <w:p>
+      <w:pPr>
+        <w:pStyle w:val="ListParagraph"/>
+        <w:numPr>
+          <w:ilvl w:val="0"/>
+          <w:numId w:val="29"/>
+        </w:numPr>
+        <w:rPr>
+          <w:rFonts w:ascii="Cambria" w:eastAsia="Times New Roman" w:hAnsi="Cambria" w:cstheme="majorBidi"/>
+          <w:b/>
+          <w:bCs/>
+          <w:kern w:val="0"/>
+          <w:sz w:val="24"/>
+          <w:szCs w:val="24"/>
+          <w14:ligatures w14:val="none"/>
+        </w:rPr>
+      </w:pPr>
+      <w:r>
+        <w:rPr>
+          <w:rFonts w:ascii="Cambria" w:eastAsia="Times New Roman" w:hAnsi="Cambria" w:cstheme="majorBidi"/>
+          <w:kern w:val="0"/>
+          <w:sz w:val="24"/>
+          <w:szCs w:val="24"/>
+          <w14:ligatures w14:val="none"/>
+        </w:rPr>
+        <w:t>View and apply for Scholarships</w:t>
+      </w:r>
+    </w:p>
+    <w:p>
+      <w:pPr>
+        <w:pStyle w:val="ListParagraph"/>
+        <w:numPr>
+          <w:ilvl w:val="0"/>
+          <w:numId w:val="29"/>
+        </w:numPr>
+        <w:rPr>
+          <w:rFonts w:ascii="Cambria" w:eastAsia="Times New Roman" w:hAnsi="Cambria" w:cstheme="majorBidi"/>
+          <w:b/>
+          <w:bCs/>
+          <w:kern w:val="0"/>
+          <w:sz w:val="24"/>
+          <w:szCs w:val="24"/>
+          <w14:ligatures w14:val="none"/>
+        </w:rPr>
+      </w:pPr>
+      <w:r>
+        <w:rPr>
+          <w:rFonts w:ascii="Cambria" w:eastAsia="Times New Roman" w:hAnsi="Cambria" w:cstheme="majorBidi"/>
+          <w:kern w:val="0"/>
+          <w:sz w:val="24"/>
+          <w:szCs w:val="24"/>
+          <w14:ligatures w14:val="none"/>
+        </w:rPr>
+        <w:t>View and register for Webinars and events hosted by institutes</w:t>
+      </w:r>
+    </w:p>
+    <w:p>
+      <w:pPr>
+        <w:pStyle w:val="ListParagraph"/>
+        <w:numPr>
+          <w:ilvl w:val="0"/>
+          <w:numId w:val="29"/>
+        </w:numPr>
+        <w:rPr>
+          <w:rFonts w:ascii="Cambria" w:eastAsia="Times New Roman" w:hAnsi="Cambria" w:cstheme="majorBidi"/>
+          <w:b/>
+          <w:bCs/>
+          <w:kern w:val="0"/>
+          <w:sz w:val="24"/>
+          <w:szCs w:val="24"/>
+          <w14:ligatures w14:val="none"/>
+        </w:rPr>
+      </w:pPr>
+      <w:r>
+        <w:rPr>
+          <w:rFonts w:ascii="Cambria" w:eastAsia="Times New Roman" w:hAnsi="Cambria" w:cstheme="majorBidi"/>
+          <w:kern w:val="0"/>
+          <w:sz w:val="24"/>
+          <w:szCs w:val="24"/>
+          <w14:ligatures w14:val="none"/>
+        </w:rPr>
+        <w:t xml:space="preserve">View and </w:t>
+      </w:r>
+      <w:r>
+        <w:rPr>
+          <w:rFonts w:ascii="Cambria" w:eastAsia="Times New Roman" w:hAnsi="Cambria" w:cstheme="majorBidi"/>
+          <w:kern w:val="0"/>
+          <w:sz w:val="24"/>
+          <w:szCs w:val="24"/>
+          <w14:ligatures w14:val="none"/>
+        </w:rPr>
+        <w:t>apply</w:t>
+      </w:r>
+      <w:r>
+        <w:rPr>
+          <w:rFonts w:ascii="Cambria" w:eastAsia="Times New Roman" w:hAnsi="Cambria" w:cstheme="majorBidi"/>
+          <w:kern w:val="0"/>
+          <w:sz w:val="24"/>
+          <w:szCs w:val="24"/>
+          <w14:ligatures w14:val="none"/>
+        </w:rPr>
+        <w:t xml:space="preserve"> </w:t>
+      </w:r>
+      <w:r>
+        <w:rPr>
+          <w:rFonts w:ascii="Cambria" w:eastAsia="Times New Roman" w:hAnsi="Cambria" w:cstheme="majorBidi"/>
+          <w:kern w:val="0"/>
+          <w:sz w:val="24"/>
+          <w:szCs w:val="24"/>
+          <w14:ligatures w14:val="none"/>
+        </w:rPr>
+        <w:t>for</w:t>
+      </w:r>
+      <w:r>
+        <w:rPr>
+          <w:rFonts w:ascii="Cambria" w:eastAsia="Times New Roman" w:hAnsi="Cambria" w:cstheme="majorBidi"/>
+          <w:kern w:val="0"/>
+          <w:sz w:val="24"/>
+          <w:szCs w:val="24"/>
+          <w14:ligatures w14:val="none"/>
+        </w:rPr>
+        <w:t xml:space="preserve"> job openings</w:t>
+      </w:r>
+    </w:p>
+    <w:p>
+      <w:pPr>
+        <w:pStyle w:val="ListParagraph"/>
+        <w:numPr>
+          <w:ilvl w:val="0"/>
+          <w:numId w:val="29"/>
+        </w:numPr>
+        <w:rPr>
+          <w:rFonts w:ascii="Cambria" w:eastAsia="Times New Roman" w:hAnsi="Cambria" w:cstheme="majorBidi"/>
+          <w:b/>
+          <w:bCs/>
+          <w:kern w:val="0"/>
+          <w:sz w:val="24"/>
+          <w:szCs w:val="24"/>
+          <w14:ligatures w14:val="none"/>
+        </w:rPr>
+      </w:pPr>
+      <w:r>
+        <w:rPr>
+          <w:rFonts w:ascii="Cambria" w:eastAsia="Times New Roman" w:hAnsi="Cambria" w:cstheme="majorBidi"/>
+          <w:kern w:val="0"/>
+          <w:sz w:val="24"/>
+          <w:szCs w:val="24"/>
+          <w14:ligatures w14:val="none"/>
+        </w:rPr>
+        <w:t xml:space="preserve">Apply For internships </w:t>
+      </w:r>
+    </w:p>
+    <w:p>
+      <w:pPr>
+        <w:pStyle w:val="ListParagraph"/>
+        <w:numPr>
+          <w:ilvl w:val="0"/>
+          <w:numId w:val="29"/>
+        </w:numPr>
+        <w:rPr>
+          <w:rFonts w:ascii="Cambria" w:eastAsia="Times New Roman" w:hAnsi="Cambria" w:cstheme="majorBidi"/>
+          <w:b/>
+          <w:bCs/>
+          <w:kern w:val="0"/>
+          <w:sz w:val="24"/>
+          <w:szCs w:val="24"/>
+          <w14:ligatures w14:val="none"/>
+        </w:rPr>
+      </w:pPr>
+      <w:r>
+        <w:rPr>
+          <w:rFonts w:ascii="Cambria" w:eastAsia="Times New Roman" w:hAnsi="Cambria" w:cstheme="majorBidi"/>
+          <w:kern w:val="0"/>
+          <w:sz w:val="24"/>
+          <w:szCs w:val="24"/>
+          <w14:ligatures w14:val="none"/>
+        </w:rPr>
+        <w:t xml:space="preserve">View and register for job fairs and events </w:t>
+      </w:r>
+    </w:p>
+    <w:p>
+      <w:pPr>
+        <w:pStyle w:val="ListParagraph"/>
+        <w:numPr>
+          <w:ilvl w:val="0"/>
+          <w:numId w:val="29"/>
+        </w:numPr>
+        <w:rPr>
+          <w:rFonts w:ascii="Cambria" w:eastAsia="Times New Roman" w:hAnsi="Cambria" w:cstheme="majorBidi"/>
+          <w:b/>
+          <w:bCs/>
+          <w:kern w:val="0"/>
+          <w:sz w:val="24"/>
+          <w:szCs w:val="24"/>
+          <w14:ligatures w14:val="none"/>
+        </w:rPr>
+      </w:pPr>
+      <w:r>
+        <w:rPr>
+          <w:rFonts w:ascii="Cambria" w:eastAsia="Times New Roman" w:hAnsi="Cambria" w:cstheme="majorBidi"/>
+          <w:kern w:val="0"/>
+          <w:sz w:val="24"/>
+          <w:szCs w:val="24"/>
+          <w14:ligatures w14:val="none"/>
+        </w:rPr>
+        <w:t>Join virtual interviews hosted by employers</w:t>
+      </w:r>
+    </w:p>
+    <w:p>
+      <w:pPr>
+        <w:pStyle w:val="ListParagraph"/>
+        <w:ind w:left="1440"/>
+        <w:rPr>
+          <w:rFonts w:ascii="Cambria" w:eastAsia="Times New Roman" w:hAnsi="Cambria" w:cstheme="majorBidi"/>
+          <w:b/>
+          <w:bCs/>
+          <w:kern w:val="0"/>
+          <w:sz w:val="14"/>
+          <w:szCs w:val="14"/>
+          <w14:ligatures w14:val="none"/>
+        </w:rPr>
+      </w:pPr>
+    </w:p>
+    <w:p>
+      <w:pPr>
+        <w:pStyle w:val="ListParagraph"/>
+        <w:numPr>
+          <w:ilvl w:val="0"/>
+          <w:numId w:val="22"/>
+        </w:numPr>
+        <w:spacing w:before="240" w:after="0"/>
+        <w:jc w:val="both"/>
+        <w:rPr>
+          <w:rFonts w:ascii="Cambria" w:eastAsia="Times New Roman" w:hAnsi="Cambria" w:cstheme="majorBidi"/>
+          <w:b/>
+          <w:bCs/>
+          <w:kern w:val="0"/>
+          <w:sz w:val="24"/>
+          <w:szCs w:val="24"/>
+          <w14:ligatures w14:val="none"/>
+        </w:rPr>
+      </w:pPr>
+      <w:r>
+        <w:rPr>
+          <w:rFonts w:ascii="Cambria" w:eastAsia="Times New Roman" w:hAnsi="Cambria" w:cstheme="majorBidi"/>
+          <w:b/>
+          <w:bCs/>
+          <w:kern w:val="0"/>
+          <w:sz w:val="24"/>
+          <w:szCs w:val="24"/>
+          <w14:ligatures w14:val="none"/>
+        </w:rPr>
+        <w:t>Institutes-</w:t>
+      </w:r>
+    </w:p>
+    <w:p>
+      <w:pPr>
+        <w:pStyle w:val="ListParagraph"/>
+        <w:ind w:left="2160"/>
+        <w:jc w:val="both"/>
+        <w:rPr>
+          <w:rFonts w:ascii="Cambria" w:eastAsia="Times New Roman" w:hAnsi="Cambria" w:cstheme="majorBidi"/>
+          <w:kern w:val="0"/>
+          <w:sz w:val="6"/>
+          <w:szCs w:val="6"/>
+          <w14:ligatures w14:val="none"/>
+        </w:rPr>
+      </w:pPr>
+    </w:p>
+    <w:p>
+      <w:pPr>
+        <w:pStyle w:val="ListParagraph"/>
+        <w:numPr>
+          <w:ilvl w:val="0"/>
+          <w:numId w:val="30"/>
+        </w:numPr>
+        <w:ind w:left="1440"/>
+        <w:jc w:val="both"/>
+        <w:rPr>
+          <w:rFonts w:ascii="Cambria" w:eastAsia="Times New Roman" w:hAnsi="Cambria" w:cstheme="majorBidi"/>
+          <w:kern w:val="0"/>
+          <w:sz w:val="24"/>
+          <w:szCs w:val="24"/>
+          <w14:ligatures w14:val="none"/>
+        </w:rPr>
+      </w:pPr>
+      <w:r>
+        <w:rPr>
+          <w:rFonts w:ascii="Cambria" w:eastAsia="Times New Roman" w:hAnsi="Cambria" w:cstheme="majorBidi"/>
+          <w:kern w:val="0"/>
+          <w:sz w:val="24"/>
+          <w:szCs w:val="24"/>
+          <w14:ligatures w14:val="none"/>
+        </w:rPr>
+        <w:t>Post Scholarships and Financial Aid Options:</w:t>
+      </w:r>
+    </w:p>
+    <w:p>
+      <w:pPr>
+        <w:pStyle w:val="ListParagraph"/>
+        <w:spacing w:before="240"/>
+        <w:ind w:left="1440"/>
+        <w:jc w:val="both"/>
+        <w:rPr>
+          <w:rFonts w:ascii="Cambria" w:eastAsia="Times New Roman" w:hAnsi="Cambria" w:cstheme="majorBidi"/>
+          <w:kern w:val="0"/>
+          <w:sz w:val="24"/>
+          <w:szCs w:val="24"/>
+          <w14:ligatures w14:val="none"/>
+        </w:rPr>
+      </w:pPr>
+      <w:r>
+        <w:rPr>
+          <w:rFonts w:ascii="Cambria" w:eastAsia="Times New Roman" w:hAnsi="Cambria" w:cstheme="majorBidi"/>
+          <w:kern w:val="0"/>
+          <w:sz w:val="24"/>
+          <w:szCs w:val="24"/>
+          <w14:ligatures w14:val="none"/>
+        </w:rPr>
+        <w:t>Institutes can showcase scholarships and aid opportunities, easing financial burdens for international students and aiding in informed decision-making.</w:t>
+      </w:r>
+    </w:p>
+    <w:p>
+      <w:pPr>
+        <w:pStyle w:val="ListParagraph"/>
+        <w:numPr>
+          <w:ilvl w:val="0"/>
+          <w:numId w:val="16"/>
+        </w:numPr>
+        <w:jc w:val="both"/>
+        <w:rPr>
+          <w:rFonts w:ascii="Cambria" w:eastAsia="Times New Roman" w:hAnsi="Cambria" w:cstheme="majorBidi"/>
+          <w:kern w:val="0"/>
+          <w:sz w:val="24"/>
+          <w:szCs w:val="24"/>
+          <w14:ligatures w14:val="none"/>
+        </w:rPr>
+      </w:pPr>
+      <w:r>
+        <w:rPr>
+          <w:rFonts w:ascii="Cambria" w:eastAsia="Times New Roman" w:hAnsi="Cambria" w:cstheme="majorBidi"/>
+          <w:kern w:val="0"/>
+          <w:sz w:val="24"/>
+          <w:szCs w:val="24"/>
+          <w14:ligatures w14:val="none"/>
+        </w:rPr>
+        <w:t>Analytics and Insights:</w:t>
+      </w:r>
+    </w:p>
+    <w:p>
+      <w:pPr>
+        <w:pStyle w:val="ListParagraph"/>
+        <w:ind w:left="1440"/>
+        <w:jc w:val="both"/>
+        <w:rPr>
+          <w:rFonts w:ascii="Cambria" w:eastAsia="Times New Roman" w:hAnsi="Cambria" w:cstheme="majorBidi"/>
+          <w:kern w:val="0"/>
+          <w:sz w:val="24"/>
+          <w:szCs w:val="24"/>
+          <w14:ligatures w14:val="none"/>
+        </w:rPr>
+      </w:pPr>
+      <w:r>
+        <w:rPr>
+          <w:rFonts w:ascii="Cambria" w:eastAsia="Times New Roman" w:hAnsi="Cambria" w:cstheme="majorBidi"/>
+          <w:kern w:val="0"/>
+          <w:sz w:val="24"/>
+          <w:szCs w:val="24"/>
+          <w14:ligatures w14:val="none"/>
+        </w:rPr>
+        <w:t xml:space="preserve">Provide </w:t>
+      </w:r>
+      <w:r>
+        <w:rPr>
+          <w:rFonts w:ascii="Cambria" w:eastAsia="Times New Roman" w:hAnsi="Cambria" w:cstheme="majorBidi"/>
+          <w:kern w:val="0"/>
+          <w:sz w:val="24"/>
+          <w:szCs w:val="24"/>
+          <w14:ligatures w14:val="none"/>
+        </w:rPr>
+        <w:t>institutes</w:t>
+      </w:r>
+      <w:r>
+        <w:rPr>
+          <w:rFonts w:ascii="Cambria" w:eastAsia="Times New Roman" w:hAnsi="Cambria" w:cstheme="majorBidi"/>
+          <w:kern w:val="0"/>
+          <w:sz w:val="24"/>
+          <w:szCs w:val="24"/>
+          <w14:ligatures w14:val="none"/>
+        </w:rPr>
+        <w:t xml:space="preserve"> with analytics and insights related to their </w:t>
+      </w:r>
+      <w:r>
+        <w:rPr>
+          <w:rFonts w:ascii="Cambria" w:eastAsia="Times New Roman" w:hAnsi="Cambria" w:cstheme="majorBidi"/>
+          <w:kern w:val="0"/>
+          <w:sz w:val="24"/>
+          <w:szCs w:val="24"/>
+          <w14:ligatures w14:val="none"/>
+        </w:rPr>
+        <w:t>course</w:t>
+      </w:r>
+      <w:r>
+        <w:rPr>
+          <w:rFonts w:ascii="Cambria" w:eastAsia="Times New Roman" w:hAnsi="Cambria" w:cstheme="majorBidi"/>
+          <w:kern w:val="0"/>
+          <w:sz w:val="24"/>
+          <w:szCs w:val="24"/>
+          <w14:ligatures w14:val="none"/>
+        </w:rPr>
+        <w:t xml:space="preserve"> postings. This could include data on how many views their posts received, the click-through rates, and other performance metrics.</w:t>
+      </w:r>
+    </w:p>
+    <w:p>
+      <w:pPr>
+        <w:pStyle w:val="ListParagraph"/>
+        <w:spacing w:before="240"/>
+        <w:ind w:left="1440"/>
+        <w:jc w:val="both"/>
+        <w:rPr>
+          <w:rFonts w:ascii="Cambria" w:eastAsia="Times New Roman" w:hAnsi="Cambria" w:cstheme="majorBidi"/>
+          <w:kern w:val="0"/>
+          <w:sz w:val="4"/>
+          <w:szCs w:val="4"/>
+          <w14:ligatures w14:val="none"/>
+        </w:rPr>
+      </w:pPr>
+    </w:p>
+    <w:p>
+      <w:pPr>
+        <w:pStyle w:val="ListParagraph"/>
+        <w:numPr>
+          <w:ilvl w:val="0"/>
+          <w:numId w:val="30"/>
+        </w:numPr>
+        <w:ind w:left="1440"/>
+        <w:jc w:val="both"/>
+        <w:rPr>
+          <w:rFonts w:ascii="Cambria" w:eastAsia="Times New Roman" w:hAnsi="Cambria" w:cstheme="majorBidi"/>
+          <w:kern w:val="0"/>
+          <w:sz w:val="24"/>
+          <w:szCs w:val="24"/>
+          <w14:ligatures w14:val="none"/>
+        </w:rPr>
+      </w:pPr>
+      <w:r>
+        <w:rPr>
+          <w:rFonts w:ascii="Cambria" w:eastAsia="Times New Roman" w:hAnsi="Cambria" w:cstheme="majorBidi"/>
+          <w:kern w:val="0"/>
+          <w:sz w:val="24"/>
+          <w:szCs w:val="24"/>
+          <w14:ligatures w14:val="none"/>
+        </w:rPr>
+        <w:t>Events and Activities:</w:t>
+      </w:r>
+    </w:p>
+    <w:p>
+      <w:pPr>
+        <w:pStyle w:val="ListParagraph"/>
+        <w:ind w:left="1440"/>
+        <w:jc w:val="both"/>
+        <w:rPr>
+          <w:rFonts w:ascii="Cambria" w:eastAsia="Times New Roman" w:hAnsi="Cambria" w:cstheme="majorBidi"/>
+          <w:kern w:val="0"/>
+          <w:sz w:val="24"/>
+          <w:szCs w:val="24"/>
+          <w14:ligatures w14:val="none"/>
+        </w:rPr>
+      </w:pPr>
+      <w:r>
+        <w:rPr>
+          <w:rFonts w:ascii="Cambria" w:eastAsia="Times New Roman" w:hAnsi="Cambria" w:cstheme="majorBidi"/>
+          <w:kern w:val="0"/>
+          <w:sz w:val="24"/>
+          <w:szCs w:val="24"/>
+          <w14:ligatures w14:val="none"/>
+        </w:rPr>
+        <w:t>Institutes can list campus events, workshops, seminars, and cultural activities, fostering a dynamic and enriching student experience. This includes career fairs, cultural festivals, networking events, and skill-enhancement workshops. These offerings create a vibrant learning environment and provide students with opportunities for growth and interaction.</w:t>
+      </w:r>
+    </w:p>
+    <w:p>
+      <w:pPr>
+        <w:pStyle w:val="ListParagraph"/>
+        <w:numPr>
+          <w:ilvl w:val="0"/>
+          <w:numId w:val="16"/>
+        </w:numPr>
+        <w:jc w:val="both"/>
+        <w:rPr>
+          <w:rFonts w:ascii="Cambria" w:eastAsia="Times New Roman" w:hAnsi="Cambria" w:cstheme="majorBidi"/>
+          <w:kern w:val="0"/>
+          <w:sz w:val="24"/>
+          <w:szCs w:val="24"/>
+          <w14:ligatures w14:val="none"/>
+        </w:rPr>
+      </w:pPr>
+      <w:r>
+        <w:rPr>
+          <w:rFonts w:ascii="Cambria" w:eastAsia="Times New Roman" w:hAnsi="Cambria" w:cstheme="majorBidi"/>
+          <w:kern w:val="0"/>
+          <w:sz w:val="24"/>
+          <w:szCs w:val="24"/>
+          <w14:ligatures w14:val="none"/>
+        </w:rPr>
+        <w:t>Virtual Interviewing Tools:</w:t>
+      </w:r>
+    </w:p>
+    <w:p>
+      <w:pPr>
+        <w:pStyle w:val="ListParagraph"/>
+        <w:ind w:left="1440"/>
+        <w:jc w:val="both"/>
+        <w:rPr>
+          <w:rFonts w:ascii="Cambria" w:eastAsia="Times New Roman" w:hAnsi="Cambria" w:cstheme="majorBidi"/>
+          <w:kern w:val="0"/>
+          <w:sz w:val="24"/>
+          <w:szCs w:val="24"/>
+          <w14:ligatures w14:val="none"/>
+        </w:rPr>
+      </w:pPr>
+      <w:r>
+        <w:rPr>
+          <w:rFonts w:ascii="Cambria" w:eastAsia="Times New Roman" w:hAnsi="Cambria" w:cstheme="majorBidi"/>
+          <w:kern w:val="0"/>
+          <w:sz w:val="24"/>
+          <w:szCs w:val="24"/>
+          <w14:ligatures w14:val="none"/>
+        </w:rPr>
+        <w:t xml:space="preserve">Incorporate tools that allow </w:t>
+      </w:r>
+      <w:r>
+        <w:rPr>
+          <w:rFonts w:ascii="Cambria" w:eastAsia="Times New Roman" w:hAnsi="Cambria" w:cstheme="majorBidi"/>
+          <w:kern w:val="0"/>
+          <w:sz w:val="24"/>
+          <w:szCs w:val="24"/>
+          <w14:ligatures w14:val="none"/>
+        </w:rPr>
+        <w:t>institutes</w:t>
+      </w:r>
+      <w:r>
+        <w:rPr>
+          <w:rFonts w:ascii="Cambria" w:eastAsia="Times New Roman" w:hAnsi="Cambria" w:cstheme="majorBidi"/>
+          <w:kern w:val="0"/>
+          <w:sz w:val="24"/>
+          <w:szCs w:val="24"/>
+          <w14:ligatures w14:val="none"/>
+        </w:rPr>
+        <w:t xml:space="preserve"> to conduct virtual interviews, assessments, and evaluations, making the </w:t>
+      </w:r>
+      <w:r>
+        <w:rPr>
+          <w:rFonts w:ascii="Cambria" w:eastAsia="Times New Roman" w:hAnsi="Cambria" w:cstheme="majorBidi"/>
+          <w:kern w:val="0"/>
+          <w:sz w:val="24"/>
+          <w:szCs w:val="24"/>
+          <w14:ligatures w14:val="none"/>
+        </w:rPr>
+        <w:t>admission</w:t>
+      </w:r>
+      <w:r>
+        <w:rPr>
+          <w:rFonts w:ascii="Cambria" w:eastAsia="Times New Roman" w:hAnsi="Cambria" w:cstheme="majorBidi"/>
+          <w:kern w:val="0"/>
+          <w:sz w:val="24"/>
+          <w:szCs w:val="24"/>
+          <w14:ligatures w14:val="none"/>
+        </w:rPr>
+        <w:t xml:space="preserve"> process more efficient and accessible.</w:t>
+      </w:r>
+    </w:p>
+    <w:p>
+      <w:pPr>
+        <w:pStyle w:val="ListParagraph"/>
+        <w:ind w:left="1440"/>
+        <w:jc w:val="both"/>
+        <w:rPr>
+          <w:rFonts w:ascii="Cambria" w:eastAsia="Times New Roman" w:hAnsi="Cambria" w:cstheme="majorBidi"/>
+          <w:kern w:val="0"/>
+          <w:sz w:val="24"/>
+          <w:szCs w:val="24"/>
+          <w14:ligatures w14:val="none"/>
+        </w:rPr>
+      </w:pPr>
+    </w:p>
+    <w:p>
+      <w:pPr>
+        <w:pStyle w:val="ListParagraph"/>
+        <w:ind w:left="1440"/>
+        <w:jc w:val="both"/>
+        <w:rPr>
+          <w:rFonts w:ascii="Cambria" w:eastAsia="Times New Roman" w:hAnsi="Cambria" w:cstheme="majorBidi"/>
+          <w:kern w:val="0"/>
+          <w:sz w:val="24"/>
+          <w:szCs w:val="24"/>
+          <w14:ligatures w14:val="none"/>
+        </w:rPr>
+      </w:pPr>
+    </w:p>
+    <w:p>
+      <w:pPr>
+        <w:pStyle w:val="ListParagraph"/>
+        <w:numPr>
+          <w:ilvl w:val="0"/>
+          <w:numId w:val="22"/>
+        </w:numPr>
+        <w:jc w:val="both"/>
+        <w:rPr>
+          <w:rFonts w:ascii="Cambria" w:eastAsia="Times New Roman" w:hAnsi="Cambria" w:cstheme="majorBidi"/>
+          <w:b/>
+          <w:bCs/>
+          <w:kern w:val="0"/>
+          <w:sz w:val="24"/>
+          <w:szCs w:val="24"/>
+          <w14:ligatures w14:val="none"/>
+        </w:rPr>
+      </w:pPr>
+      <w:r>
+        <w:rPr>
+          <w:rFonts w:ascii="Cambria" w:eastAsia="Times New Roman" w:hAnsi="Cambria" w:cstheme="majorBidi"/>
+          <w:b/>
+          <w:bCs/>
+          <w:kern w:val="0"/>
+          <w:sz w:val="24"/>
+          <w:szCs w:val="24"/>
+          <w14:ligatures w14:val="none"/>
+        </w:rPr>
+        <w:t>Employ</w:t>
+      </w:r>
+      <w:r>
+        <w:rPr>
+          <w:rFonts w:ascii="Cambria" w:eastAsia="Times New Roman" w:hAnsi="Cambria" w:cstheme="majorBidi"/>
+          <w:b/>
+          <w:bCs/>
+          <w:kern w:val="0"/>
+          <w:sz w:val="24"/>
+          <w:szCs w:val="24"/>
+          <w14:ligatures w14:val="none"/>
+        </w:rPr>
+        <w:t>e</w:t>
+      </w:r>
+      <w:r>
+        <w:rPr>
+          <w:rFonts w:ascii="Cambria" w:eastAsia="Times New Roman" w:hAnsi="Cambria" w:cstheme="majorBidi"/>
+          <w:b/>
+          <w:bCs/>
+          <w:kern w:val="0"/>
+          <w:sz w:val="24"/>
+          <w:szCs w:val="24"/>
+          <w14:ligatures w14:val="none"/>
+        </w:rPr>
+        <w:t>r-</w:t>
+      </w:r>
+    </w:p>
+    <w:p>
+      <w:pPr>
+        <w:pStyle w:val="ListParagraph"/>
+        <w:numPr>
+          <w:ilvl w:val="0"/>
+          <w:numId w:val="16"/>
+        </w:numPr>
+        <w:jc w:val="both"/>
+        <w:rPr>
+          <w:rFonts w:ascii="Cambria" w:eastAsia="Times New Roman" w:hAnsi="Cambria" w:cstheme="majorBidi"/>
+          <w:kern w:val="0"/>
+          <w:sz w:val="24"/>
+          <w:szCs w:val="24"/>
+          <w14:ligatures w14:val="none"/>
+        </w:rPr>
+      </w:pPr>
+      <w:r>
+        <w:rPr>
+          <w:rFonts w:ascii="Cambria" w:eastAsia="Times New Roman" w:hAnsi="Cambria" w:cstheme="majorBidi"/>
+          <w:kern w:val="0"/>
+          <w:sz w:val="24"/>
+          <w:szCs w:val="24"/>
+          <w14:ligatures w14:val="none"/>
+        </w:rPr>
+        <w:t>Job Posting</w:t>
+      </w:r>
+      <w:r>
+        <w:rPr>
+          <w:rFonts w:ascii="Cambria" w:eastAsia="Times New Roman" w:hAnsi="Cambria" w:cstheme="majorBidi"/>
+          <w:kern w:val="0"/>
+          <w:sz w:val="24"/>
+          <w:szCs w:val="24"/>
+          <w14:ligatures w14:val="none"/>
+        </w:rPr>
+        <w:t xml:space="preserve">: </w:t>
+      </w:r>
+      <w:r>
+        <w:rPr>
+          <w:rFonts w:ascii="Cambria" w:eastAsia="Times New Roman" w:hAnsi="Cambria" w:cstheme="majorBidi"/>
+          <w:kern w:val="0"/>
+          <w:sz w:val="24"/>
+          <w:szCs w:val="24"/>
+          <w14:ligatures w14:val="none"/>
+        </w:rPr>
+        <w:t>Allow employers to post job openings for both part-time and full-time positions suitable for migrants and international students.</w:t>
+      </w:r>
+    </w:p>
+    <w:p>
+      <w:pPr>
+        <w:pStyle w:val="ListParagraph"/>
+        <w:numPr>
+          <w:ilvl w:val="0"/>
+          <w:numId w:val="16"/>
+        </w:numPr>
+        <w:jc w:val="both"/>
+        <w:rPr>
+          <w:rFonts w:ascii="Cambria" w:eastAsia="Times New Roman" w:hAnsi="Cambria" w:cstheme="majorBidi"/>
+          <w:kern w:val="0"/>
+          <w:sz w:val="24"/>
+          <w:szCs w:val="24"/>
+          <w14:ligatures w14:val="none"/>
+        </w:rPr>
+      </w:pPr>
+      <w:r>
+        <w:rPr>
+          <w:rFonts w:ascii="Cambria" w:eastAsia="Times New Roman" w:hAnsi="Cambria" w:cstheme="majorBidi"/>
+          <w:kern w:val="0"/>
+          <w:sz w:val="24"/>
+          <w:szCs w:val="24"/>
+          <w14:ligatures w14:val="none"/>
+        </w:rPr>
+        <w:t>Internship Opportunities: Allow employers to list internship and co-op opportunities for students looking to gain practical experience.</w:t>
+      </w:r>
+    </w:p>
+    <w:p>
+      <w:pPr>
+        <w:pStyle w:val="ListParagraph"/>
+        <w:numPr>
+          <w:ilvl w:val="0"/>
+          <w:numId w:val="16"/>
+        </w:numPr>
+        <w:jc w:val="both"/>
+        <w:rPr>
+          <w:rFonts w:ascii="Cambria" w:eastAsia="Times New Roman" w:hAnsi="Cambria" w:cstheme="majorBidi"/>
+          <w:kern w:val="0"/>
+          <w:sz w:val="24"/>
+          <w:szCs w:val="24"/>
+          <w14:ligatures w14:val="none"/>
+        </w:rPr>
+      </w:pPr>
+      <w:r>
+        <w:rPr>
+          <w:rFonts w:ascii="Cambria" w:eastAsia="Times New Roman" w:hAnsi="Cambria" w:cstheme="majorBidi"/>
+          <w:kern w:val="0"/>
+          <w:sz w:val="24"/>
+          <w:szCs w:val="24"/>
+          <w14:ligatures w14:val="none"/>
+        </w:rPr>
+        <w:t>Job Fairs and Events: Provide a platform for employers to announce and promote job fairs, networking events, and recruitment drives.</w:t>
+      </w:r>
+    </w:p>
+    <w:p>
+      <w:pPr>
+        <w:pStyle w:val="ListParagraph"/>
+        <w:numPr>
+          <w:ilvl w:val="0"/>
+          <w:numId w:val="16"/>
+        </w:numPr>
+        <w:jc w:val="both"/>
+        <w:rPr>
+          <w:rFonts w:ascii="Cambria" w:eastAsia="Times New Roman" w:hAnsi="Cambria" w:cstheme="majorBidi"/>
+          <w:kern w:val="0"/>
+          <w:sz w:val="24"/>
+          <w:szCs w:val="24"/>
+          <w14:ligatures w14:val="none"/>
+        </w:rPr>
+      </w:pPr>
+      <w:r>
+        <w:rPr>
+          <w:rFonts w:ascii="Cambria" w:eastAsia="Times New Roman" w:hAnsi="Cambria" w:cstheme="majorBidi"/>
+          <w:kern w:val="0"/>
+          <w:sz w:val="24"/>
+          <w:szCs w:val="24"/>
+          <w14:ligatures w14:val="none"/>
+        </w:rPr>
+        <w:t>Application Management:</w:t>
+      </w:r>
+      <w:r>
+        <w:rPr>
+          <w:rFonts w:ascii="Cambria" w:eastAsia="Times New Roman" w:hAnsi="Cambria" w:cstheme="majorBidi"/>
+          <w:kern w:val="0"/>
+          <w:sz w:val="24"/>
+          <w:szCs w:val="24"/>
+          <w14:ligatures w14:val="none"/>
+        </w:rPr>
+        <w:t xml:space="preserve"> </w:t>
+      </w:r>
+      <w:r>
+        <w:rPr>
+          <w:rFonts w:ascii="Cambria" w:eastAsia="Times New Roman" w:hAnsi="Cambria" w:cstheme="majorBidi"/>
+          <w:kern w:val="0"/>
+          <w:sz w:val="24"/>
+          <w:szCs w:val="24"/>
+          <w14:ligatures w14:val="none"/>
+        </w:rPr>
+        <w:t>Employers can view and manage incoming job applications and resumes submitted by applicants. Implement tools for filtering, sorting, and shortlisting candidates.</w:t>
+      </w:r>
+    </w:p>
+    <w:p>
+      <w:pPr>
+        <w:pStyle w:val="ListParagraph"/>
+        <w:numPr>
+          <w:ilvl w:val="0"/>
+          <w:numId w:val="16"/>
+        </w:numPr>
+        <w:jc w:val="both"/>
+        <w:rPr>
+          <w:rFonts w:ascii="Cambria" w:eastAsia="Times New Roman" w:hAnsi="Cambria" w:cstheme="majorBidi"/>
+          <w:kern w:val="0"/>
+          <w:sz w:val="24"/>
+          <w:szCs w:val="24"/>
+          <w14:ligatures w14:val="none"/>
+        </w:rPr>
+      </w:pPr>
+      <w:r>
+        <w:rPr>
+          <w:rFonts w:ascii="Cambria" w:eastAsia="Times New Roman" w:hAnsi="Cambria" w:cstheme="majorBidi"/>
+          <w:kern w:val="0"/>
+          <w:sz w:val="24"/>
+          <w:szCs w:val="24"/>
+          <w14:ligatures w14:val="none"/>
+        </w:rPr>
+        <w:lastRenderedPageBreak/>
+        <w:t>Analytics and Insights:</w:t>
+      </w:r>
+    </w:p>
+    <w:p>
+      <w:pPr>
+        <w:pStyle w:val="ListParagraph"/>
+        <w:ind w:left="1440"/>
+        <w:jc w:val="both"/>
+        <w:rPr>
+          <w:rFonts w:ascii="Cambria" w:eastAsia="Times New Roman" w:hAnsi="Cambria" w:cstheme="majorBidi"/>
+          <w:kern w:val="0"/>
+          <w:sz w:val="24"/>
+          <w:szCs w:val="24"/>
+          <w14:ligatures w14:val="none"/>
+        </w:rPr>
+      </w:pPr>
+      <w:r>
+        <w:rPr>
+          <w:rFonts w:ascii="Cambria" w:eastAsia="Times New Roman" w:hAnsi="Cambria" w:cstheme="majorBidi"/>
+          <w:kern w:val="0"/>
+          <w:sz w:val="24"/>
+          <w:szCs w:val="24"/>
+          <w14:ligatures w14:val="none"/>
+        </w:rPr>
+        <w:t>Provide employers with analytics and insights related to their job postings. This could include data on how many views their posts received, the click-through rates, and other performance metrics.</w:t>
+      </w:r>
+    </w:p>
+    <w:p>
+      <w:pPr>
+        <w:pStyle w:val="ListParagraph"/>
+        <w:numPr>
+          <w:ilvl w:val="0"/>
+          <w:numId w:val="16"/>
+        </w:numPr>
+        <w:jc w:val="both"/>
+        <w:rPr>
+          <w:rFonts w:ascii="Cambria" w:eastAsia="Times New Roman" w:hAnsi="Cambria" w:cstheme="majorBidi"/>
+          <w:kern w:val="0"/>
+          <w:sz w:val="24"/>
+          <w:szCs w:val="24"/>
+          <w14:ligatures w14:val="none"/>
+        </w:rPr>
+      </w:pPr>
+      <w:r>
+        <w:rPr>
+          <w:rFonts w:ascii="Cambria" w:eastAsia="Times New Roman" w:hAnsi="Cambria" w:cstheme="majorBidi"/>
+          <w:kern w:val="0"/>
+          <w:sz w:val="24"/>
+          <w:szCs w:val="24"/>
+          <w14:ligatures w14:val="none"/>
+        </w:rPr>
+        <w:t>Virtual Interviewing Tools:</w:t>
+      </w:r>
+    </w:p>
+    <w:p>
+      <w:pPr>
+        <w:pStyle w:val="ListParagraph"/>
+        <w:ind w:left="1440"/>
+        <w:jc w:val="both"/>
+        <w:rPr>
+          <w:rFonts w:ascii="Cambria" w:eastAsia="Times New Roman" w:hAnsi="Cambria" w:cstheme="majorBidi"/>
+          <w:kern w:val="0"/>
+          <w:sz w:val="24"/>
+          <w:szCs w:val="24"/>
+          <w14:ligatures w14:val="none"/>
+        </w:rPr>
+      </w:pPr>
+      <w:r>
+        <w:rPr>
+          <w:rFonts w:ascii="Cambria" w:eastAsia="Times New Roman" w:hAnsi="Cambria" w:cstheme="majorBidi"/>
+          <w:kern w:val="0"/>
+          <w:sz w:val="24"/>
+          <w:szCs w:val="24"/>
+          <w14:ligatures w14:val="none"/>
+        </w:rPr>
+        <w:t>Incorporate tools that allow employers to conduct virtual interviews, assessments, and evaluations, making the hiring process more efficient and accessible.</w:t>
+      </w:r>
+    </w:p>
+    <w:p>
+      <w:pPr>
+        <w:pStyle w:val="ListParagraph"/>
+        <w:ind w:left="1440"/>
+        <w:jc w:val="both"/>
+        <w:rPr>
+          <w:rFonts w:ascii="Cambria" w:eastAsia="Times New Roman" w:hAnsi="Cambria" w:cstheme="majorBidi"/>
+          <w:kern w:val="0"/>
+          <w:sz w:val="24"/>
+          <w:szCs w:val="24"/>
+          <w14:ligatures w14:val="none"/>
+        </w:rPr>
+      </w:pPr>
+    </w:p>
+    <w:p>
+      <w:pPr>
+        <w:pStyle w:val="ListParagraph"/>
+        <w:numPr>
+          <w:ilvl w:val="0"/>
+          <w:numId w:val="22"/>
+        </w:numPr>
+        <w:jc w:val="both"/>
+        <w:rPr>
+          <w:rFonts w:ascii="Cambria" w:hAnsi="Cambria" w:cstheme="majorBidi"/>
+          <w:b/>
+          <w:bCs/>
+          <w:sz w:val="24"/>
+          <w:szCs w:val="24"/>
+        </w:rPr>
+      </w:pPr>
+      <w:r>
+        <w:rPr>
+          <w:rFonts w:ascii="Cambria" w:hAnsi="Cambria" w:cstheme="majorBidi"/>
+          <w:b/>
+          <w:bCs/>
+          <w:sz w:val="24"/>
+          <w:szCs w:val="24"/>
+        </w:rPr>
+        <w:t>Moderator panel-</w:t>
+      </w:r>
+    </w:p>
+    <w:p>
+      <w:pPr>
+        <w:pStyle w:val="ListParagraph"/>
+        <w:numPr>
+          <w:ilvl w:val="0"/>
+          <w:numId w:val="16"/>
+        </w:numPr>
+        <w:jc w:val="both"/>
+        <w:rPr>
+          <w:rFonts w:ascii="Cambria" w:hAnsi="Cambria" w:cstheme="majorBidi"/>
+          <w:sz w:val="24"/>
+          <w:szCs w:val="24"/>
+        </w:rPr>
+      </w:pPr>
+      <w:r>
+        <w:rPr>
+          <w:rFonts w:ascii="Cambria" w:hAnsi="Cambria" w:cstheme="majorBidi"/>
+          <w:sz w:val="24"/>
+          <w:szCs w:val="24"/>
+        </w:rPr>
+        <w:t>Verify and a</w:t>
+      </w:r>
+      <w:r>
+        <w:rPr>
+          <w:rFonts w:ascii="Cambria" w:hAnsi="Cambria" w:cstheme="majorBidi"/>
+          <w:sz w:val="24"/>
+          <w:szCs w:val="24"/>
+        </w:rPr>
+        <w:t xml:space="preserve">pprove </w:t>
+      </w:r>
+      <w:r>
+        <w:rPr>
+          <w:rFonts w:ascii="Cambria" w:hAnsi="Cambria" w:cstheme="majorBidi"/>
+          <w:sz w:val="24"/>
+          <w:szCs w:val="24"/>
+        </w:rPr>
+        <w:t>Employer registration</w:t>
+      </w:r>
+    </w:p>
+    <w:p>
+      <w:pPr>
+        <w:pStyle w:val="ListParagraph"/>
+        <w:numPr>
+          <w:ilvl w:val="0"/>
+          <w:numId w:val="34"/>
+        </w:numPr>
+        <w:jc w:val="both"/>
+        <w:rPr>
+          <w:rFonts w:ascii="Cambria" w:hAnsi="Cambria" w:cstheme="majorBidi"/>
+          <w:sz w:val="24"/>
+          <w:szCs w:val="24"/>
+        </w:rPr>
+      </w:pPr>
+      <w:r>
+        <w:rPr>
+          <w:rFonts w:ascii="Cambria" w:hAnsi="Cambria" w:cstheme="majorBidi"/>
+          <w:sz w:val="24"/>
+          <w:szCs w:val="24"/>
+        </w:rPr>
+        <w:t>View and verify the Post</w:t>
+      </w:r>
+      <w:r>
+        <w:rPr>
+          <w:rFonts w:ascii="Cambria" w:hAnsi="Cambria" w:cstheme="majorBidi"/>
+          <w:sz w:val="24"/>
+          <w:szCs w:val="24"/>
+        </w:rPr>
+        <w:t>ing</w:t>
+      </w:r>
+      <w:r>
+        <w:rPr>
+          <w:rFonts w:ascii="Cambria" w:hAnsi="Cambria" w:cstheme="majorBidi"/>
+          <w:sz w:val="24"/>
+          <w:szCs w:val="24"/>
+        </w:rPr>
+        <w:t xml:space="preserve">s by </w:t>
+      </w:r>
+      <w:r>
+        <w:rPr>
+          <w:rFonts w:ascii="Cambria" w:hAnsi="Cambria" w:cstheme="majorBidi"/>
+          <w:sz w:val="24"/>
+          <w:szCs w:val="24"/>
+        </w:rPr>
+        <w:t>Employers</w:t>
+      </w:r>
+    </w:p>
+    <w:p>
+      <w:pPr>
+        <w:pStyle w:val="ListParagraph"/>
+        <w:ind w:left="1440"/>
+        <w:jc w:val="both"/>
+        <w:rPr>
+          <w:rFonts w:ascii="Cambria" w:hAnsi="Cambria" w:cstheme="majorBidi"/>
+          <w:b/>
+          <w:bCs/>
+          <w:sz w:val="24"/>
+          <w:szCs w:val="24"/>
+        </w:rPr>
+      </w:pPr>
     </w:p>
     <w:sectPr>
       <w:pgSz w:w="12240" w:h="15840"/>
@@ -3177,6 +6110,323 @@
 <file path=word/numbering.xml><?xml version="1.0" encoding="utf-8"?>
 <w:numbering xmlns:wpc="http://schemas.microsoft.com/office/word/2010/wordprocessingCanvas" xmlns:cx="http://schemas.microsoft.com/office/drawing/2014/chartex" xmlns:cx1="http://schemas.microsoft.com/office/drawing/2015/9/8/chartex" xmlns:cx2="http://schemas.microsoft.com/office/drawing/2015/10/21/chartex" xmlns:cx3="http://schemas.microsoft.com/office/drawing/2016/5/9/chartex" xmlns:cx4="http://schemas.microsoft.com/office/drawing/2016/5/10/chartex" xmlns:cx5="http://schemas.microsoft.com/office/drawing/2016/5/11/chartex" xmlns:cx6="http://schemas.microsoft.com/office/drawing/2016/5/12/chartex" xmlns:cx7="http://schemas.microsoft.com/office/drawing/2016/5/13/chartex" xmlns:cx8="http://schemas.microsoft.com/office/drawing/2016/5/14/chartex" xmlns:mc="http://schemas.openxmlformats.org/markup-compatibility/2006" xmlns:aink="http://schemas.microsoft.com/office/drawing/2016/ink" xmlns:am3d="http://schemas.microsoft.com/office/drawing/2017/model3d" xmlns:o="urn:schemas-microsoft-com:office:office" xmlns:oel="http://schemas.microsoft.com/office/2019/extlst" xmlns:r="http://schemas.openxmlformats.org/officeDocument/2006/relationships" xmlns:m="http://schemas.openxmlformats.org/officeDocument/2006/math" xmlns:v="urn:schemas-microsoft-com:vml" xmlns:wp14="http://schemas.microsoft.com/office/word/2010/wordprocessingDrawing" xmlns:wp="http://schemas.openxmlformats.org/drawingml/2006/wordprocessingDrawing" xmlns:w10="urn:schemas-microsoft-com:office:word" xmlns:w="http://schemas.openxmlformats.org/wordprocessingml/2006/main" xmlns:w14="http://schemas.microsoft.com/office/word/2010/wordml" xmlns:w15="http://schemas.microsoft.com/office/word/2012/wordml" xmlns:w16cex="http://schemas.microsoft.com/office/word/2018/wordml/cex" xmlns:w16cid="http://schemas.microsoft.com/office/word/2016/wordml/cid" xmlns:w16="http://schemas.microsoft.com/office/word/2018/wordml" xmlns:w16sdtdh="http://schemas.microsoft.com/office/word/2020/wordml/sdtdatahash" xmlns:w16se="http://schemas.microsoft.com/office/word/2015/wordml/symex" xmlns:wpg="http://schemas.microsoft.com/office/word/2010/wordprocessingGroup" xmlns:wpi="http://schemas.microsoft.com/office/word/2010/wordprocessingInk" xmlns:wne="http://schemas.microsoft.com/office/word/2006/wordml" xmlns:wps="http://schemas.microsoft.com/office/word/2010/wordprocessingShape" mc:Ignorable="w14 w15 w16se w16cid w16 w16cex w16sdtdh wp14">
   <w:abstractNum w:abstractNumId="0" w15:restartNumberingAfterBreak="0">
+    <w:nsid w:val="03172A30"/>
+    <w:multiLevelType w:val="hybridMultilevel"/>
+    <w:tmpl w:val="4BE88C8A"/>
+    <w:lvl w:ilvl="0" w:tplc="04090001">
+      <w:start w:val="1"/>
+      <w:numFmt w:val="bullet"/>
+      <w:lvlText w:val=""/>
+      <w:lvlJc w:val="left"/>
+      <w:pPr>
+        <w:ind w:left="1800" w:hanging="360"/>
+      </w:pPr>
+      <w:rPr>
+        <w:rFonts w:ascii="Symbol" w:hAnsi="Symbol" w:hint="default"/>
+      </w:rPr>
+    </w:lvl>
+    <w:lvl w:ilvl="1" w:tplc="04090003" w:tentative="1">
+      <w:start w:val="1"/>
+      <w:numFmt w:val="bullet"/>
+      <w:lvlText w:val="o"/>
+      <w:lvlJc w:val="left"/>
+      <w:pPr>
+        <w:ind w:left="2520" w:hanging="360"/>
+      </w:pPr>
+      <w:rPr>
+        <w:rFonts w:ascii="Courier New" w:hAnsi="Courier New" w:cs="Courier New" w:hint="default"/>
+      </w:rPr>
+    </w:lvl>
+    <w:lvl w:ilvl="2" w:tplc="04090005" w:tentative="1">
+      <w:start w:val="1"/>
+      <w:numFmt w:val="bullet"/>
+      <w:lvlText w:val=""/>
+      <w:lvlJc w:val="left"/>
+      <w:pPr>
+        <w:ind w:left="3240" w:hanging="360"/>
+      </w:pPr>
+      <w:rPr>
+        <w:rFonts w:ascii="Wingdings" w:hAnsi="Wingdings" w:hint="default"/>
+      </w:rPr>
+    </w:lvl>
+    <w:lvl w:ilvl="3" w:tplc="04090001" w:tentative="1">
+      <w:start w:val="1"/>
+      <w:numFmt w:val="bullet"/>
+      <w:lvlText w:val=""/>
+      <w:lvlJc w:val="left"/>
+      <w:pPr>
+        <w:ind w:left="3960" w:hanging="360"/>
+      </w:pPr>
+      <w:rPr>
+        <w:rFonts w:ascii="Symbol" w:hAnsi="Symbol" w:hint="default"/>
+      </w:rPr>
+    </w:lvl>
+    <w:lvl w:ilvl="4" w:tplc="04090003" w:tentative="1">
+      <w:start w:val="1"/>
+      <w:numFmt w:val="bullet"/>
+      <w:lvlText w:val="o"/>
+      <w:lvlJc w:val="left"/>
+      <w:pPr>
+        <w:ind w:left="4680" w:hanging="360"/>
+      </w:pPr>
+      <w:rPr>
+        <w:rFonts w:ascii="Courier New" w:hAnsi="Courier New" w:cs="Courier New" w:hint="default"/>
+      </w:rPr>
+    </w:lvl>
+    <w:lvl w:ilvl="5" w:tplc="04090005" w:tentative="1">
+      <w:start w:val="1"/>
+      <w:numFmt w:val="bullet"/>
+      <w:lvlText w:val=""/>
+      <w:lvlJc w:val="left"/>
+      <w:pPr>
+        <w:ind w:left="5400" w:hanging="360"/>
+      </w:pPr>
+      <w:rPr>
+        <w:rFonts w:ascii="Wingdings" w:hAnsi="Wingdings" w:hint="default"/>
+      </w:rPr>
+    </w:lvl>
+    <w:lvl w:ilvl="6" w:tplc="04090001" w:tentative="1">
+      <w:start w:val="1"/>
+      <w:numFmt w:val="bullet"/>
+      <w:lvlText w:val=""/>
+      <w:lvlJc w:val="left"/>
+      <w:pPr>
+        <w:ind w:left="6120" w:hanging="360"/>
+      </w:pPr>
+      <w:rPr>
+        <w:rFonts w:ascii="Symbol" w:hAnsi="Symbol" w:hint="default"/>
+      </w:rPr>
+    </w:lvl>
+    <w:lvl w:ilvl="7" w:tplc="04090003" w:tentative="1">
+      <w:start w:val="1"/>
+      <w:numFmt w:val="bullet"/>
+      <w:lvlText w:val="o"/>
+      <w:lvlJc w:val="left"/>
+      <w:pPr>
+        <w:ind w:left="6840" w:hanging="360"/>
+      </w:pPr>
+      <w:rPr>
+        <w:rFonts w:ascii="Courier New" w:hAnsi="Courier New" w:cs="Courier New" w:hint="default"/>
+      </w:rPr>
+    </w:lvl>
+    <w:lvl w:ilvl="8" w:tplc="04090005" w:tentative="1">
+      <w:start w:val="1"/>
+      <w:numFmt w:val="bullet"/>
+      <w:lvlText w:val=""/>
+      <w:lvlJc w:val="left"/>
+      <w:pPr>
+        <w:ind w:left="7560" w:hanging="360"/>
+      </w:pPr>
+      <w:rPr>
+        <w:rFonts w:ascii="Wingdings" w:hAnsi="Wingdings" w:hint="default"/>
+      </w:rPr>
+    </w:lvl>
+  </w:abstractNum>
+  <w:abstractNum w:abstractNumId="1" w15:restartNumberingAfterBreak="0">
+    <w:nsid w:val="03F91C1A"/>
+    <w:multiLevelType w:val="hybridMultilevel"/>
+    <w:tmpl w:val="95B4AED6"/>
+    <w:lvl w:ilvl="0" w:tplc="04090001">
+      <w:start w:val="1"/>
+      <w:numFmt w:val="bullet"/>
+      <w:lvlText w:val=""/>
+      <w:lvlJc w:val="left"/>
+      <w:pPr>
+        <w:ind w:left="1440" w:hanging="360"/>
+      </w:pPr>
+      <w:rPr>
+        <w:rFonts w:ascii="Symbol" w:hAnsi="Symbol" w:hint="default"/>
+        <w:b/>
+        <w:color w:val="111111"/>
+      </w:rPr>
+    </w:lvl>
+    <w:lvl w:ilvl="1" w:tplc="FFFFFFFF" w:tentative="1">
+      <w:start w:val="1"/>
+      <w:numFmt w:val="lowerLetter"/>
+      <w:lvlText w:val="%2."/>
+      <w:lvlJc w:val="left"/>
+      <w:pPr>
+        <w:ind w:left="2160" w:hanging="360"/>
+      </w:pPr>
+    </w:lvl>
+    <w:lvl w:ilvl="2" w:tplc="FFFFFFFF" w:tentative="1">
+      <w:start w:val="1"/>
+      <w:numFmt w:val="lowerRoman"/>
+      <w:lvlText w:val="%3."/>
+      <w:lvlJc w:val="right"/>
+      <w:pPr>
+        <w:ind w:left="2880" w:hanging="180"/>
+      </w:pPr>
+    </w:lvl>
+    <w:lvl w:ilvl="3" w:tplc="FFFFFFFF" w:tentative="1">
+      <w:start w:val="1"/>
+      <w:numFmt w:val="decimal"/>
+      <w:lvlText w:val="%4."/>
+      <w:lvlJc w:val="left"/>
+      <w:pPr>
+        <w:ind w:left="3600" w:hanging="360"/>
+      </w:pPr>
+    </w:lvl>
+    <w:lvl w:ilvl="4" w:tplc="FFFFFFFF" w:tentative="1">
+      <w:start w:val="1"/>
+      <w:numFmt w:val="lowerLetter"/>
+      <w:lvlText w:val="%5."/>
+      <w:lvlJc w:val="left"/>
+      <w:pPr>
+        <w:ind w:left="4320" w:hanging="360"/>
+      </w:pPr>
+    </w:lvl>
+    <w:lvl w:ilvl="5" w:tplc="FFFFFFFF" w:tentative="1">
+      <w:start w:val="1"/>
+      <w:numFmt w:val="lowerRoman"/>
+      <w:lvlText w:val="%6."/>
+      <w:lvlJc w:val="right"/>
+      <w:pPr>
+        <w:ind w:left="5040" w:hanging="180"/>
+      </w:pPr>
+    </w:lvl>
+    <w:lvl w:ilvl="6" w:tplc="FFFFFFFF" w:tentative="1">
+      <w:start w:val="1"/>
+      <w:numFmt w:val="decimal"/>
+      <w:lvlText w:val="%7."/>
+      <w:lvlJc w:val="left"/>
+      <w:pPr>
+        <w:ind w:left="5760" w:hanging="360"/>
+      </w:pPr>
+    </w:lvl>
+    <w:lvl w:ilvl="7" w:tplc="FFFFFFFF" w:tentative="1">
+      <w:start w:val="1"/>
+      <w:numFmt w:val="lowerLetter"/>
+      <w:lvlText w:val="%8."/>
+      <w:lvlJc w:val="left"/>
+      <w:pPr>
+        <w:ind w:left="6480" w:hanging="360"/>
+      </w:pPr>
+    </w:lvl>
+    <w:lvl w:ilvl="8" w:tplc="FFFFFFFF" w:tentative="1">
+      <w:start w:val="1"/>
+      <w:numFmt w:val="lowerRoman"/>
+      <w:lvlText w:val="%9."/>
+      <w:lvlJc w:val="right"/>
+      <w:pPr>
+        <w:ind w:left="7200" w:hanging="180"/>
+      </w:pPr>
+    </w:lvl>
+  </w:abstractNum>
+  <w:abstractNum w:abstractNumId="2" w15:restartNumberingAfterBreak="0">
+    <w:nsid w:val="0A0E65F7"/>
+    <w:multiLevelType w:val="hybridMultilevel"/>
+    <w:tmpl w:val="12A00A1E"/>
+    <w:lvl w:ilvl="0" w:tplc="04090001">
+      <w:start w:val="1"/>
+      <w:numFmt w:val="bullet"/>
+      <w:lvlText w:val=""/>
+      <w:lvlJc w:val="left"/>
+      <w:pPr>
+        <w:ind w:left="1440" w:hanging="360"/>
+      </w:pPr>
+      <w:rPr>
+        <w:rFonts w:ascii="Symbol" w:hAnsi="Symbol" w:hint="default"/>
+      </w:rPr>
+    </w:lvl>
+    <w:lvl w:ilvl="1" w:tplc="04090003" w:tentative="1">
+      <w:start w:val="1"/>
+      <w:numFmt w:val="bullet"/>
+      <w:lvlText w:val="o"/>
+      <w:lvlJc w:val="left"/>
+      <w:pPr>
+        <w:ind w:left="2160" w:hanging="360"/>
+      </w:pPr>
+      <w:rPr>
+        <w:rFonts w:ascii="Courier New" w:hAnsi="Courier New" w:cs="Courier New" w:hint="default"/>
+      </w:rPr>
+    </w:lvl>
+    <w:lvl w:ilvl="2" w:tplc="04090005" w:tentative="1">
+      <w:start w:val="1"/>
+      <w:numFmt w:val="bullet"/>
+      <w:lvlText w:val=""/>
+      <w:lvlJc w:val="left"/>
+      <w:pPr>
+        <w:ind w:left="2880" w:hanging="360"/>
+      </w:pPr>
+      <w:rPr>
+        <w:rFonts w:ascii="Wingdings" w:hAnsi="Wingdings" w:hint="default"/>
+      </w:rPr>
+    </w:lvl>
+    <w:lvl w:ilvl="3" w:tplc="04090001" w:tentative="1">
+      <w:start w:val="1"/>
+      <w:numFmt w:val="bullet"/>
+      <w:lvlText w:val=""/>
+      <w:lvlJc w:val="left"/>
+      <w:pPr>
+        <w:ind w:left="3600" w:hanging="360"/>
+      </w:pPr>
+      <w:rPr>
+        <w:rFonts w:ascii="Symbol" w:hAnsi="Symbol" w:hint="default"/>
+      </w:rPr>
+    </w:lvl>
+    <w:lvl w:ilvl="4" w:tplc="04090003" w:tentative="1">
+      <w:start w:val="1"/>
+      <w:numFmt w:val="bullet"/>
+      <w:lvlText w:val="o"/>
+      <w:lvlJc w:val="left"/>
+      <w:pPr>
+        <w:ind w:left="4320" w:hanging="360"/>
+      </w:pPr>
+      <w:rPr>
+        <w:rFonts w:ascii="Courier New" w:hAnsi="Courier New" w:cs="Courier New" w:hint="default"/>
+      </w:rPr>
+    </w:lvl>
+    <w:lvl w:ilvl="5" w:tplc="04090005" w:tentative="1">
+      <w:start w:val="1"/>
+      <w:numFmt w:val="bullet"/>
+      <w:lvlText w:val=""/>
+      <w:lvlJc w:val="left"/>
+      <w:pPr>
+        <w:ind w:left="5040" w:hanging="360"/>
+      </w:pPr>
+      <w:rPr>
+        <w:rFonts w:ascii="Wingdings" w:hAnsi="Wingdings" w:hint="default"/>
+      </w:rPr>
+    </w:lvl>
+    <w:lvl w:ilvl="6" w:tplc="04090001" w:tentative="1">
+      <w:start w:val="1"/>
+      <w:numFmt w:val="bullet"/>
+      <w:lvlText w:val=""/>
+      <w:lvlJc w:val="left"/>
+      <w:pPr>
+        <w:ind w:left="5760" w:hanging="360"/>
+      </w:pPr>
+      <w:rPr>
+        <w:rFonts w:ascii="Symbol" w:hAnsi="Symbol" w:hint="default"/>
+      </w:rPr>
+    </w:lvl>
+    <w:lvl w:ilvl="7" w:tplc="04090003" w:tentative="1">
+      <w:start w:val="1"/>
+      <w:numFmt w:val="bullet"/>
+      <w:lvlText w:val="o"/>
+      <w:lvlJc w:val="left"/>
+      <w:pPr>
+        <w:ind w:left="6480" w:hanging="360"/>
+      </w:pPr>
+      <w:rPr>
+        <w:rFonts w:ascii="Courier New" w:hAnsi="Courier New" w:cs="Courier New" w:hint="default"/>
+      </w:rPr>
+    </w:lvl>
+    <w:lvl w:ilvl="8" w:tplc="04090005" w:tentative="1">
+      <w:start w:val="1"/>
+      <w:numFmt w:val="bullet"/>
+      <w:lvlText w:val=""/>
+      <w:lvlJc w:val="left"/>
+      <w:pPr>
+        <w:ind w:left="7200" w:hanging="360"/>
+      </w:pPr>
+      <w:rPr>
+        <w:rFonts w:ascii="Wingdings" w:hAnsi="Wingdings" w:hint="default"/>
+      </w:rPr>
+    </w:lvl>
+  </w:abstractNum>
+  <w:abstractNum w:abstractNumId="3" w15:restartNumberingAfterBreak="0">
     <w:nsid w:val="0DB92815"/>
     <w:multiLevelType w:val="hybridMultilevel"/>
     <w:tmpl w:val="CE80AA08"/>
@@ -3289,7 +6539,98 @@
       </w:rPr>
     </w:lvl>
   </w:abstractNum>
-  <w:abstractNum w:abstractNumId="1" w15:restartNumberingAfterBreak="0">
+  <w:abstractNum w:abstractNumId="4" w15:restartNumberingAfterBreak="0">
+    <w:nsid w:val="0DDB2BF9"/>
+    <w:multiLevelType w:val="hybridMultilevel"/>
+    <w:tmpl w:val="CE2630A6"/>
+    <w:lvl w:ilvl="0" w:tplc="04090001">
+      <w:start w:val="1"/>
+      <w:numFmt w:val="bullet"/>
+      <w:lvlText w:val=""/>
+      <w:lvlJc w:val="left"/>
+      <w:pPr>
+        <w:ind w:left="1440" w:hanging="360"/>
+      </w:pPr>
+      <w:rPr>
+        <w:rFonts w:ascii="Symbol" w:hAnsi="Symbol" w:hint="default"/>
+        <w:b/>
+        <w:color w:val="111111"/>
+      </w:rPr>
+    </w:lvl>
+    <w:lvl w:ilvl="1" w:tplc="FFFFFFFF" w:tentative="1">
+      <w:start w:val="1"/>
+      <w:numFmt w:val="lowerLetter"/>
+      <w:lvlText w:val="%2."/>
+      <w:lvlJc w:val="left"/>
+      <w:pPr>
+        <w:ind w:left="2160" w:hanging="360"/>
+      </w:pPr>
+    </w:lvl>
+    <w:lvl w:ilvl="2" w:tplc="FFFFFFFF" w:tentative="1">
+      <w:start w:val="1"/>
+      <w:numFmt w:val="lowerRoman"/>
+      <w:lvlText w:val="%3."/>
+      <w:lvlJc w:val="right"/>
+      <w:pPr>
+        <w:ind w:left="2880" w:hanging="180"/>
+      </w:pPr>
+    </w:lvl>
+    <w:lvl w:ilvl="3" w:tplc="FFFFFFFF" w:tentative="1">
+      <w:start w:val="1"/>
+      <w:numFmt w:val="decimal"/>
+      <w:lvlText w:val="%4."/>
+      <w:lvlJc w:val="left"/>
+      <w:pPr>
+        <w:ind w:left="3600" w:hanging="360"/>
+      </w:pPr>
+    </w:lvl>
+    <w:lvl w:ilvl="4" w:tplc="FFFFFFFF" w:tentative="1">
+      <w:start w:val="1"/>
+      <w:numFmt w:val="lowerLetter"/>
+      <w:lvlText w:val="%5."/>
+      <w:lvlJc w:val="left"/>
+      <w:pPr>
+        <w:ind w:left="4320" w:hanging="360"/>
+      </w:pPr>
+    </w:lvl>
+    <w:lvl w:ilvl="5" w:tplc="FFFFFFFF" w:tentative="1">
+      <w:start w:val="1"/>
+      <w:numFmt w:val="lowerRoman"/>
+      <w:lvlText w:val="%6."/>
+      <w:lvlJc w:val="right"/>
+      <w:pPr>
+        <w:ind w:left="5040" w:hanging="180"/>
+      </w:pPr>
+    </w:lvl>
+    <w:lvl w:ilvl="6" w:tplc="FFFFFFFF" w:tentative="1">
+      <w:start w:val="1"/>
+      <w:numFmt w:val="decimal"/>
+      <w:lvlText w:val="%7."/>
+      <w:lvlJc w:val="left"/>
+      <w:pPr>
+        <w:ind w:left="5760" w:hanging="360"/>
+      </w:pPr>
+    </w:lvl>
+    <w:lvl w:ilvl="7" w:tplc="FFFFFFFF" w:tentative="1">
+      <w:start w:val="1"/>
+      <w:numFmt w:val="lowerLetter"/>
+      <w:lvlText w:val="%8."/>
+      <w:lvlJc w:val="left"/>
+      <w:pPr>
+        <w:ind w:left="6480" w:hanging="360"/>
+      </w:pPr>
+    </w:lvl>
+    <w:lvl w:ilvl="8" w:tplc="FFFFFFFF" w:tentative="1">
+      <w:start w:val="1"/>
+      <w:numFmt w:val="lowerRoman"/>
+      <w:lvlText w:val="%9."/>
+      <w:lvlJc w:val="right"/>
+      <w:pPr>
+        <w:ind w:left="7200" w:hanging="180"/>
+      </w:pPr>
+    </w:lvl>
+  </w:abstractNum>
+  <w:abstractNum w:abstractNumId="5" w15:restartNumberingAfterBreak="0">
     <w:nsid w:val="113959BC"/>
     <w:multiLevelType w:val="hybridMultilevel"/>
     <w:tmpl w:val="8176EFDC"/>
@@ -3402,7 +6743,211 @@
       </w:rPr>
     </w:lvl>
   </w:abstractNum>
-  <w:abstractNum w:abstractNumId="2" w15:restartNumberingAfterBreak="0">
+  <w:abstractNum w:abstractNumId="6" w15:restartNumberingAfterBreak="0">
+    <w:nsid w:val="12563224"/>
+    <w:multiLevelType w:val="hybridMultilevel"/>
+    <w:tmpl w:val="BC0CB35A"/>
+    <w:lvl w:ilvl="0" w:tplc="04090001">
+      <w:start w:val="1"/>
+      <w:numFmt w:val="bullet"/>
+      <w:lvlText w:val=""/>
+      <w:lvlJc w:val="left"/>
+      <w:pPr>
+        <w:ind w:left="1080" w:hanging="360"/>
+      </w:pPr>
+      <w:rPr>
+        <w:rFonts w:ascii="Symbol" w:hAnsi="Symbol" w:hint="default"/>
+      </w:rPr>
+    </w:lvl>
+    <w:lvl w:ilvl="1" w:tplc="04090003" w:tentative="1">
+      <w:start w:val="1"/>
+      <w:numFmt w:val="bullet"/>
+      <w:lvlText w:val="o"/>
+      <w:lvlJc w:val="left"/>
+      <w:pPr>
+        <w:ind w:left="1800" w:hanging="360"/>
+      </w:pPr>
+      <w:rPr>
+        <w:rFonts w:ascii="Courier New" w:hAnsi="Courier New" w:cs="Courier New" w:hint="default"/>
+      </w:rPr>
+    </w:lvl>
+    <w:lvl w:ilvl="2" w:tplc="04090005">
+      <w:start w:val="1"/>
+      <w:numFmt w:val="bullet"/>
+      <w:lvlText w:val=""/>
+      <w:lvlJc w:val="left"/>
+      <w:pPr>
+        <w:ind w:left="2520" w:hanging="360"/>
+      </w:pPr>
+      <w:rPr>
+        <w:rFonts w:ascii="Wingdings" w:hAnsi="Wingdings" w:hint="default"/>
+      </w:rPr>
+    </w:lvl>
+    <w:lvl w:ilvl="3" w:tplc="04090001" w:tentative="1">
+      <w:start w:val="1"/>
+      <w:numFmt w:val="bullet"/>
+      <w:lvlText w:val=""/>
+      <w:lvlJc w:val="left"/>
+      <w:pPr>
+        <w:ind w:left="3240" w:hanging="360"/>
+      </w:pPr>
+      <w:rPr>
+        <w:rFonts w:ascii="Symbol" w:hAnsi="Symbol" w:hint="default"/>
+      </w:rPr>
+    </w:lvl>
+    <w:lvl w:ilvl="4" w:tplc="04090003" w:tentative="1">
+      <w:start w:val="1"/>
+      <w:numFmt w:val="bullet"/>
+      <w:lvlText w:val="o"/>
+      <w:lvlJc w:val="left"/>
+      <w:pPr>
+        <w:ind w:left="3960" w:hanging="360"/>
+      </w:pPr>
+      <w:rPr>
+        <w:rFonts w:ascii="Courier New" w:hAnsi="Courier New" w:cs="Courier New" w:hint="default"/>
+      </w:rPr>
+    </w:lvl>
+    <w:lvl w:ilvl="5" w:tplc="04090005" w:tentative="1">
+      <w:start w:val="1"/>
+      <w:numFmt w:val="bullet"/>
+      <w:lvlText w:val=""/>
+      <w:lvlJc w:val="left"/>
+      <w:pPr>
+        <w:ind w:left="4680" w:hanging="360"/>
+      </w:pPr>
+      <w:rPr>
+        <w:rFonts w:ascii="Wingdings" w:hAnsi="Wingdings" w:hint="default"/>
+      </w:rPr>
+    </w:lvl>
+    <w:lvl w:ilvl="6" w:tplc="04090001" w:tentative="1">
+      <w:start w:val="1"/>
+      <w:numFmt w:val="bullet"/>
+      <w:lvlText w:val=""/>
+      <w:lvlJc w:val="left"/>
+      <w:pPr>
+        <w:ind w:left="5400" w:hanging="360"/>
+      </w:pPr>
+      <w:rPr>
+        <w:rFonts w:ascii="Symbol" w:hAnsi="Symbol" w:hint="default"/>
+      </w:rPr>
+    </w:lvl>
+    <w:lvl w:ilvl="7" w:tplc="04090003" w:tentative="1">
+      <w:start w:val="1"/>
+      <w:numFmt w:val="bullet"/>
+      <w:lvlText w:val="o"/>
+      <w:lvlJc w:val="left"/>
+      <w:pPr>
+        <w:ind w:left="6120" w:hanging="360"/>
+      </w:pPr>
+      <w:rPr>
+        <w:rFonts w:ascii="Courier New" w:hAnsi="Courier New" w:cs="Courier New" w:hint="default"/>
+      </w:rPr>
+    </w:lvl>
+    <w:lvl w:ilvl="8" w:tplc="04090005" w:tentative="1">
+      <w:start w:val="1"/>
+      <w:numFmt w:val="bullet"/>
+      <w:lvlText w:val=""/>
+      <w:lvlJc w:val="left"/>
+      <w:pPr>
+        <w:ind w:left="6840" w:hanging="360"/>
+      </w:pPr>
+      <w:rPr>
+        <w:rFonts w:ascii="Wingdings" w:hAnsi="Wingdings" w:hint="default"/>
+      </w:rPr>
+    </w:lvl>
+  </w:abstractNum>
+  <w:abstractNum w:abstractNumId="7" w15:restartNumberingAfterBreak="0">
+    <w:nsid w:val="12EE7405"/>
+    <w:multiLevelType w:val="hybridMultilevel"/>
+    <w:tmpl w:val="03A08142"/>
+    <w:lvl w:ilvl="0" w:tplc="04090001">
+      <w:start w:val="1"/>
+      <w:numFmt w:val="bullet"/>
+      <w:lvlText w:val=""/>
+      <w:lvlJc w:val="left"/>
+      <w:pPr>
+        <w:ind w:left="1440" w:hanging="360"/>
+      </w:pPr>
+      <w:rPr>
+        <w:rFonts w:ascii="Symbol" w:hAnsi="Symbol" w:hint="default"/>
+        <w:b/>
+        <w:color w:val="111111"/>
+      </w:rPr>
+    </w:lvl>
+    <w:lvl w:ilvl="1" w:tplc="FFFFFFFF" w:tentative="1">
+      <w:start w:val="1"/>
+      <w:numFmt w:val="lowerLetter"/>
+      <w:lvlText w:val="%2."/>
+      <w:lvlJc w:val="left"/>
+      <w:pPr>
+        <w:ind w:left="2160" w:hanging="360"/>
+      </w:pPr>
+    </w:lvl>
+    <w:lvl w:ilvl="2" w:tplc="FFFFFFFF" w:tentative="1">
+      <w:start w:val="1"/>
+      <w:numFmt w:val="lowerRoman"/>
+      <w:lvlText w:val="%3."/>
+      <w:lvlJc w:val="right"/>
+      <w:pPr>
+        <w:ind w:left="2880" w:hanging="180"/>
+      </w:pPr>
+    </w:lvl>
+    <w:lvl w:ilvl="3" w:tplc="FFFFFFFF" w:tentative="1">
+      <w:start w:val="1"/>
+      <w:numFmt w:val="decimal"/>
+      <w:lvlText w:val="%4."/>
+      <w:lvlJc w:val="left"/>
+      <w:pPr>
+        <w:ind w:left="3600" w:hanging="360"/>
+      </w:pPr>
+    </w:lvl>
+    <w:lvl w:ilvl="4" w:tplc="FFFFFFFF" w:tentative="1">
+      <w:start w:val="1"/>
+      <w:numFmt w:val="lowerLetter"/>
+      <w:lvlText w:val="%5."/>
+      <w:lvlJc w:val="left"/>
+      <w:pPr>
+        <w:ind w:left="4320" w:hanging="360"/>
+      </w:pPr>
+    </w:lvl>
+    <w:lvl w:ilvl="5" w:tplc="FFFFFFFF" w:tentative="1">
+      <w:start w:val="1"/>
+      <w:numFmt w:val="lowerRoman"/>
+      <w:lvlText w:val="%6."/>
+      <w:lvlJc w:val="right"/>
+      <w:pPr>
+        <w:ind w:left="5040" w:hanging="180"/>
+      </w:pPr>
+    </w:lvl>
+    <w:lvl w:ilvl="6" w:tplc="FFFFFFFF" w:tentative="1">
+      <w:start w:val="1"/>
+      <w:numFmt w:val="decimal"/>
+      <w:lvlText w:val="%7."/>
+      <w:lvlJc w:val="left"/>
+      <w:pPr>
+        <w:ind w:left="5760" w:hanging="360"/>
+      </w:pPr>
+    </w:lvl>
+    <w:lvl w:ilvl="7" w:tplc="FFFFFFFF" w:tentative="1">
+      <w:start w:val="1"/>
+      <w:numFmt w:val="lowerLetter"/>
+      <w:lvlText w:val="%8."/>
+      <w:lvlJc w:val="left"/>
+      <w:pPr>
+        <w:ind w:left="6480" w:hanging="360"/>
+      </w:pPr>
+    </w:lvl>
+    <w:lvl w:ilvl="8" w:tplc="FFFFFFFF" w:tentative="1">
+      <w:start w:val="1"/>
+      <w:numFmt w:val="lowerRoman"/>
+      <w:lvlText w:val="%9."/>
+      <w:lvlJc w:val="right"/>
+      <w:pPr>
+        <w:ind w:left="7200" w:hanging="180"/>
+      </w:pPr>
+    </w:lvl>
+  </w:abstractNum>
+  <w:abstractNum w:abstractNumId="8" w15:restartNumberingAfterBreak="0">
     <w:nsid w:val="162958F6"/>
     <w:multiLevelType w:val="hybridMultilevel"/>
     <w:tmpl w:val="F4621628"/>
@@ -3493,7 +7038,7 @@
       </w:pPr>
     </w:lvl>
   </w:abstractNum>
-  <w:abstractNum w:abstractNumId="3" w15:restartNumberingAfterBreak="0">
+  <w:abstractNum w:abstractNumId="9" w15:restartNumberingAfterBreak="0">
     <w:nsid w:val="166140EE"/>
     <w:multiLevelType w:val="hybridMultilevel"/>
     <w:tmpl w:val="58202D36"/>
@@ -3606,7 +7151,7 @@
       </w:rPr>
     </w:lvl>
   </w:abstractNum>
-  <w:abstractNum w:abstractNumId="4" w15:restartNumberingAfterBreak="0">
+  <w:abstractNum w:abstractNumId="10" w15:restartNumberingAfterBreak="0">
     <w:nsid w:val="1F88657A"/>
     <w:multiLevelType w:val="hybridMultilevel"/>
     <w:tmpl w:val="5ED6C850"/>
@@ -3695,7 +7240,211 @@
       </w:pPr>
     </w:lvl>
   </w:abstractNum>
-  <w:abstractNum w:abstractNumId="5" w15:restartNumberingAfterBreak="0">
+  <w:abstractNum w:abstractNumId="11" w15:restartNumberingAfterBreak="0">
+    <w:nsid w:val="24DA005B"/>
+    <w:multiLevelType w:val="hybridMultilevel"/>
+    <w:tmpl w:val="81089808"/>
+    <w:lvl w:ilvl="0" w:tplc="04090001">
+      <w:start w:val="1"/>
+      <w:numFmt w:val="bullet"/>
+      <w:lvlText w:val=""/>
+      <w:lvlJc w:val="left"/>
+      <w:pPr>
+        <w:ind w:left="1530" w:hanging="360"/>
+      </w:pPr>
+      <w:rPr>
+        <w:rFonts w:ascii="Symbol" w:hAnsi="Symbol" w:hint="default"/>
+      </w:rPr>
+    </w:lvl>
+    <w:lvl w:ilvl="1" w:tplc="04090003" w:tentative="1">
+      <w:start w:val="1"/>
+      <w:numFmt w:val="bullet"/>
+      <w:lvlText w:val="o"/>
+      <w:lvlJc w:val="left"/>
+      <w:pPr>
+        <w:ind w:left="2250" w:hanging="360"/>
+      </w:pPr>
+      <w:rPr>
+        <w:rFonts w:ascii="Courier New" w:hAnsi="Courier New" w:cs="Courier New" w:hint="default"/>
+      </w:rPr>
+    </w:lvl>
+    <w:lvl w:ilvl="2" w:tplc="04090005">
+      <w:start w:val="1"/>
+      <w:numFmt w:val="bullet"/>
+      <w:lvlText w:val=""/>
+      <w:lvlJc w:val="left"/>
+      <w:pPr>
+        <w:ind w:left="2970" w:hanging="360"/>
+      </w:pPr>
+      <w:rPr>
+        <w:rFonts w:ascii="Wingdings" w:hAnsi="Wingdings" w:hint="default"/>
+      </w:rPr>
+    </w:lvl>
+    <w:lvl w:ilvl="3" w:tplc="04090001" w:tentative="1">
+      <w:start w:val="1"/>
+      <w:numFmt w:val="bullet"/>
+      <w:lvlText w:val=""/>
+      <w:lvlJc w:val="left"/>
+      <w:pPr>
+        <w:ind w:left="3690" w:hanging="360"/>
+      </w:pPr>
+      <w:rPr>
+        <w:rFonts w:ascii="Symbol" w:hAnsi="Symbol" w:hint="default"/>
+      </w:rPr>
+    </w:lvl>
+    <w:lvl w:ilvl="4" w:tplc="04090003" w:tentative="1">
+      <w:start w:val="1"/>
+      <w:numFmt w:val="bullet"/>
+      <w:lvlText w:val="o"/>
+      <w:lvlJc w:val="left"/>
+      <w:pPr>
+        <w:ind w:left="4410" w:hanging="360"/>
+      </w:pPr>
+      <w:rPr>
+        <w:rFonts w:ascii="Courier New" w:hAnsi="Courier New" w:cs="Courier New" w:hint="default"/>
+      </w:rPr>
+    </w:lvl>
+    <w:lvl w:ilvl="5" w:tplc="04090005" w:tentative="1">
+      <w:start w:val="1"/>
+      <w:numFmt w:val="bullet"/>
+      <w:lvlText w:val=""/>
+      <w:lvlJc w:val="left"/>
+      <w:pPr>
+        <w:ind w:left="5130" w:hanging="360"/>
+      </w:pPr>
+      <w:rPr>
+        <w:rFonts w:ascii="Wingdings" w:hAnsi="Wingdings" w:hint="default"/>
+      </w:rPr>
+    </w:lvl>
+    <w:lvl w:ilvl="6" w:tplc="04090001" w:tentative="1">
+      <w:start w:val="1"/>
+      <w:numFmt w:val="bullet"/>
+      <w:lvlText w:val=""/>
+      <w:lvlJc w:val="left"/>
+      <w:pPr>
+        <w:ind w:left="5850" w:hanging="360"/>
+      </w:pPr>
+      <w:rPr>
+        <w:rFonts w:ascii="Symbol" w:hAnsi="Symbol" w:hint="default"/>
+      </w:rPr>
+    </w:lvl>
+    <w:lvl w:ilvl="7" w:tplc="04090003" w:tentative="1">
+      <w:start w:val="1"/>
+      <w:numFmt w:val="bullet"/>
+      <w:lvlText w:val="o"/>
+      <w:lvlJc w:val="left"/>
+      <w:pPr>
+        <w:ind w:left="6570" w:hanging="360"/>
+      </w:pPr>
+      <w:rPr>
+        <w:rFonts w:ascii="Courier New" w:hAnsi="Courier New" w:cs="Courier New" w:hint="default"/>
+      </w:rPr>
+    </w:lvl>
+    <w:lvl w:ilvl="8" w:tplc="04090005" w:tentative="1">
+      <w:start w:val="1"/>
+      <w:numFmt w:val="bullet"/>
+      <w:lvlText w:val=""/>
+      <w:lvlJc w:val="left"/>
+      <w:pPr>
+        <w:ind w:left="7290" w:hanging="360"/>
+      </w:pPr>
+      <w:rPr>
+        <w:rFonts w:ascii="Wingdings" w:hAnsi="Wingdings" w:hint="default"/>
+      </w:rPr>
+    </w:lvl>
+  </w:abstractNum>
+  <w:abstractNum w:abstractNumId="12" w15:restartNumberingAfterBreak="0">
+    <w:nsid w:val="258B7291"/>
+    <w:multiLevelType w:val="hybridMultilevel"/>
+    <w:tmpl w:val="488EC596"/>
+    <w:lvl w:ilvl="0" w:tplc="04090001">
+      <w:start w:val="1"/>
+      <w:numFmt w:val="bullet"/>
+      <w:lvlText w:val=""/>
+      <w:lvlJc w:val="left"/>
+      <w:pPr>
+        <w:ind w:left="1440" w:hanging="360"/>
+      </w:pPr>
+      <w:rPr>
+        <w:rFonts w:ascii="Symbol" w:hAnsi="Symbol" w:hint="default"/>
+        <w:b/>
+        <w:color w:val="111111"/>
+      </w:rPr>
+    </w:lvl>
+    <w:lvl w:ilvl="1" w:tplc="FFFFFFFF" w:tentative="1">
+      <w:start w:val="1"/>
+      <w:numFmt w:val="lowerLetter"/>
+      <w:lvlText w:val="%2."/>
+      <w:lvlJc w:val="left"/>
+      <w:pPr>
+        <w:ind w:left="2160" w:hanging="360"/>
+      </w:pPr>
+    </w:lvl>
+    <w:lvl w:ilvl="2" w:tplc="FFFFFFFF" w:tentative="1">
+      <w:start w:val="1"/>
+      <w:numFmt w:val="lowerRoman"/>
+      <w:lvlText w:val="%3."/>
+      <w:lvlJc w:val="right"/>
+      <w:pPr>
+        <w:ind w:left="2880" w:hanging="180"/>
+      </w:pPr>
+    </w:lvl>
+    <w:lvl w:ilvl="3" w:tplc="FFFFFFFF" w:tentative="1">
+      <w:start w:val="1"/>
+      <w:numFmt w:val="decimal"/>
+      <w:lvlText w:val="%4."/>
+      <w:lvlJc w:val="left"/>
+      <w:pPr>
+        <w:ind w:left="3600" w:hanging="360"/>
+      </w:pPr>
+    </w:lvl>
+    <w:lvl w:ilvl="4" w:tplc="FFFFFFFF" w:tentative="1">
+      <w:start w:val="1"/>
+      <w:numFmt w:val="lowerLetter"/>
+      <w:lvlText w:val="%5."/>
+      <w:lvlJc w:val="left"/>
+      <w:pPr>
+        <w:ind w:left="4320" w:hanging="360"/>
+      </w:pPr>
+    </w:lvl>
+    <w:lvl w:ilvl="5" w:tplc="FFFFFFFF" w:tentative="1">
+      <w:start w:val="1"/>
+      <w:numFmt w:val="lowerRoman"/>
+      <w:lvlText w:val="%6."/>
+      <w:lvlJc w:val="right"/>
+      <w:pPr>
+        <w:ind w:left="5040" w:hanging="180"/>
+      </w:pPr>
+    </w:lvl>
+    <w:lvl w:ilvl="6" w:tplc="FFFFFFFF" w:tentative="1">
+      <w:start w:val="1"/>
+      <w:numFmt w:val="decimal"/>
+      <w:lvlText w:val="%7."/>
+      <w:lvlJc w:val="left"/>
+      <w:pPr>
+        <w:ind w:left="5760" w:hanging="360"/>
+      </w:pPr>
+    </w:lvl>
+    <w:lvl w:ilvl="7" w:tplc="FFFFFFFF" w:tentative="1">
+      <w:start w:val="1"/>
+      <w:numFmt w:val="lowerLetter"/>
+      <w:lvlText w:val="%8."/>
+      <w:lvlJc w:val="left"/>
+      <w:pPr>
+        <w:ind w:left="6480" w:hanging="360"/>
+      </w:pPr>
+    </w:lvl>
+    <w:lvl w:ilvl="8" w:tplc="FFFFFFFF" w:tentative="1">
+      <w:start w:val="1"/>
+      <w:numFmt w:val="lowerRoman"/>
+      <w:lvlText w:val="%9."/>
+      <w:lvlJc w:val="right"/>
+      <w:pPr>
+        <w:ind w:left="7200" w:hanging="180"/>
+      </w:pPr>
+    </w:lvl>
+  </w:abstractNum>
+  <w:abstractNum w:abstractNumId="13" w15:restartNumberingAfterBreak="0">
     <w:nsid w:val="263F7B4E"/>
     <w:multiLevelType w:val="hybridMultilevel"/>
     <w:tmpl w:val="7DDAB01C"/>
@@ -3808,7 +7557,7 @@
       </w:rPr>
     </w:lvl>
   </w:abstractNum>
-  <w:abstractNum w:abstractNumId="6" w15:restartNumberingAfterBreak="0">
+  <w:abstractNum w:abstractNumId="14" w15:restartNumberingAfterBreak="0">
     <w:nsid w:val="343509B1"/>
     <w:multiLevelType w:val="hybridMultilevel"/>
     <w:tmpl w:val="9AE24DFE"/>
@@ -3902,7 +7651,233 @@
       </w:pPr>
     </w:lvl>
   </w:abstractNum>
-  <w:abstractNum w:abstractNumId="7" w15:restartNumberingAfterBreak="0">
+  <w:abstractNum w:abstractNumId="15" w15:restartNumberingAfterBreak="0">
+    <w:nsid w:val="3E4931EE"/>
+    <w:multiLevelType w:val="hybridMultilevel"/>
+    <w:tmpl w:val="6EAAD0E4"/>
+    <w:lvl w:ilvl="0" w:tplc="04090001">
+      <w:start w:val="1"/>
+      <w:numFmt w:val="bullet"/>
+      <w:lvlText w:val=""/>
+      <w:lvlJc w:val="left"/>
+      <w:pPr>
+        <w:ind w:left="1440" w:hanging="360"/>
+      </w:pPr>
+      <w:rPr>
+        <w:rFonts w:ascii="Symbol" w:hAnsi="Symbol" w:hint="default"/>
+      </w:rPr>
+    </w:lvl>
+    <w:lvl w:ilvl="1" w:tplc="04090003" w:tentative="1">
+      <w:start w:val="1"/>
+      <w:numFmt w:val="bullet"/>
+      <w:lvlText w:val="o"/>
+      <w:lvlJc w:val="left"/>
+      <w:pPr>
+        <w:ind w:left="2160" w:hanging="360"/>
+      </w:pPr>
+      <w:rPr>
+        <w:rFonts w:ascii="Courier New" w:hAnsi="Courier New" w:cs="Courier New" w:hint="default"/>
+      </w:rPr>
+    </w:lvl>
+    <w:lvl w:ilvl="2" w:tplc="04090005" w:tentative="1">
+      <w:start w:val="1"/>
+      <w:numFmt w:val="bullet"/>
+      <w:lvlText w:val=""/>
+      <w:lvlJc w:val="left"/>
+      <w:pPr>
+        <w:ind w:left="2880" w:hanging="360"/>
+      </w:pPr>
+      <w:rPr>
+        <w:rFonts w:ascii="Wingdings" w:hAnsi="Wingdings" w:hint="default"/>
+      </w:rPr>
+    </w:lvl>
+    <w:lvl w:ilvl="3" w:tplc="04090001" w:tentative="1">
+      <w:start w:val="1"/>
+      <w:numFmt w:val="bullet"/>
+      <w:lvlText w:val=""/>
+      <w:lvlJc w:val="left"/>
+      <w:pPr>
+        <w:ind w:left="3600" w:hanging="360"/>
+      </w:pPr>
+      <w:rPr>
+        <w:rFonts w:ascii="Symbol" w:hAnsi="Symbol" w:hint="default"/>
+      </w:rPr>
+    </w:lvl>
+    <w:lvl w:ilvl="4" w:tplc="04090003" w:tentative="1">
+      <w:start w:val="1"/>
+      <w:numFmt w:val="bullet"/>
+      <w:lvlText w:val="o"/>
+      <w:lvlJc w:val="left"/>
+      <w:pPr>
+        <w:ind w:left="4320" w:hanging="360"/>
+      </w:pPr>
+      <w:rPr>
+        <w:rFonts w:ascii="Courier New" w:hAnsi="Courier New" w:cs="Courier New" w:hint="default"/>
+      </w:rPr>
+    </w:lvl>
+    <w:lvl w:ilvl="5" w:tplc="04090005" w:tentative="1">
+      <w:start w:val="1"/>
+      <w:numFmt w:val="bullet"/>
+      <w:lvlText w:val=""/>
+      <w:lvlJc w:val="left"/>
+      <w:pPr>
+        <w:ind w:left="5040" w:hanging="360"/>
+      </w:pPr>
+      <w:rPr>
+        <w:rFonts w:ascii="Wingdings" w:hAnsi="Wingdings" w:hint="default"/>
+      </w:rPr>
+    </w:lvl>
+    <w:lvl w:ilvl="6" w:tplc="04090001" w:tentative="1">
+      <w:start w:val="1"/>
+      <w:numFmt w:val="bullet"/>
+      <w:lvlText w:val=""/>
+      <w:lvlJc w:val="left"/>
+      <w:pPr>
+        <w:ind w:left="5760" w:hanging="360"/>
+      </w:pPr>
+      <w:rPr>
+        <w:rFonts w:ascii="Symbol" w:hAnsi="Symbol" w:hint="default"/>
+      </w:rPr>
+    </w:lvl>
+    <w:lvl w:ilvl="7" w:tplc="04090003" w:tentative="1">
+      <w:start w:val="1"/>
+      <w:numFmt w:val="bullet"/>
+      <w:lvlText w:val="o"/>
+      <w:lvlJc w:val="left"/>
+      <w:pPr>
+        <w:ind w:left="6480" w:hanging="360"/>
+      </w:pPr>
+      <w:rPr>
+        <w:rFonts w:ascii="Courier New" w:hAnsi="Courier New" w:cs="Courier New" w:hint="default"/>
+      </w:rPr>
+    </w:lvl>
+    <w:lvl w:ilvl="8" w:tplc="04090005" w:tentative="1">
+      <w:start w:val="1"/>
+      <w:numFmt w:val="bullet"/>
+      <w:lvlText w:val=""/>
+      <w:lvlJc w:val="left"/>
+      <w:pPr>
+        <w:ind w:left="7200" w:hanging="360"/>
+      </w:pPr>
+      <w:rPr>
+        <w:rFonts w:ascii="Wingdings" w:hAnsi="Wingdings" w:hint="default"/>
+      </w:rPr>
+    </w:lvl>
+  </w:abstractNum>
+  <w:abstractNum w:abstractNumId="16" w15:restartNumberingAfterBreak="0">
+    <w:nsid w:val="46AC65C1"/>
+    <w:multiLevelType w:val="hybridMultilevel"/>
+    <w:tmpl w:val="339069DE"/>
+    <w:lvl w:ilvl="0" w:tplc="04090001">
+      <w:start w:val="1"/>
+      <w:numFmt w:val="bullet"/>
+      <w:lvlText w:val=""/>
+      <w:lvlJc w:val="left"/>
+      <w:pPr>
+        <w:ind w:left="1440" w:hanging="360"/>
+      </w:pPr>
+      <w:rPr>
+        <w:rFonts w:ascii="Symbol" w:hAnsi="Symbol" w:hint="default"/>
+      </w:rPr>
+    </w:lvl>
+    <w:lvl w:ilvl="1" w:tplc="04090003" w:tentative="1">
+      <w:start w:val="1"/>
+      <w:numFmt w:val="bullet"/>
+      <w:lvlText w:val="o"/>
+      <w:lvlJc w:val="left"/>
+      <w:pPr>
+        <w:ind w:left="2160" w:hanging="360"/>
+      </w:pPr>
+      <w:rPr>
+        <w:rFonts w:ascii="Courier New" w:hAnsi="Courier New" w:cs="Courier New" w:hint="default"/>
+      </w:rPr>
+    </w:lvl>
+    <w:lvl w:ilvl="2" w:tplc="04090005" w:tentative="1">
+      <w:start w:val="1"/>
+      <w:numFmt w:val="bullet"/>
+      <w:lvlText w:val=""/>
+      <w:lvlJc w:val="left"/>
+      <w:pPr>
+        <w:ind w:left="2880" w:hanging="360"/>
+      </w:pPr>
+      <w:rPr>
+        <w:rFonts w:ascii="Wingdings" w:hAnsi="Wingdings" w:hint="default"/>
+      </w:rPr>
+    </w:lvl>
+    <w:lvl w:ilvl="3" w:tplc="04090001" w:tentative="1">
+      <w:start w:val="1"/>
+      <w:numFmt w:val="bullet"/>
+      <w:lvlText w:val=""/>
+      <w:lvlJc w:val="left"/>
+      <w:pPr>
+        <w:ind w:left="3600" w:hanging="360"/>
+      </w:pPr>
+      <w:rPr>
+        <w:rFonts w:ascii="Symbol" w:hAnsi="Symbol" w:hint="default"/>
+      </w:rPr>
+    </w:lvl>
+    <w:lvl w:ilvl="4" w:tplc="04090003" w:tentative="1">
+      <w:start w:val="1"/>
+      <w:numFmt w:val="bullet"/>
+      <w:lvlText w:val="o"/>
+      <w:lvlJc w:val="left"/>
+      <w:pPr>
+        <w:ind w:left="4320" w:hanging="360"/>
+      </w:pPr>
+      <w:rPr>
+        <w:rFonts w:ascii="Courier New" w:hAnsi="Courier New" w:cs="Courier New" w:hint="default"/>
+      </w:rPr>
+    </w:lvl>
+    <w:lvl w:ilvl="5" w:tplc="04090005" w:tentative="1">
+      <w:start w:val="1"/>
+      <w:numFmt w:val="bullet"/>
+      <w:lvlText w:val=""/>
+      <w:lvlJc w:val="left"/>
+      <w:pPr>
+        <w:ind w:left="5040" w:hanging="360"/>
+      </w:pPr>
+      <w:rPr>
+        <w:rFonts w:ascii="Wingdings" w:hAnsi="Wingdings" w:hint="default"/>
+      </w:rPr>
+    </w:lvl>
+    <w:lvl w:ilvl="6" w:tplc="04090001" w:tentative="1">
+      <w:start w:val="1"/>
+      <w:numFmt w:val="bullet"/>
+      <w:lvlText w:val=""/>
+      <w:lvlJc w:val="left"/>
+      <w:pPr>
+        <w:ind w:left="5760" w:hanging="360"/>
+      </w:pPr>
+      <w:rPr>
+        <w:rFonts w:ascii="Symbol" w:hAnsi="Symbol" w:hint="default"/>
+      </w:rPr>
+    </w:lvl>
+    <w:lvl w:ilvl="7" w:tplc="04090003" w:tentative="1">
+      <w:start w:val="1"/>
+      <w:numFmt w:val="bullet"/>
+      <w:lvlText w:val="o"/>
+      <w:lvlJc w:val="left"/>
+      <w:pPr>
+        <w:ind w:left="6480" w:hanging="360"/>
+      </w:pPr>
+      <w:rPr>
+        <w:rFonts w:ascii="Courier New" w:hAnsi="Courier New" w:cs="Courier New" w:hint="default"/>
+      </w:rPr>
+    </w:lvl>
+    <w:lvl w:ilvl="8" w:tplc="04090005" w:tentative="1">
+      <w:start w:val="1"/>
+      <w:numFmt w:val="bullet"/>
+      <w:lvlText w:val=""/>
+      <w:lvlJc w:val="left"/>
+      <w:pPr>
+        <w:ind w:left="7200" w:hanging="360"/>
+      </w:pPr>
+      <w:rPr>
+        <w:rFonts w:ascii="Wingdings" w:hAnsi="Wingdings" w:hint="default"/>
+      </w:rPr>
+    </w:lvl>
+  </w:abstractNum>
+  <w:abstractNum w:abstractNumId="17" w15:restartNumberingAfterBreak="0">
     <w:nsid w:val="4B2F005F"/>
     <w:multiLevelType w:val="hybridMultilevel"/>
     <w:tmpl w:val="DFE602FE"/>
@@ -4015,7 +7990,7 @@
       </w:rPr>
     </w:lvl>
   </w:abstractNum>
-  <w:abstractNum w:abstractNumId="8" w15:restartNumberingAfterBreak="0">
+  <w:abstractNum w:abstractNumId="18" w15:restartNumberingAfterBreak="0">
     <w:nsid w:val="52C17ABD"/>
     <w:multiLevelType w:val="hybridMultilevel"/>
     <w:tmpl w:val="0D5A810A"/>
@@ -4128,14 +8103,503 @@
       </w:rPr>
     </w:lvl>
   </w:abstractNum>
-  <w:abstractNum w:abstractNumId="9" w15:restartNumberingAfterBreak="0">
+  <w:abstractNum w:abstractNumId="19" w15:restartNumberingAfterBreak="0">
+    <w:nsid w:val="52CC1A76"/>
+    <w:multiLevelType w:val="hybridMultilevel"/>
+    <w:tmpl w:val="12CEA854"/>
+    <w:lvl w:ilvl="0" w:tplc="04090001">
+      <w:start w:val="1"/>
+      <w:numFmt w:val="bullet"/>
+      <w:lvlText w:val=""/>
+      <w:lvlJc w:val="left"/>
+      <w:pPr>
+        <w:ind w:left="1080" w:hanging="360"/>
+      </w:pPr>
+      <w:rPr>
+        <w:rFonts w:ascii="Symbol" w:hAnsi="Symbol" w:hint="default"/>
+        <w:b/>
+        <w:color w:val="111111"/>
+      </w:rPr>
+    </w:lvl>
+    <w:lvl w:ilvl="1" w:tplc="FFFFFFFF">
+      <w:start w:val="1"/>
+      <w:numFmt w:val="bullet"/>
+      <w:lvlText w:val=""/>
+      <w:lvlJc w:val="left"/>
+      <w:pPr>
+        <w:ind w:left="1800" w:hanging="360"/>
+      </w:pPr>
+      <w:rPr>
+        <w:rFonts w:ascii="Symbol" w:hAnsi="Symbol" w:hint="default"/>
+      </w:rPr>
+    </w:lvl>
+    <w:lvl w:ilvl="2" w:tplc="FFFFFFFF" w:tentative="1">
+      <w:start w:val="1"/>
+      <w:numFmt w:val="lowerRoman"/>
+      <w:lvlText w:val="%3."/>
+      <w:lvlJc w:val="right"/>
+      <w:pPr>
+        <w:ind w:left="2520" w:hanging="180"/>
+      </w:pPr>
+    </w:lvl>
+    <w:lvl w:ilvl="3" w:tplc="FFFFFFFF" w:tentative="1">
+      <w:start w:val="1"/>
+      <w:numFmt w:val="decimal"/>
+      <w:lvlText w:val="%4."/>
+      <w:lvlJc w:val="left"/>
+      <w:pPr>
+        <w:ind w:left="3240" w:hanging="360"/>
+      </w:pPr>
+    </w:lvl>
+    <w:lvl w:ilvl="4" w:tplc="FFFFFFFF" w:tentative="1">
+      <w:start w:val="1"/>
+      <w:numFmt w:val="lowerLetter"/>
+      <w:lvlText w:val="%5."/>
+      <w:lvlJc w:val="left"/>
+      <w:pPr>
+        <w:ind w:left="3960" w:hanging="360"/>
+      </w:pPr>
+    </w:lvl>
+    <w:lvl w:ilvl="5" w:tplc="FFFFFFFF" w:tentative="1">
+      <w:start w:val="1"/>
+      <w:numFmt w:val="lowerRoman"/>
+      <w:lvlText w:val="%6."/>
+      <w:lvlJc w:val="right"/>
+      <w:pPr>
+        <w:ind w:left="4680" w:hanging="180"/>
+      </w:pPr>
+    </w:lvl>
+    <w:lvl w:ilvl="6" w:tplc="FFFFFFFF" w:tentative="1">
+      <w:start w:val="1"/>
+      <w:numFmt w:val="decimal"/>
+      <w:lvlText w:val="%7."/>
+      <w:lvlJc w:val="left"/>
+      <w:pPr>
+        <w:ind w:left="5400" w:hanging="360"/>
+      </w:pPr>
+    </w:lvl>
+    <w:lvl w:ilvl="7" w:tplc="FFFFFFFF" w:tentative="1">
+      <w:start w:val="1"/>
+      <w:numFmt w:val="lowerLetter"/>
+      <w:lvlText w:val="%8."/>
+      <w:lvlJc w:val="left"/>
+      <w:pPr>
+        <w:ind w:left="6120" w:hanging="360"/>
+      </w:pPr>
+    </w:lvl>
+    <w:lvl w:ilvl="8" w:tplc="FFFFFFFF" w:tentative="1">
+      <w:start w:val="1"/>
+      <w:numFmt w:val="lowerRoman"/>
+      <w:lvlText w:val="%9."/>
+      <w:lvlJc w:val="right"/>
+      <w:pPr>
+        <w:ind w:left="6840" w:hanging="180"/>
+      </w:pPr>
+    </w:lvl>
+  </w:abstractNum>
+  <w:abstractNum w:abstractNumId="20" w15:restartNumberingAfterBreak="0">
+    <w:nsid w:val="55C11B7F"/>
+    <w:multiLevelType w:val="hybridMultilevel"/>
+    <w:tmpl w:val="B1626DE0"/>
+    <w:lvl w:ilvl="0" w:tplc="B26ECF54">
+      <w:start w:val="1"/>
+      <w:numFmt w:val="decimal"/>
+      <w:lvlText w:val="%1."/>
+      <w:lvlJc w:val="left"/>
+      <w:pPr>
+        <w:ind w:left="720" w:hanging="360"/>
+      </w:pPr>
+      <w:rPr>
+        <w:rFonts w:eastAsiaTheme="minorHAnsi" w:cs="Arial" w:hint="default"/>
+        <w:b/>
+        <w:color w:val="111111"/>
+      </w:rPr>
+    </w:lvl>
+    <w:lvl w:ilvl="1" w:tplc="04090001">
+      <w:start w:val="1"/>
+      <w:numFmt w:val="bullet"/>
+      <w:lvlText w:val=""/>
+      <w:lvlJc w:val="left"/>
+      <w:pPr>
+        <w:ind w:left="1440" w:hanging="360"/>
+      </w:pPr>
+      <w:rPr>
+        <w:rFonts w:ascii="Symbol" w:hAnsi="Symbol" w:hint="default"/>
+      </w:rPr>
+    </w:lvl>
+    <w:lvl w:ilvl="2" w:tplc="0409001B" w:tentative="1">
+      <w:start w:val="1"/>
+      <w:numFmt w:val="lowerRoman"/>
+      <w:lvlText w:val="%3."/>
+      <w:lvlJc w:val="right"/>
+      <w:pPr>
+        <w:ind w:left="2160" w:hanging="180"/>
+      </w:pPr>
+    </w:lvl>
+    <w:lvl w:ilvl="3" w:tplc="0409000F" w:tentative="1">
+      <w:start w:val="1"/>
+      <w:numFmt w:val="decimal"/>
+      <w:lvlText w:val="%4."/>
+      <w:lvlJc w:val="left"/>
+      <w:pPr>
+        <w:ind w:left="2880" w:hanging="360"/>
+      </w:pPr>
+    </w:lvl>
+    <w:lvl w:ilvl="4" w:tplc="04090019" w:tentative="1">
+      <w:start w:val="1"/>
+      <w:numFmt w:val="lowerLetter"/>
+      <w:lvlText w:val="%5."/>
+      <w:lvlJc w:val="left"/>
+      <w:pPr>
+        <w:ind w:left="3600" w:hanging="360"/>
+      </w:pPr>
+    </w:lvl>
+    <w:lvl w:ilvl="5" w:tplc="0409001B" w:tentative="1">
+      <w:start w:val="1"/>
+      <w:numFmt w:val="lowerRoman"/>
+      <w:lvlText w:val="%6."/>
+      <w:lvlJc w:val="right"/>
+      <w:pPr>
+        <w:ind w:left="4320" w:hanging="180"/>
+      </w:pPr>
+    </w:lvl>
+    <w:lvl w:ilvl="6" w:tplc="0409000F" w:tentative="1">
+      <w:start w:val="1"/>
+      <w:numFmt w:val="decimal"/>
+      <w:lvlText w:val="%7."/>
+      <w:lvlJc w:val="left"/>
+      <w:pPr>
+        <w:ind w:left="5040" w:hanging="360"/>
+      </w:pPr>
+    </w:lvl>
+    <w:lvl w:ilvl="7" w:tplc="04090019" w:tentative="1">
+      <w:start w:val="1"/>
+      <w:numFmt w:val="lowerLetter"/>
+      <w:lvlText w:val="%8."/>
+      <w:lvlJc w:val="left"/>
+      <w:pPr>
+        <w:ind w:left="5760" w:hanging="360"/>
+      </w:pPr>
+    </w:lvl>
+    <w:lvl w:ilvl="8" w:tplc="0409001B" w:tentative="1">
+      <w:start w:val="1"/>
+      <w:numFmt w:val="lowerRoman"/>
+      <w:lvlText w:val="%9."/>
+      <w:lvlJc w:val="right"/>
+      <w:pPr>
+        <w:ind w:left="6480" w:hanging="180"/>
+      </w:pPr>
+    </w:lvl>
+  </w:abstractNum>
+  <w:abstractNum w:abstractNumId="21" w15:restartNumberingAfterBreak="0">
+    <w:nsid w:val="57453C7D"/>
+    <w:multiLevelType w:val="hybridMultilevel"/>
+    <w:tmpl w:val="525E4BB2"/>
+    <w:lvl w:ilvl="0" w:tplc="F476FB76">
+      <w:start w:val="1"/>
+      <w:numFmt w:val="decimal"/>
+      <w:lvlText w:val="%1."/>
+      <w:lvlJc w:val="left"/>
+      <w:pPr>
+        <w:ind w:left="720" w:hanging="360"/>
+      </w:pPr>
+      <w:rPr>
+        <w:rFonts w:eastAsiaTheme="minorHAnsi" w:cs="Arial" w:hint="default"/>
+        <w:b/>
+        <w:color w:val="111111"/>
+      </w:rPr>
+    </w:lvl>
+    <w:lvl w:ilvl="1" w:tplc="04090001">
+      <w:start w:val="1"/>
+      <w:numFmt w:val="bullet"/>
+      <w:lvlText w:val=""/>
+      <w:lvlJc w:val="left"/>
+      <w:pPr>
+        <w:ind w:left="1440" w:hanging="360"/>
+      </w:pPr>
+      <w:rPr>
+        <w:rFonts w:ascii="Symbol" w:hAnsi="Symbol" w:hint="default"/>
+      </w:rPr>
+    </w:lvl>
+    <w:lvl w:ilvl="2" w:tplc="0409001B" w:tentative="1">
+      <w:start w:val="1"/>
+      <w:numFmt w:val="lowerRoman"/>
+      <w:lvlText w:val="%3."/>
+      <w:lvlJc w:val="right"/>
+      <w:pPr>
+        <w:ind w:left="2160" w:hanging="180"/>
+      </w:pPr>
+    </w:lvl>
+    <w:lvl w:ilvl="3" w:tplc="0409000F" w:tentative="1">
+      <w:start w:val="1"/>
+      <w:numFmt w:val="decimal"/>
+      <w:lvlText w:val="%4."/>
+      <w:lvlJc w:val="left"/>
+      <w:pPr>
+        <w:ind w:left="2880" w:hanging="360"/>
+      </w:pPr>
+    </w:lvl>
+    <w:lvl w:ilvl="4" w:tplc="04090019" w:tentative="1">
+      <w:start w:val="1"/>
+      <w:numFmt w:val="lowerLetter"/>
+      <w:lvlText w:val="%5."/>
+      <w:lvlJc w:val="left"/>
+      <w:pPr>
+        <w:ind w:left="3600" w:hanging="360"/>
+      </w:pPr>
+    </w:lvl>
+    <w:lvl w:ilvl="5" w:tplc="0409001B" w:tentative="1">
+      <w:start w:val="1"/>
+      <w:numFmt w:val="lowerRoman"/>
+      <w:lvlText w:val="%6."/>
+      <w:lvlJc w:val="right"/>
+      <w:pPr>
+        <w:ind w:left="4320" w:hanging="180"/>
+      </w:pPr>
+    </w:lvl>
+    <w:lvl w:ilvl="6" w:tplc="0409000F" w:tentative="1">
+      <w:start w:val="1"/>
+      <w:numFmt w:val="decimal"/>
+      <w:lvlText w:val="%7."/>
+      <w:lvlJc w:val="left"/>
+      <w:pPr>
+        <w:ind w:left="5040" w:hanging="360"/>
+      </w:pPr>
+    </w:lvl>
+    <w:lvl w:ilvl="7" w:tplc="04090019" w:tentative="1">
+      <w:start w:val="1"/>
+      <w:numFmt w:val="lowerLetter"/>
+      <w:lvlText w:val="%8."/>
+      <w:lvlJc w:val="left"/>
+      <w:pPr>
+        <w:ind w:left="5760" w:hanging="360"/>
+      </w:pPr>
+    </w:lvl>
+    <w:lvl w:ilvl="8" w:tplc="0409001B" w:tentative="1">
+      <w:start w:val="1"/>
+      <w:numFmt w:val="lowerRoman"/>
+      <w:lvlText w:val="%9."/>
+      <w:lvlJc w:val="right"/>
+      <w:pPr>
+        <w:ind w:left="6480" w:hanging="180"/>
+      </w:pPr>
+    </w:lvl>
+  </w:abstractNum>
+  <w:abstractNum w:abstractNumId="22" w15:restartNumberingAfterBreak="0">
+    <w:nsid w:val="58F57371"/>
+    <w:multiLevelType w:val="hybridMultilevel"/>
+    <w:tmpl w:val="D3EC93AC"/>
+    <w:lvl w:ilvl="0" w:tplc="04090001">
+      <w:start w:val="1"/>
+      <w:numFmt w:val="bullet"/>
+      <w:lvlText w:val=""/>
+      <w:lvlJc w:val="left"/>
+      <w:pPr>
+        <w:ind w:left="1440" w:hanging="360"/>
+      </w:pPr>
+      <w:rPr>
+        <w:rFonts w:ascii="Symbol" w:hAnsi="Symbol" w:hint="default"/>
+        <w:b/>
+        <w:color w:val="111111"/>
+      </w:rPr>
+    </w:lvl>
+    <w:lvl w:ilvl="1" w:tplc="FFFFFFFF">
+      <w:start w:val="1"/>
+      <w:numFmt w:val="bullet"/>
+      <w:lvlText w:val=""/>
+      <w:lvlJc w:val="left"/>
+      <w:pPr>
+        <w:ind w:left="2160" w:hanging="360"/>
+      </w:pPr>
+      <w:rPr>
+        <w:rFonts w:ascii="Symbol" w:hAnsi="Symbol" w:hint="default"/>
+      </w:rPr>
+    </w:lvl>
+    <w:lvl w:ilvl="2" w:tplc="FFFFFFFF" w:tentative="1">
+      <w:start w:val="1"/>
+      <w:numFmt w:val="lowerRoman"/>
+      <w:lvlText w:val="%3."/>
+      <w:lvlJc w:val="right"/>
+      <w:pPr>
+        <w:ind w:left="2880" w:hanging="180"/>
+      </w:pPr>
+    </w:lvl>
+    <w:lvl w:ilvl="3" w:tplc="FFFFFFFF" w:tentative="1">
+      <w:start w:val="1"/>
+      <w:numFmt w:val="decimal"/>
+      <w:lvlText w:val="%4."/>
+      <w:lvlJc w:val="left"/>
+      <w:pPr>
+        <w:ind w:left="3600" w:hanging="360"/>
+      </w:pPr>
+    </w:lvl>
+    <w:lvl w:ilvl="4" w:tplc="FFFFFFFF" w:tentative="1">
+      <w:start w:val="1"/>
+      <w:numFmt w:val="lowerLetter"/>
+      <w:lvlText w:val="%5."/>
+      <w:lvlJc w:val="left"/>
+      <w:pPr>
+        <w:ind w:left="4320" w:hanging="360"/>
+      </w:pPr>
+    </w:lvl>
+    <w:lvl w:ilvl="5" w:tplc="FFFFFFFF" w:tentative="1">
+      <w:start w:val="1"/>
+      <w:numFmt w:val="lowerRoman"/>
+      <w:lvlText w:val="%6."/>
+      <w:lvlJc w:val="right"/>
+      <w:pPr>
+        <w:ind w:left="5040" w:hanging="180"/>
+      </w:pPr>
+    </w:lvl>
+    <w:lvl w:ilvl="6" w:tplc="FFFFFFFF" w:tentative="1">
+      <w:start w:val="1"/>
+      <w:numFmt w:val="decimal"/>
+      <w:lvlText w:val="%7."/>
+      <w:lvlJc w:val="left"/>
+      <w:pPr>
+        <w:ind w:left="5760" w:hanging="360"/>
+      </w:pPr>
+    </w:lvl>
+    <w:lvl w:ilvl="7" w:tplc="FFFFFFFF" w:tentative="1">
+      <w:start w:val="1"/>
+      <w:numFmt w:val="lowerLetter"/>
+      <w:lvlText w:val="%8."/>
+      <w:lvlJc w:val="left"/>
+      <w:pPr>
+        <w:ind w:left="6480" w:hanging="360"/>
+      </w:pPr>
+    </w:lvl>
+    <w:lvl w:ilvl="8" w:tplc="FFFFFFFF" w:tentative="1">
+      <w:start w:val="1"/>
+      <w:numFmt w:val="lowerRoman"/>
+      <w:lvlText w:val="%9."/>
+      <w:lvlJc w:val="right"/>
+      <w:pPr>
+        <w:ind w:left="7200" w:hanging="180"/>
+      </w:pPr>
+    </w:lvl>
+  </w:abstractNum>
+  <w:abstractNum w:abstractNumId="23" w15:restartNumberingAfterBreak="0">
+    <w:nsid w:val="5A7F7649"/>
+    <w:multiLevelType w:val="hybridMultilevel"/>
+    <w:tmpl w:val="04661F4E"/>
+    <w:lvl w:ilvl="0" w:tplc="04090001">
+      <w:start w:val="1"/>
+      <w:numFmt w:val="bullet"/>
+      <w:lvlText w:val=""/>
+      <w:lvlJc w:val="left"/>
+      <w:pPr>
+        <w:ind w:left="1440" w:hanging="360"/>
+      </w:pPr>
+      <w:rPr>
+        <w:rFonts w:ascii="Symbol" w:hAnsi="Symbol" w:hint="default"/>
+      </w:rPr>
+    </w:lvl>
+    <w:lvl w:ilvl="1" w:tplc="04090003" w:tentative="1">
+      <w:start w:val="1"/>
+      <w:numFmt w:val="bullet"/>
+      <w:lvlText w:val="o"/>
+      <w:lvlJc w:val="left"/>
+      <w:pPr>
+        <w:ind w:left="2160" w:hanging="360"/>
+      </w:pPr>
+      <w:rPr>
+        <w:rFonts w:ascii="Courier New" w:hAnsi="Courier New" w:cs="Courier New" w:hint="default"/>
+      </w:rPr>
+    </w:lvl>
+    <w:lvl w:ilvl="2" w:tplc="04090005" w:tentative="1">
+      <w:start w:val="1"/>
+      <w:numFmt w:val="bullet"/>
+      <w:lvlText w:val=""/>
+      <w:lvlJc w:val="left"/>
+      <w:pPr>
+        <w:ind w:left="2880" w:hanging="360"/>
+      </w:pPr>
+      <w:rPr>
+        <w:rFonts w:ascii="Wingdings" w:hAnsi="Wingdings" w:hint="default"/>
+      </w:rPr>
+    </w:lvl>
+    <w:lvl w:ilvl="3" w:tplc="04090001" w:tentative="1">
+      <w:start w:val="1"/>
+      <w:numFmt w:val="bullet"/>
+      <w:lvlText w:val=""/>
+      <w:lvlJc w:val="left"/>
+      <w:pPr>
+        <w:ind w:left="3600" w:hanging="360"/>
+      </w:pPr>
+      <w:rPr>
+        <w:rFonts w:ascii="Symbol" w:hAnsi="Symbol" w:hint="default"/>
+      </w:rPr>
+    </w:lvl>
+    <w:lvl w:ilvl="4" w:tplc="04090003" w:tentative="1">
+      <w:start w:val="1"/>
+      <w:numFmt w:val="bullet"/>
+      <w:lvlText w:val="o"/>
+      <w:lvlJc w:val="left"/>
+      <w:pPr>
+        <w:ind w:left="4320" w:hanging="360"/>
+      </w:pPr>
+      <w:rPr>
+        <w:rFonts w:ascii="Courier New" w:hAnsi="Courier New" w:cs="Courier New" w:hint="default"/>
+      </w:rPr>
+    </w:lvl>
+    <w:lvl w:ilvl="5" w:tplc="04090005" w:tentative="1">
+      <w:start w:val="1"/>
+      <w:numFmt w:val="bullet"/>
+      <w:lvlText w:val=""/>
+      <w:lvlJc w:val="left"/>
+      <w:pPr>
+        <w:ind w:left="5040" w:hanging="360"/>
+      </w:pPr>
+      <w:rPr>
+        <w:rFonts w:ascii="Wingdings" w:hAnsi="Wingdings" w:hint="default"/>
+      </w:rPr>
+    </w:lvl>
+    <w:lvl w:ilvl="6" w:tplc="04090001" w:tentative="1">
+      <w:start w:val="1"/>
+      <w:numFmt w:val="bullet"/>
+      <w:lvlText w:val=""/>
+      <w:lvlJc w:val="left"/>
+      <w:pPr>
+        <w:ind w:left="5760" w:hanging="360"/>
+      </w:pPr>
+      <w:rPr>
+        <w:rFonts w:ascii="Symbol" w:hAnsi="Symbol" w:hint="default"/>
+      </w:rPr>
+    </w:lvl>
+    <w:lvl w:ilvl="7" w:tplc="04090003" w:tentative="1">
+      <w:start w:val="1"/>
+      <w:numFmt w:val="bullet"/>
+      <w:lvlText w:val="o"/>
+      <w:lvlJc w:val="left"/>
+      <w:pPr>
+        <w:ind w:left="6480" w:hanging="360"/>
+      </w:pPr>
+      <w:rPr>
+        <w:rFonts w:ascii="Courier New" w:hAnsi="Courier New" w:cs="Courier New" w:hint="default"/>
+      </w:rPr>
+    </w:lvl>
+    <w:lvl w:ilvl="8" w:tplc="04090005" w:tentative="1">
+      <w:start w:val="1"/>
+      <w:numFmt w:val="bullet"/>
+      <w:lvlText w:val=""/>
+      <w:lvlJc w:val="left"/>
+      <w:pPr>
+        <w:ind w:left="7200" w:hanging="360"/>
+      </w:pPr>
+      <w:rPr>
+        <w:rFonts w:ascii="Wingdings" w:hAnsi="Wingdings" w:hint="default"/>
+      </w:rPr>
+    </w:lvl>
+  </w:abstractNum>
+  <w:abstractNum w:abstractNumId="24" w15:restartNumberingAfterBreak="0">
     <w:nsid w:val="62AA615F"/>
     <w:multiLevelType w:val="multilevel"/>
-    <w:tmpl w:val="F6AE1D38"/>
+    <w:tmpl w:val="07A48832"/>
     <w:lvl w:ilvl="0">
       <w:start w:val="1"/>
-      <w:numFmt w:val="bullet"/>
-      <w:lvlText w:val=""/>
+      <w:numFmt w:val="decimal"/>
+      <w:lvlText w:val="%1."/>
       <w:lvlJc w:val="left"/>
       <w:pPr>
         <w:tabs>
@@ -4144,7 +8608,7 @@
         <w:ind w:left="720" w:hanging="360"/>
       </w:pPr>
       <w:rPr>
-        <w:rFonts w:ascii="Symbol" w:hAnsi="Symbol" w:hint="default"/>
+        <w:rFonts w:hint="default"/>
         <w:sz w:val="20"/>
       </w:rPr>
     </w:lvl>
@@ -4154,7 +8618,7 @@
       <w:lvlText w:val="%2."/>
       <w:lvlJc w:val="left"/>
       <w:pPr>
-        <w:ind w:left="1440" w:hanging="360"/>
+        <w:ind w:left="1080" w:hanging="360"/>
       </w:pPr>
       <w:rPr>
         <w:rFonts w:hint="default"/>
@@ -4273,7 +8737,7 @@
       </w:rPr>
     </w:lvl>
   </w:abstractNum>
-  <w:abstractNum w:abstractNumId="10" w15:restartNumberingAfterBreak="0">
+  <w:abstractNum w:abstractNumId="25" w15:restartNumberingAfterBreak="0">
     <w:nsid w:val="643A462B"/>
     <w:multiLevelType w:val="hybridMultilevel"/>
     <w:tmpl w:val="53AA0A62"/>
@@ -4386,10 +8850,10 @@
       </w:rPr>
     </w:lvl>
   </w:abstractNum>
-  <w:abstractNum w:abstractNumId="11" w15:restartNumberingAfterBreak="0">
+  <w:abstractNum w:abstractNumId="26" w15:restartNumberingAfterBreak="0">
     <w:nsid w:val="65803E2A"/>
     <w:multiLevelType w:val="hybridMultilevel"/>
-    <w:tmpl w:val="3CF4EA40"/>
+    <w:tmpl w:val="DDA6C76C"/>
     <w:lvl w:ilvl="0" w:tplc="099874CC">
       <w:start w:val="1"/>
       <w:numFmt w:val="decimal"/>
@@ -4404,14 +8868,17 @@
         <w:color w:val="111111"/>
       </w:rPr>
     </w:lvl>
-    <w:lvl w:ilvl="1" w:tplc="04090019" w:tentative="1">
-      <w:start w:val="1"/>
-      <w:numFmt w:val="lowerLetter"/>
-      <w:lvlText w:val="%2."/>
+    <w:lvl w:ilvl="1" w:tplc="04090001">
+      <w:start w:val="1"/>
+      <w:numFmt w:val="bullet"/>
+      <w:lvlText w:val=""/>
       <w:lvlJc w:val="left"/>
       <w:pPr>
         <w:ind w:left="1440" w:hanging="360"/>
       </w:pPr>
+      <w:rPr>
+        <w:rFonts w:ascii="Symbol" w:hAnsi="Symbol" w:hint="default"/>
+      </w:rPr>
     </w:lvl>
     <w:lvl w:ilvl="2" w:tplc="0409001B" w:tentative="1">
       <w:start w:val="1"/>
@@ -4477,7 +8944,327 @@
       </w:pPr>
     </w:lvl>
   </w:abstractNum>
-  <w:abstractNum w:abstractNumId="12" w15:restartNumberingAfterBreak="0">
+  <w:abstractNum w:abstractNumId="27" w15:restartNumberingAfterBreak="0">
+    <w:nsid w:val="6F491E27"/>
+    <w:multiLevelType w:val="hybridMultilevel"/>
+    <w:tmpl w:val="F4528216"/>
+    <w:lvl w:ilvl="0" w:tplc="04090001">
+      <w:start w:val="1"/>
+      <w:numFmt w:val="bullet"/>
+      <w:lvlText w:val=""/>
+      <w:lvlJc w:val="left"/>
+      <w:pPr>
+        <w:ind w:left="1440" w:hanging="360"/>
+      </w:pPr>
+      <w:rPr>
+        <w:rFonts w:ascii="Symbol" w:hAnsi="Symbol" w:hint="default"/>
+        <w:b/>
+        <w:color w:val="111111"/>
+      </w:rPr>
+    </w:lvl>
+    <w:lvl w:ilvl="1" w:tplc="FFFFFFFF">
+      <w:start w:val="1"/>
+      <w:numFmt w:val="bullet"/>
+      <w:lvlText w:val=""/>
+      <w:lvlJc w:val="left"/>
+      <w:pPr>
+        <w:ind w:left="2160" w:hanging="360"/>
+      </w:pPr>
+      <w:rPr>
+        <w:rFonts w:ascii="Symbol" w:hAnsi="Symbol" w:hint="default"/>
+      </w:rPr>
+    </w:lvl>
+    <w:lvl w:ilvl="2" w:tplc="FFFFFFFF" w:tentative="1">
+      <w:start w:val="1"/>
+      <w:numFmt w:val="lowerRoman"/>
+      <w:lvlText w:val="%3."/>
+      <w:lvlJc w:val="right"/>
+      <w:pPr>
+        <w:ind w:left="2880" w:hanging="180"/>
+      </w:pPr>
+    </w:lvl>
+    <w:lvl w:ilvl="3" w:tplc="FFFFFFFF" w:tentative="1">
+      <w:start w:val="1"/>
+      <w:numFmt w:val="decimal"/>
+      <w:lvlText w:val="%4."/>
+      <w:lvlJc w:val="left"/>
+      <w:pPr>
+        <w:ind w:left="3600" w:hanging="360"/>
+      </w:pPr>
+    </w:lvl>
+    <w:lvl w:ilvl="4" w:tplc="FFFFFFFF" w:tentative="1">
+      <w:start w:val="1"/>
+      <w:numFmt w:val="lowerLetter"/>
+      <w:lvlText w:val="%5."/>
+      <w:lvlJc w:val="left"/>
+      <w:pPr>
+        <w:ind w:left="4320" w:hanging="360"/>
+      </w:pPr>
+    </w:lvl>
+    <w:lvl w:ilvl="5" w:tplc="FFFFFFFF" w:tentative="1">
+      <w:start w:val="1"/>
+      <w:numFmt w:val="lowerRoman"/>
+      <w:lvlText w:val="%6."/>
+      <w:lvlJc w:val="right"/>
+      <w:pPr>
+        <w:ind w:left="5040" w:hanging="180"/>
+      </w:pPr>
+    </w:lvl>
+    <w:lvl w:ilvl="6" w:tplc="FFFFFFFF" w:tentative="1">
+      <w:start w:val="1"/>
+      <w:numFmt w:val="decimal"/>
+      <w:lvlText w:val="%7."/>
+      <w:lvlJc w:val="left"/>
+      <w:pPr>
+        <w:ind w:left="5760" w:hanging="360"/>
+      </w:pPr>
+    </w:lvl>
+    <w:lvl w:ilvl="7" w:tplc="FFFFFFFF" w:tentative="1">
+      <w:start w:val="1"/>
+      <w:numFmt w:val="lowerLetter"/>
+      <w:lvlText w:val="%8."/>
+      <w:lvlJc w:val="left"/>
+      <w:pPr>
+        <w:ind w:left="6480" w:hanging="360"/>
+      </w:pPr>
+    </w:lvl>
+    <w:lvl w:ilvl="8" w:tplc="FFFFFFFF" w:tentative="1">
+      <w:start w:val="1"/>
+      <w:numFmt w:val="lowerRoman"/>
+      <w:lvlText w:val="%9."/>
+      <w:lvlJc w:val="right"/>
+      <w:pPr>
+        <w:ind w:left="7200" w:hanging="180"/>
+      </w:pPr>
+    </w:lvl>
+  </w:abstractNum>
+  <w:abstractNum w:abstractNumId="28" w15:restartNumberingAfterBreak="0">
+    <w:nsid w:val="79CF3E37"/>
+    <w:multiLevelType w:val="hybridMultilevel"/>
+    <w:tmpl w:val="EB723D8A"/>
+    <w:lvl w:ilvl="0" w:tplc="04090001">
+      <w:start w:val="1"/>
+      <w:numFmt w:val="bullet"/>
+      <w:lvlText w:val=""/>
+      <w:lvlJc w:val="left"/>
+      <w:pPr>
+        <w:ind w:left="1440" w:hanging="360"/>
+      </w:pPr>
+      <w:rPr>
+        <w:rFonts w:ascii="Symbol" w:hAnsi="Symbol" w:hint="default"/>
+      </w:rPr>
+    </w:lvl>
+    <w:lvl w:ilvl="1" w:tplc="04090003" w:tentative="1">
+      <w:start w:val="1"/>
+      <w:numFmt w:val="bullet"/>
+      <w:lvlText w:val="o"/>
+      <w:lvlJc w:val="left"/>
+      <w:pPr>
+        <w:ind w:left="2160" w:hanging="360"/>
+      </w:pPr>
+      <w:rPr>
+        <w:rFonts w:ascii="Courier New" w:hAnsi="Courier New" w:cs="Courier New" w:hint="default"/>
+      </w:rPr>
+    </w:lvl>
+    <w:lvl w:ilvl="2" w:tplc="04090005" w:tentative="1">
+      <w:start w:val="1"/>
+      <w:numFmt w:val="bullet"/>
+      <w:lvlText w:val=""/>
+      <w:lvlJc w:val="left"/>
+      <w:pPr>
+        <w:ind w:left="2880" w:hanging="360"/>
+      </w:pPr>
+      <w:rPr>
+        <w:rFonts w:ascii="Wingdings" w:hAnsi="Wingdings" w:hint="default"/>
+      </w:rPr>
+    </w:lvl>
+    <w:lvl w:ilvl="3" w:tplc="04090001" w:tentative="1">
+      <w:start w:val="1"/>
+      <w:numFmt w:val="bullet"/>
+      <w:lvlText w:val=""/>
+      <w:lvlJc w:val="left"/>
+      <w:pPr>
+        <w:ind w:left="3600" w:hanging="360"/>
+      </w:pPr>
+      <w:rPr>
+        <w:rFonts w:ascii="Symbol" w:hAnsi="Symbol" w:hint="default"/>
+      </w:rPr>
+    </w:lvl>
+    <w:lvl w:ilvl="4" w:tplc="04090003" w:tentative="1">
+      <w:start w:val="1"/>
+      <w:numFmt w:val="bullet"/>
+      <w:lvlText w:val="o"/>
+      <w:lvlJc w:val="left"/>
+      <w:pPr>
+        <w:ind w:left="4320" w:hanging="360"/>
+      </w:pPr>
+      <w:rPr>
+        <w:rFonts w:ascii="Courier New" w:hAnsi="Courier New" w:cs="Courier New" w:hint="default"/>
+      </w:rPr>
+    </w:lvl>
+    <w:lvl w:ilvl="5" w:tplc="04090005" w:tentative="1">
+      <w:start w:val="1"/>
+      <w:numFmt w:val="bullet"/>
+      <w:lvlText w:val=""/>
+      <w:lvlJc w:val="left"/>
+      <w:pPr>
+        <w:ind w:left="5040" w:hanging="360"/>
+      </w:pPr>
+      <w:rPr>
+        <w:rFonts w:ascii="Wingdings" w:hAnsi="Wingdings" w:hint="default"/>
+      </w:rPr>
+    </w:lvl>
+    <w:lvl w:ilvl="6" w:tplc="04090001" w:tentative="1">
+      <w:start w:val="1"/>
+      <w:numFmt w:val="bullet"/>
+      <w:lvlText w:val=""/>
+      <w:lvlJc w:val="left"/>
+      <w:pPr>
+        <w:ind w:left="5760" w:hanging="360"/>
+      </w:pPr>
+      <w:rPr>
+        <w:rFonts w:ascii="Symbol" w:hAnsi="Symbol" w:hint="default"/>
+      </w:rPr>
+    </w:lvl>
+    <w:lvl w:ilvl="7" w:tplc="04090003" w:tentative="1">
+      <w:start w:val="1"/>
+      <w:numFmt w:val="bullet"/>
+      <w:lvlText w:val="o"/>
+      <w:lvlJc w:val="left"/>
+      <w:pPr>
+        <w:ind w:left="6480" w:hanging="360"/>
+      </w:pPr>
+      <w:rPr>
+        <w:rFonts w:ascii="Courier New" w:hAnsi="Courier New" w:cs="Courier New" w:hint="default"/>
+      </w:rPr>
+    </w:lvl>
+    <w:lvl w:ilvl="8" w:tplc="04090005" w:tentative="1">
+      <w:start w:val="1"/>
+      <w:numFmt w:val="bullet"/>
+      <w:lvlText w:val=""/>
+      <w:lvlJc w:val="left"/>
+      <w:pPr>
+        <w:ind w:left="7200" w:hanging="360"/>
+      </w:pPr>
+      <w:rPr>
+        <w:rFonts w:ascii="Wingdings" w:hAnsi="Wingdings" w:hint="default"/>
+      </w:rPr>
+    </w:lvl>
+  </w:abstractNum>
+  <w:abstractNum w:abstractNumId="29" w15:restartNumberingAfterBreak="0">
+    <w:nsid w:val="7B3D3569"/>
+    <w:multiLevelType w:val="hybridMultilevel"/>
+    <w:tmpl w:val="9CAC0576"/>
+    <w:lvl w:ilvl="0" w:tplc="04090001">
+      <w:start w:val="1"/>
+      <w:numFmt w:val="bullet"/>
+      <w:lvlText w:val=""/>
+      <w:lvlJc w:val="left"/>
+      <w:pPr>
+        <w:ind w:left="1440" w:hanging="360"/>
+      </w:pPr>
+      <w:rPr>
+        <w:rFonts w:ascii="Symbol" w:hAnsi="Symbol" w:hint="default"/>
+      </w:rPr>
+    </w:lvl>
+    <w:lvl w:ilvl="1" w:tplc="04090003" w:tentative="1">
+      <w:start w:val="1"/>
+      <w:numFmt w:val="bullet"/>
+      <w:lvlText w:val="o"/>
+      <w:lvlJc w:val="left"/>
+      <w:pPr>
+        <w:ind w:left="2160" w:hanging="360"/>
+      </w:pPr>
+      <w:rPr>
+        <w:rFonts w:ascii="Courier New" w:hAnsi="Courier New" w:cs="Courier New" w:hint="default"/>
+      </w:rPr>
+    </w:lvl>
+    <w:lvl w:ilvl="2" w:tplc="04090005" w:tentative="1">
+      <w:start w:val="1"/>
+      <w:numFmt w:val="bullet"/>
+      <w:lvlText w:val=""/>
+      <w:lvlJc w:val="left"/>
+      <w:pPr>
+        <w:ind w:left="2880" w:hanging="360"/>
+      </w:pPr>
+      <w:rPr>
+        <w:rFonts w:ascii="Wingdings" w:hAnsi="Wingdings" w:hint="default"/>
+      </w:rPr>
+    </w:lvl>
+    <w:lvl w:ilvl="3" w:tplc="04090001" w:tentative="1">
+      <w:start w:val="1"/>
+      <w:numFmt w:val="bullet"/>
+      <w:lvlText w:val=""/>
+      <w:lvlJc w:val="left"/>
+      <w:pPr>
+        <w:ind w:left="3600" w:hanging="360"/>
+      </w:pPr>
+      <w:rPr>
+        <w:rFonts w:ascii="Symbol" w:hAnsi="Symbol" w:hint="default"/>
+      </w:rPr>
+    </w:lvl>
+    <w:lvl w:ilvl="4" w:tplc="04090003" w:tentative="1">
+      <w:start w:val="1"/>
+      <w:numFmt w:val="bullet"/>
+      <w:lvlText w:val="o"/>
+      <w:lvlJc w:val="left"/>
+      <w:pPr>
+        <w:ind w:left="4320" w:hanging="360"/>
+      </w:pPr>
+      <w:rPr>
+        <w:rFonts w:ascii="Courier New" w:hAnsi="Courier New" w:cs="Courier New" w:hint="default"/>
+      </w:rPr>
+    </w:lvl>
+    <w:lvl w:ilvl="5" w:tplc="04090005" w:tentative="1">
+      <w:start w:val="1"/>
+      <w:numFmt w:val="bullet"/>
+      <w:lvlText w:val=""/>
+      <w:lvlJc w:val="left"/>
+      <w:pPr>
+        <w:ind w:left="5040" w:hanging="360"/>
+      </w:pPr>
+      <w:rPr>
+        <w:rFonts w:ascii="Wingdings" w:hAnsi="Wingdings" w:hint="default"/>
+      </w:rPr>
+    </w:lvl>
+    <w:lvl w:ilvl="6" w:tplc="04090001" w:tentative="1">
+      <w:start w:val="1"/>
+      <w:numFmt w:val="bullet"/>
+      <w:lvlText w:val=""/>
+      <w:lvlJc w:val="left"/>
+      <w:pPr>
+        <w:ind w:left="5760" w:hanging="360"/>
+      </w:pPr>
+      <w:rPr>
+        <w:rFonts w:ascii="Symbol" w:hAnsi="Symbol" w:hint="default"/>
+      </w:rPr>
+    </w:lvl>
+    <w:lvl w:ilvl="7" w:tplc="04090003" w:tentative="1">
+      <w:start w:val="1"/>
+      <w:numFmt w:val="bullet"/>
+      <w:lvlText w:val="o"/>
+      <w:lvlJc w:val="left"/>
+      <w:pPr>
+        <w:ind w:left="6480" w:hanging="360"/>
+      </w:pPr>
+      <w:rPr>
+        <w:rFonts w:ascii="Courier New" w:hAnsi="Courier New" w:cs="Courier New" w:hint="default"/>
+      </w:rPr>
+    </w:lvl>
+    <w:lvl w:ilvl="8" w:tplc="04090005" w:tentative="1">
+      <w:start w:val="1"/>
+      <w:numFmt w:val="bullet"/>
+      <w:lvlText w:val=""/>
+      <w:lvlJc w:val="left"/>
+      <w:pPr>
+        <w:ind w:left="7200" w:hanging="360"/>
+      </w:pPr>
+      <w:rPr>
+        <w:rFonts w:ascii="Wingdings" w:hAnsi="Wingdings" w:hint="default"/>
+      </w:rPr>
+    </w:lvl>
+  </w:abstractNum>
+  <w:abstractNum w:abstractNumId="30" w15:restartNumberingAfterBreak="0">
     <w:nsid w:val="7B717BE7"/>
     <w:multiLevelType w:val="hybridMultilevel"/>
     <w:tmpl w:val="5A34E370"/>
@@ -4590,7 +9377,214 @@
       </w:rPr>
     </w:lvl>
   </w:abstractNum>
-  <w:abstractNum w:abstractNumId="13" w15:restartNumberingAfterBreak="0">
+  <w:abstractNum w:abstractNumId="31" w15:restartNumberingAfterBreak="0">
+    <w:nsid w:val="7C0A52EE"/>
+    <w:multiLevelType w:val="hybridMultilevel"/>
+    <w:tmpl w:val="7EA05544"/>
+    <w:lvl w:ilvl="0" w:tplc="04090001">
+      <w:start w:val="1"/>
+      <w:numFmt w:val="bullet"/>
+      <w:lvlText w:val=""/>
+      <w:lvlJc w:val="left"/>
+      <w:pPr>
+        <w:ind w:left="1440" w:hanging="360"/>
+      </w:pPr>
+      <w:rPr>
+        <w:rFonts w:ascii="Symbol" w:hAnsi="Symbol" w:hint="default"/>
+      </w:rPr>
+    </w:lvl>
+    <w:lvl w:ilvl="1" w:tplc="04090003" w:tentative="1">
+      <w:start w:val="1"/>
+      <w:numFmt w:val="bullet"/>
+      <w:lvlText w:val="o"/>
+      <w:lvlJc w:val="left"/>
+      <w:pPr>
+        <w:ind w:left="2160" w:hanging="360"/>
+      </w:pPr>
+      <w:rPr>
+        <w:rFonts w:ascii="Courier New" w:hAnsi="Courier New" w:cs="Courier New" w:hint="default"/>
+      </w:rPr>
+    </w:lvl>
+    <w:lvl w:ilvl="2" w:tplc="04090005" w:tentative="1">
+      <w:start w:val="1"/>
+      <w:numFmt w:val="bullet"/>
+      <w:lvlText w:val=""/>
+      <w:lvlJc w:val="left"/>
+      <w:pPr>
+        <w:ind w:left="2880" w:hanging="360"/>
+      </w:pPr>
+      <w:rPr>
+        <w:rFonts w:ascii="Wingdings" w:hAnsi="Wingdings" w:hint="default"/>
+      </w:rPr>
+    </w:lvl>
+    <w:lvl w:ilvl="3" w:tplc="04090001" w:tentative="1">
+      <w:start w:val="1"/>
+      <w:numFmt w:val="bullet"/>
+      <w:lvlText w:val=""/>
+      <w:lvlJc w:val="left"/>
+      <w:pPr>
+        <w:ind w:left="3600" w:hanging="360"/>
+      </w:pPr>
+      <w:rPr>
+        <w:rFonts w:ascii="Symbol" w:hAnsi="Symbol" w:hint="default"/>
+      </w:rPr>
+    </w:lvl>
+    <w:lvl w:ilvl="4" w:tplc="04090003" w:tentative="1">
+      <w:start w:val="1"/>
+      <w:numFmt w:val="bullet"/>
+      <w:lvlText w:val="o"/>
+      <w:lvlJc w:val="left"/>
+      <w:pPr>
+        <w:ind w:left="4320" w:hanging="360"/>
+      </w:pPr>
+      <w:rPr>
+        <w:rFonts w:ascii="Courier New" w:hAnsi="Courier New" w:cs="Courier New" w:hint="default"/>
+      </w:rPr>
+    </w:lvl>
+    <w:lvl w:ilvl="5" w:tplc="04090005" w:tentative="1">
+      <w:start w:val="1"/>
+      <w:numFmt w:val="bullet"/>
+      <w:lvlText w:val=""/>
+      <w:lvlJc w:val="left"/>
+      <w:pPr>
+        <w:ind w:left="5040" w:hanging="360"/>
+      </w:pPr>
+      <w:rPr>
+        <w:rFonts w:ascii="Wingdings" w:hAnsi="Wingdings" w:hint="default"/>
+      </w:rPr>
+    </w:lvl>
+    <w:lvl w:ilvl="6" w:tplc="04090001" w:tentative="1">
+      <w:start w:val="1"/>
+      <w:numFmt w:val="bullet"/>
+      <w:lvlText w:val=""/>
+      <w:lvlJc w:val="left"/>
+      <w:pPr>
+        <w:ind w:left="5760" w:hanging="360"/>
+      </w:pPr>
+      <w:rPr>
+        <w:rFonts w:ascii="Symbol" w:hAnsi="Symbol" w:hint="default"/>
+      </w:rPr>
+    </w:lvl>
+    <w:lvl w:ilvl="7" w:tplc="04090003" w:tentative="1">
+      <w:start w:val="1"/>
+      <w:numFmt w:val="bullet"/>
+      <w:lvlText w:val="o"/>
+      <w:lvlJc w:val="left"/>
+      <w:pPr>
+        <w:ind w:left="6480" w:hanging="360"/>
+      </w:pPr>
+      <w:rPr>
+        <w:rFonts w:ascii="Courier New" w:hAnsi="Courier New" w:cs="Courier New" w:hint="default"/>
+      </w:rPr>
+    </w:lvl>
+    <w:lvl w:ilvl="8" w:tplc="04090005" w:tentative="1">
+      <w:start w:val="1"/>
+      <w:numFmt w:val="bullet"/>
+      <w:lvlText w:val=""/>
+      <w:lvlJc w:val="left"/>
+      <w:pPr>
+        <w:ind w:left="7200" w:hanging="360"/>
+      </w:pPr>
+      <w:rPr>
+        <w:rFonts w:ascii="Wingdings" w:hAnsi="Wingdings" w:hint="default"/>
+      </w:rPr>
+    </w:lvl>
+  </w:abstractNum>
+  <w:abstractNum w:abstractNumId="32" w15:restartNumberingAfterBreak="0">
+    <w:nsid w:val="7CDE352B"/>
+    <w:multiLevelType w:val="hybridMultilevel"/>
+    <w:tmpl w:val="ED3A7934"/>
+    <w:lvl w:ilvl="0" w:tplc="04090001">
+      <w:start w:val="1"/>
+      <w:numFmt w:val="bullet"/>
+      <w:lvlText w:val=""/>
+      <w:lvlJc w:val="left"/>
+      <w:pPr>
+        <w:ind w:left="1440" w:hanging="360"/>
+      </w:pPr>
+      <w:rPr>
+        <w:rFonts w:ascii="Symbol" w:hAnsi="Symbol" w:hint="default"/>
+        <w:b/>
+        <w:color w:val="111111"/>
+      </w:rPr>
+    </w:lvl>
+    <w:lvl w:ilvl="1" w:tplc="FFFFFFFF">
+      <w:start w:val="1"/>
+      <w:numFmt w:val="bullet"/>
+      <w:lvlText w:val=""/>
+      <w:lvlJc w:val="left"/>
+      <w:pPr>
+        <w:ind w:left="2160" w:hanging="360"/>
+      </w:pPr>
+      <w:rPr>
+        <w:rFonts w:ascii="Symbol" w:hAnsi="Symbol" w:hint="default"/>
+      </w:rPr>
+    </w:lvl>
+    <w:lvl w:ilvl="2" w:tplc="FFFFFFFF" w:tentative="1">
+      <w:start w:val="1"/>
+      <w:numFmt w:val="lowerRoman"/>
+      <w:lvlText w:val="%3."/>
+      <w:lvlJc w:val="right"/>
+      <w:pPr>
+        <w:ind w:left="2880" w:hanging="180"/>
+      </w:pPr>
+    </w:lvl>
+    <w:lvl w:ilvl="3" w:tplc="FFFFFFFF" w:tentative="1">
+      <w:start w:val="1"/>
+      <w:numFmt w:val="decimal"/>
+      <w:lvlText w:val="%4."/>
+      <w:lvlJc w:val="left"/>
+      <w:pPr>
+        <w:ind w:left="3600" w:hanging="360"/>
+      </w:pPr>
+    </w:lvl>
+    <w:lvl w:ilvl="4" w:tplc="FFFFFFFF" w:tentative="1">
+      <w:start w:val="1"/>
+      <w:numFmt w:val="lowerLetter"/>
+      <w:lvlText w:val="%5."/>
+      <w:lvlJc w:val="left"/>
+      <w:pPr>
+        <w:ind w:left="4320" w:hanging="360"/>
+      </w:pPr>
+    </w:lvl>
+    <w:lvl w:ilvl="5" w:tplc="FFFFFFFF" w:tentative="1">
+      <w:start w:val="1"/>
+      <w:numFmt w:val="lowerRoman"/>
+      <w:lvlText w:val="%6."/>
+      <w:lvlJc w:val="right"/>
+      <w:pPr>
+        <w:ind w:left="5040" w:hanging="180"/>
+      </w:pPr>
+    </w:lvl>
+    <w:lvl w:ilvl="6" w:tplc="FFFFFFFF" w:tentative="1">
+      <w:start w:val="1"/>
+      <w:numFmt w:val="decimal"/>
+      <w:lvlText w:val="%7."/>
+      <w:lvlJc w:val="left"/>
+      <w:pPr>
+        <w:ind w:left="5760" w:hanging="360"/>
+      </w:pPr>
+    </w:lvl>
+    <w:lvl w:ilvl="7" w:tplc="FFFFFFFF" w:tentative="1">
+      <w:start w:val="1"/>
+      <w:numFmt w:val="lowerLetter"/>
+      <w:lvlText w:val="%8."/>
+      <w:lvlJc w:val="left"/>
+      <w:pPr>
+        <w:ind w:left="6480" w:hanging="360"/>
+      </w:pPr>
+    </w:lvl>
+    <w:lvl w:ilvl="8" w:tplc="FFFFFFFF" w:tentative="1">
+      <w:start w:val="1"/>
+      <w:numFmt w:val="lowerRoman"/>
+      <w:lvlText w:val="%9."/>
+      <w:lvlJc w:val="right"/>
+      <w:pPr>
+        <w:ind w:left="7200" w:hanging="180"/>
+      </w:pPr>
+    </w:lvl>
+  </w:abstractNum>
+  <w:abstractNum w:abstractNumId="33" w15:restartNumberingAfterBreak="0">
     <w:nsid w:val="7E8D39E9"/>
     <w:multiLevelType w:val="multilevel"/>
     <w:tmpl w:val="C616F23C"/>
@@ -4740,46 +9734,106 @@
     </w:lvl>
   </w:abstractNum>
   <w:num w:numId="1" w16cid:durableId="841626734">
+    <w:abstractNumId w:val="33"/>
+  </w:num>
+  <w:num w:numId="2" w16cid:durableId="353851140">
+    <w:abstractNumId w:val="24"/>
+  </w:num>
+  <w:num w:numId="3" w16cid:durableId="46225506">
+    <w:abstractNumId w:val="30"/>
+  </w:num>
+  <w:num w:numId="4" w16cid:durableId="1549996808">
+    <w:abstractNumId w:val="18"/>
+  </w:num>
+  <w:num w:numId="5" w16cid:durableId="100229106">
+    <w:abstractNumId w:val="10"/>
+  </w:num>
+  <w:num w:numId="6" w16cid:durableId="1039277952">
+    <w:abstractNumId w:val="9"/>
+  </w:num>
+  <w:num w:numId="7" w16cid:durableId="2017725045">
+    <w:abstractNumId w:val="14"/>
+  </w:num>
+  <w:num w:numId="8" w16cid:durableId="407576030">
+    <w:abstractNumId w:val="5"/>
+  </w:num>
+  <w:num w:numId="9" w16cid:durableId="1951744781">
+    <w:abstractNumId w:val="3"/>
+  </w:num>
+  <w:num w:numId="10" w16cid:durableId="774515659">
+    <w:abstractNumId w:val="17"/>
+  </w:num>
+  <w:num w:numId="11" w16cid:durableId="1720470732">
+    <w:abstractNumId w:val="25"/>
+  </w:num>
+  <w:num w:numId="12" w16cid:durableId="1108353643">
     <w:abstractNumId w:val="13"/>
   </w:num>
-  <w:num w:numId="2" w16cid:durableId="353851140">
-    <w:abstractNumId w:val="9"/>
+  <w:num w:numId="13" w16cid:durableId="1389526060">
+    <w:abstractNumId w:val="26"/>
   </w:num>
-  <w:num w:numId="3" w16cid:durableId="46225506">
+  <w:num w:numId="14" w16cid:durableId="684527015">
+    <w:abstractNumId w:val="8"/>
+  </w:num>
+  <w:num w:numId="15" w16cid:durableId="1494954316">
+    <w:abstractNumId w:val="29"/>
+  </w:num>
+  <w:num w:numId="16" w16cid:durableId="1190333939">
+    <w:abstractNumId w:val="16"/>
+  </w:num>
+  <w:num w:numId="17" w16cid:durableId="2066834004">
+    <w:abstractNumId w:val="31"/>
+  </w:num>
+  <w:num w:numId="18" w16cid:durableId="1081222552">
+    <w:abstractNumId w:val="7"/>
+  </w:num>
+  <w:num w:numId="19" w16cid:durableId="529955637">
+    <w:abstractNumId w:val="0"/>
+  </w:num>
+  <w:num w:numId="20" w16cid:durableId="1398477045">
+    <w:abstractNumId w:val="1"/>
+  </w:num>
+  <w:num w:numId="21" w16cid:durableId="419185727">
+    <w:abstractNumId w:val="4"/>
+  </w:num>
+  <w:num w:numId="22" w16cid:durableId="1833258094">
+    <w:abstractNumId w:val="20"/>
+  </w:num>
+  <w:num w:numId="23" w16cid:durableId="332027395">
+    <w:abstractNumId w:val="2"/>
+  </w:num>
+  <w:num w:numId="24" w16cid:durableId="2035113442">
+    <w:abstractNumId w:val="27"/>
+  </w:num>
+  <w:num w:numId="25" w16cid:durableId="485510417">
+    <w:abstractNumId w:val="23"/>
+  </w:num>
+  <w:num w:numId="26" w16cid:durableId="662657921">
+    <w:abstractNumId w:val="15"/>
+  </w:num>
+  <w:num w:numId="27" w16cid:durableId="651371144">
+    <w:abstractNumId w:val="21"/>
+  </w:num>
+  <w:num w:numId="28" w16cid:durableId="2081706420">
     <w:abstractNumId w:val="12"/>
   </w:num>
-  <w:num w:numId="4" w16cid:durableId="1549996808">
-    <w:abstractNumId w:val="8"/>
+  <w:num w:numId="29" w16cid:durableId="2102796032">
+    <w:abstractNumId w:val="22"/>
   </w:num>
-  <w:num w:numId="5" w16cid:durableId="100229106">
-    <w:abstractNumId w:val="4"/>
+  <w:num w:numId="30" w16cid:durableId="1506090229">
+    <w:abstractNumId w:val="11"/>
   </w:num>
-  <w:num w:numId="6" w16cid:durableId="1039277952">
-    <w:abstractNumId w:val="3"/>
+  <w:num w:numId="31" w16cid:durableId="209730146">
+    <w:abstractNumId w:val="28"/>
   </w:num>
-  <w:num w:numId="7" w16cid:durableId="2017725045">
+  <w:num w:numId="32" w16cid:durableId="1043090937">
     <w:abstractNumId w:val="6"/>
   </w:num>
-  <w:num w:numId="8" w16cid:durableId="407576030">
-    <w:abstractNumId w:val="1"/>
+  <w:num w:numId="33" w16cid:durableId="1421758152">
+    <w:abstractNumId w:val="19"/>
   </w:num>
-  <w:num w:numId="9" w16cid:durableId="1951744781">
-    <w:abstractNumId w:val="0"/>
-  </w:num>
-  <w:num w:numId="10" w16cid:durableId="774515659">
-    <w:abstractNumId w:val="7"/>
-  </w:num>
-  <w:num w:numId="11" w16cid:durableId="1720470732">
-    <w:abstractNumId w:val="10"/>
-  </w:num>
-  <w:num w:numId="12" w16cid:durableId="1108353643">
-    <w:abstractNumId w:val="5"/>
-  </w:num>
-  <w:num w:numId="13" w16cid:durableId="1389526060">
-    <w:abstractNumId w:val="11"/>
-  </w:num>
-  <w:num w:numId="14" w16cid:durableId="684527015">
-    <w:abstractNumId w:val="2"/>
+  <w:num w:numId="34" w16cid:durableId="1796675661">
+    <w:abstractNumId w:val="32"/>
   </w:num>
 </w:numbering>
 </file>
@@ -5228,7 +10282,6 @@
       <w:kern w:val="0"/>
       <w:sz w:val="24"/>
       <w:szCs w:val="24"/>
-      <w14:ligatures w14:val="none"/>
     </w:rPr>
   </w:style>
   <w:style w:type="paragraph" w:styleId="ListParagraph">
@@ -5309,7 +10362,6 @@
     <w:rPr>
       <w:rFonts w:eastAsiaTheme="minorEastAsia"/>
       <w:kern w:val="0"/>
-      <w14:ligatures w14:val="none"/>
     </w:rPr>
   </w:style>
   <w:style w:type="character" w:customStyle="1" w:styleId="NoSpacingChar">
@@ -5321,7 +10373,6 @@
     <w:rPr>
       <w:rFonts w:eastAsiaTheme="minorEastAsia"/>
       <w:kern w:val="0"/>
-      <w14:ligatures w14:val="none"/>
     </w:rPr>
   </w:style>
 </w:styles>
@@ -5482,11 +10533,14 @@
   </w:compat>
   <w:rsids>
     <w:rsidRoot w:val="00E21650"/>
+    <w:rsid w:val="00003AF0"/>
+    <w:rsid w:val="00013CCB"/>
     <w:rsid w:val="00117006"/>
     <w:rsid w:val="00330EE3"/>
     <w:rsid w:val="00421A0A"/>
     <w:rsid w:val="007D0708"/>
     <w:rsid w:val="00B41A2A"/>
+    <w:rsid w:val="00CD3043"/>
     <w:rsid w:val="00E21650"/>
     <w:rsid w:val="00E52024"/>
     <w:rsid w:val="00FC5DFE"/>
@@ -6251,4 +11305,16 @@
     </a:ext>
   </a:extLst>
 </a:theme>
+</file>
+
+<file path=customXml/item1.xml><?xml version="1.0" encoding="utf-8"?>
+<b:Sources xmlns:b="http://schemas.openxmlformats.org/officeDocument/2006/bibliography" xmlns="http://schemas.openxmlformats.org/officeDocument/2006/bibliography" SelectedStyle="\APASixthEditionOfficeOnline.xsl" StyleName="APA" Version="6"/>
+</file>
+
+<file path=customXml/itemProps1.xml><?xml version="1.0" encoding="utf-8"?>
+<ds:datastoreItem xmlns:ds="http://schemas.openxmlformats.org/officeDocument/2006/customXml" ds:itemID="{10A46C01-D846-4836-8829-FA1C605E6E68}">
+  <ds:schemaRefs>
+    <ds:schemaRef ds:uri="http://schemas.openxmlformats.org/officeDocument/2006/bibliography"/>
+  </ds:schemaRefs>
+</ds:datastoreItem>
 </file>